--- a/files/PrachponleuUch_Resume.docx
+++ b/files/PrachponleuUch_Resume.docx
@@ -16,14 +16,14 @@
         </w:tabs>
         <w:jc w:val="center"/>
         <w:rPr>
-          <w:rFonts w:ascii="Times" w:eastAsia="Times" w:hAnsi="Times" w:cs="Times"/>
+          <w:rFonts w:eastAsia="Times"/>
           <w:b/>
           <w:color w:val="4A86E8"/>
         </w:rPr>
       </w:pPr>
       <w:r>
         <w:rPr>
-          <w:rFonts w:ascii="Times" w:eastAsia="Times" w:hAnsi="Times" w:cs="Times"/>
+          <w:rFonts w:eastAsia="Times"/>
           <w:b/>
           <w:sz w:val="36"/>
           <w:szCs w:val="36"/>
@@ -45,13 +45,13 @@
         </w:tabs>
         <w:jc w:val="center"/>
         <w:rPr>
-          <w:rFonts w:ascii="Times" w:eastAsia="Times" w:hAnsi="Times" w:cs="Times"/>
-          <w:b/>
-        </w:rPr>
-      </w:pPr>
-      <w:r>
-        <w:rPr>
-          <w:rFonts w:ascii="Spectral" w:eastAsia="Spectral" w:hAnsi="Spectral" w:cs="Spectral"/>
+          <w:rFonts w:eastAsia="Times"/>
+          <w:b/>
+        </w:rPr>
+      </w:pPr>
+      <w:r>
+        <w:rPr>
+          <w:rFonts w:eastAsia="Spectral"/>
           <w:sz w:val="20"/>
           <w:szCs w:val="20"/>
         </w:rPr>
@@ -59,7 +59,7 @@
       </w:r>
       <w:r>
         <w:rPr>
-          <w:rFonts w:ascii="Nunito" w:eastAsia="Nunito" w:hAnsi="Nunito" w:cs="Nunito"/>
+          <w:rFonts w:eastAsia="Nunito"/>
           <w:noProof/>
           <w:color w:val="D9D9D9"/>
           <w:sz w:val="20"/>
@@ -103,24 +103,24 @@
       </w:r>
       <w:r>
         <w:rPr>
-          <w:rFonts w:ascii="Times" w:eastAsia="Times" w:hAnsi="Times" w:cs="Times"/>
+          <w:rFonts w:eastAsia="Times"/>
         </w:rPr>
         <w:t xml:space="preserve"> </w:t>
       </w:r>
       <w:hyperlink r:id="rId6">
         <w:r>
           <w:rPr>
-            <w:rFonts w:ascii="Times" w:eastAsia="Times" w:hAnsi="Times" w:cs="Times"/>
+            <w:rFonts w:eastAsia="Times"/>
             <w:b/>
             <w:color w:val="1155CC"/>
             <w:u w:val="single"/>
           </w:rPr>
-          <w:t>Email</w:t>
+          <w:t>ponleuvuthy@gmail.com</w:t>
         </w:r>
       </w:hyperlink>
       <w:r>
         <w:rPr>
-          <w:rFonts w:ascii="Times" w:eastAsia="Times" w:hAnsi="Times" w:cs="Times"/>
+          <w:rFonts w:eastAsia="Times"/>
           <w:b/>
           <w:color w:val="0000FF"/>
         </w:rPr>
@@ -128,7 +128,7 @@
       </w:r>
       <w:r>
         <w:rPr>
-          <w:rFonts w:ascii="Spectral" w:eastAsia="Spectral" w:hAnsi="Spectral" w:cs="Spectral"/>
+          <w:rFonts w:eastAsia="Spectral"/>
           <w:noProof/>
           <w:sz w:val="20"/>
           <w:szCs w:val="20"/>
@@ -171,14 +171,14 @@
       </w:r>
       <w:r>
         <w:rPr>
-          <w:rFonts w:ascii="Times" w:eastAsia="Times" w:hAnsi="Times" w:cs="Times"/>
+          <w:rFonts w:eastAsia="Times"/>
         </w:rPr>
         <w:t xml:space="preserve"> </w:t>
       </w:r>
       <w:hyperlink r:id="rId8">
         <w:r>
           <w:rPr>
-            <w:rFonts w:ascii="Times" w:eastAsia="Times" w:hAnsi="Times" w:cs="Times"/>
+            <w:rFonts w:eastAsia="Times"/>
             <w:b/>
             <w:color w:val="1155CC"/>
             <w:u w:val="single"/>
@@ -188,14 +188,14 @@
       </w:hyperlink>
       <w:r>
         <w:rPr>
-          <w:rFonts w:ascii="Times" w:eastAsia="Times" w:hAnsi="Times" w:cs="Times"/>
+          <w:rFonts w:eastAsia="Times"/>
           <w:b/>
         </w:rPr>
         <w:t xml:space="preserve"> |</w:t>
       </w:r>
       <w:r>
         <w:rPr>
-          <w:rFonts w:ascii="Spectral" w:eastAsia="Spectral" w:hAnsi="Spectral" w:cs="Spectral"/>
+          <w:rFonts w:eastAsia="Spectral"/>
           <w:noProof/>
           <w:sz w:val="20"/>
           <w:szCs w:val="20"/>
@@ -238,7 +238,7 @@
       </w:r>
       <w:r>
         <w:rPr>
-          <w:rFonts w:ascii="Spectral" w:eastAsia="Spectral" w:hAnsi="Spectral" w:cs="Spectral"/>
+          <w:rFonts w:eastAsia="Spectral"/>
           <w:sz w:val="20"/>
           <w:szCs w:val="20"/>
         </w:rPr>
@@ -246,20 +246,27 @@
       </w:r>
       <w:r>
         <w:rPr>
-          <w:rFonts w:ascii="Times" w:eastAsia="Times" w:hAnsi="Times" w:cs="Times"/>
-          <w:b/>
-        </w:rPr>
-        <w:t>+61466440708</w:t>
-      </w:r>
-      <w:r>
-        <w:rPr>
-          <w:rFonts w:ascii="Times" w:eastAsia="Times" w:hAnsi="Times" w:cs="Times"/>
+          <w:rFonts w:eastAsia="Times"/>
+          <w:b/>
+        </w:rPr>
+        <w:t>0</w:t>
+      </w:r>
+      <w:r>
+        <w:rPr>
+          <w:rFonts w:eastAsia="Times"/>
+          <w:b/>
+        </w:rPr>
+        <w:t>466440708</w:t>
+      </w:r>
+      <w:r>
+        <w:rPr>
+          <w:rFonts w:eastAsia="Times"/>
         </w:rPr>
         <w:t xml:space="preserve"> | </w:t>
       </w:r>
       <w:r>
         <w:rPr>
-          <w:rFonts w:ascii="Spectral" w:eastAsia="Spectral" w:hAnsi="Spectral" w:cs="Spectral"/>
+          <w:rFonts w:eastAsia="Spectral"/>
           <w:noProof/>
           <w:sz w:val="20"/>
           <w:szCs w:val="20"/>
@@ -300,11 +307,17 @@
           </wp:inline>
         </w:drawing>
       </w:r>
+      <w:r>
+        <w:rPr>
+          <w:rFonts w:eastAsia="Times"/>
+        </w:rPr>
+        <w:t xml:space="preserve"> </w:t>
+      </w:r>
       <w:hyperlink r:id="rId11">
         <w:proofErr w:type="spellStart"/>
         <w:r>
           <w:rPr>
-            <w:rFonts w:ascii="Times" w:eastAsia="Times" w:hAnsi="Times" w:cs="Times"/>
+            <w:rFonts w:eastAsia="Times"/>
             <w:b/>
             <w:color w:val="1155CC"/>
             <w:u w:val="single"/>
@@ -315,7 +328,7 @@
       </w:hyperlink>
       <w:r>
         <w:rPr>
-          <w:rFonts w:ascii="Times" w:eastAsia="Times" w:hAnsi="Times" w:cs="Times"/>
+          <w:rFonts w:eastAsia="Times"/>
           <w:b/>
           <w:color w:val="4A86E8"/>
         </w:rPr>
@@ -323,7 +336,7 @@
       </w:r>
       <w:r>
         <w:rPr>
-          <w:rFonts w:ascii="Spectral" w:eastAsia="Spectral" w:hAnsi="Spectral" w:cs="Spectral"/>
+          <w:rFonts w:eastAsia="Spectral"/>
           <w:sz w:val="20"/>
           <w:szCs w:val="20"/>
         </w:rPr>
@@ -331,7 +344,7 @@
       </w:r>
       <w:r>
         <w:rPr>
-          <w:rFonts w:ascii="Spectral" w:eastAsia="Spectral" w:hAnsi="Spectral" w:cs="Spectral"/>
+          <w:rFonts w:eastAsia="Spectral"/>
           <w:noProof/>
           <w:sz w:val="20"/>
           <w:szCs w:val="20"/>
@@ -374,7 +387,7 @@
       </w:r>
       <w:r>
         <w:rPr>
-          <w:rFonts w:ascii="Spectral" w:eastAsia="Spectral" w:hAnsi="Spectral" w:cs="Spectral"/>
+          <w:rFonts w:eastAsia="Spectral"/>
           <w:sz w:val="20"/>
           <w:szCs w:val="20"/>
         </w:rPr>
@@ -384,7 +397,7 @@
         <w:proofErr w:type="spellStart"/>
         <w:r>
           <w:rPr>
-            <w:rFonts w:ascii="Times" w:eastAsia="Times" w:hAnsi="Times" w:cs="Times"/>
+            <w:rFonts w:eastAsia="Times"/>
             <w:b/>
             <w:color w:val="1155CC"/>
             <w:u w:val="single"/>
@@ -406,7 +419,7 @@
         </w:tabs>
         <w:spacing w:before="200" w:after="200"/>
         <w:rPr>
-          <w:rFonts w:ascii="Times" w:eastAsia="Times" w:hAnsi="Times" w:cs="Times"/>
+          <w:rFonts w:eastAsia="Times"/>
           <w:b/>
           <w:sz w:val="24"/>
           <w:szCs w:val="24"/>
@@ -414,7 +427,7 @@
       </w:pPr>
       <w:r>
         <w:rPr>
-          <w:rFonts w:ascii="Times" w:eastAsia="Times" w:hAnsi="Times" w:cs="Times"/>
+          <w:rFonts w:eastAsia="Times"/>
           <w:b/>
           <w:sz w:val="24"/>
           <w:szCs w:val="24"/>
@@ -428,16 +441,65 @@
           <w:tab w:val="right" w:pos="10620"/>
         </w:tabs>
         <w:rPr>
-          <w:rFonts w:ascii="Times" w:eastAsia="Times" w:hAnsi="Times" w:cs="Times"/>
-          <w:highlight w:val="white"/>
-        </w:rPr>
-      </w:pPr>
-      <w:r>
-        <w:rPr>
-          <w:rFonts w:ascii="Times" w:eastAsia="Times" w:hAnsi="Times" w:cs="Times"/>
-          <w:highlight w:val="white"/>
-        </w:rPr>
-        <w:t>Enthusiastic, open-minded, and dedicated university student, specializing in web development and actively searching for an internship/entry-level position. With a solid foundation in web technologies and a strong desire to learn and grow in the field, I am eager to contribute my skills to a dynamic and collaborative team.</w:t>
+          <w:rFonts w:eastAsia="Times"/>
+          <w:highlight w:val="white"/>
+        </w:rPr>
+      </w:pPr>
+      <w:r>
+        <w:rPr>
+          <w:rFonts w:eastAsia="Times"/>
+          <w:highlight w:val="white"/>
+        </w:rPr>
+        <w:t>Enthusiastic, open-minded, and dedicated university student, specializing in web developmen</w:t>
+      </w:r>
+      <w:r>
+        <w:rPr>
+          <w:rFonts w:eastAsia="Times"/>
+          <w:highlight w:val="white"/>
+        </w:rPr>
+        <w:t xml:space="preserve">t. </w:t>
+      </w:r>
+      <w:r>
+        <w:rPr>
+          <w:rFonts w:eastAsia="Times"/>
+          <w:highlight w:val="white"/>
+        </w:rPr>
+        <w:t>With a solid foundation in web technologies and a strong desire to learn and grow in the field, I am eager to contribute my skills to a dynamic and collaborative team.</w:t>
+      </w:r>
+      <w:r>
+        <w:rPr>
+          <w:rFonts w:eastAsia="Times"/>
+          <w:highlight w:val="white"/>
+        </w:rPr>
+        <w:t xml:space="preserve"> I am graduating in late 2024 and </w:t>
+      </w:r>
+      <w:r>
+        <w:rPr>
+          <w:rFonts w:eastAsia="Times"/>
+          <w:highlight w:val="white"/>
+        </w:rPr>
+        <w:t>am actively seeking for any opportunity incl</w:t>
+      </w:r>
+      <w:r>
+        <w:rPr>
+          <w:rFonts w:eastAsia="Times"/>
+          <w:highlight w:val="white"/>
+        </w:rPr>
+        <w:t>uding but not limited to part-time, ca</w:t>
+      </w:r>
+      <w:r>
+        <w:rPr>
+          <w:rFonts w:eastAsia="Times"/>
+          <w:highlight w:val="white"/>
+        </w:rPr>
+        <w:t>su</w:t>
+      </w:r>
+      <w:r>
+        <w:rPr>
+          <w:rFonts w:eastAsia="Times"/>
+          <w:highlight w:val="white"/>
+        </w:rPr>
+        <w:t>al or full-time entry-level role, internship or graduate program.</w:t>
       </w:r>
     </w:p>
     <w:p>
@@ -455,316 +517,207 @@
         </w:tabs>
         <w:spacing w:before="200" w:after="200"/>
         <w:rPr>
-          <w:rFonts w:ascii="Times" w:eastAsia="Times" w:hAnsi="Times" w:cs="Times"/>
-          <w:b/>
-          <w:shd w:val="clear" w:color="auto" w:fill="4A86E8"/>
-        </w:rPr>
-      </w:pPr>
-      <w:r>
-        <w:rPr>
-          <w:rFonts w:ascii="Times" w:eastAsia="Times" w:hAnsi="Times" w:cs="Times"/>
+          <w:rFonts w:eastAsia="Times"/>
+          <w:b/>
+        </w:rPr>
+      </w:pPr>
+      <w:r>
+        <w:rPr>
+          <w:rFonts w:eastAsia="Times"/>
           <w:b/>
           <w:sz w:val="24"/>
           <w:szCs w:val="24"/>
         </w:rPr>
-        <w:t xml:space="preserve">RELEVANT </w:t>
-      </w:r>
-      <w:r>
-        <w:rPr>
-          <w:rFonts w:ascii="Times" w:eastAsia="Times" w:hAnsi="Times" w:cs="Times"/>
-          <w:b/>
-          <w:sz w:val="24"/>
-          <w:szCs w:val="24"/>
-        </w:rPr>
-        <w:t>EXPERIENCES</w:t>
-      </w:r>
-    </w:p>
-    <w:p>
-      <w:pPr>
-        <w:pStyle w:val="Heading3"/>
-        <w:keepNext w:val="0"/>
-        <w:keepLines w:val="0"/>
-        <w:tabs>
-          <w:tab w:val="right" w:pos="10620"/>
-        </w:tabs>
-        <w:spacing w:before="280" w:line="240" w:lineRule="auto"/>
-        <w:rPr>
-          <w:rFonts w:ascii="Times" w:eastAsia="Times" w:hAnsi="Times" w:cs="Times"/>
-          <w:highlight w:val="white"/>
-        </w:rPr>
-      </w:pPr>
-      <w:bookmarkStart w:id="0" w:name="_q217p23ds6e0" w:colFirst="0" w:colLast="0"/>
-      <w:bookmarkEnd w:id="0"/>
-      <w:r>
-        <w:rPr>
-          <w:rFonts w:ascii="Times" w:eastAsia="Times" w:hAnsi="Times" w:cs="Times"/>
-          <w:b/>
-          <w:color w:val="000000"/>
-          <w:sz w:val="22"/>
-          <w:szCs w:val="22"/>
-          <w:highlight w:val="white"/>
-        </w:rPr>
-        <w:t>AUBOT PTY LTD</w:t>
-      </w:r>
-      <w:r>
-        <w:rPr>
-          <w:rFonts w:ascii="Times" w:eastAsia="Times" w:hAnsi="Times" w:cs="Times"/>
-          <w:color w:val="000000"/>
-          <w:sz w:val="22"/>
-          <w:szCs w:val="22"/>
-          <w:highlight w:val="white"/>
-        </w:rPr>
-        <w:t xml:space="preserve"> | Software Developer Intern</w:t>
-      </w:r>
-      <w:r>
-        <w:rPr>
-          <w:rFonts w:ascii="Times" w:eastAsia="Times" w:hAnsi="Times" w:cs="Times"/>
-          <w:color w:val="000000"/>
-          <w:sz w:val="22"/>
-          <w:szCs w:val="22"/>
-          <w:highlight w:val="white"/>
+        <w:t>EDUCATION</w:t>
+      </w:r>
+    </w:p>
+    <w:p>
+      <w:pPr>
+        <w:tabs>
+          <w:tab w:val="right" w:pos="10620"/>
+        </w:tabs>
+        <w:rPr>
+          <w:rFonts w:eastAsia="Times"/>
+          <w:b/>
+        </w:rPr>
+      </w:pPr>
+      <w:r>
+        <w:rPr>
+          <w:rFonts w:eastAsia="Times"/>
+          <w:b/>
+          <w:bCs/>
+          <w:iCs/>
+        </w:rPr>
+        <w:t>Bachelor of Computer Science</w:t>
+      </w:r>
+      <w:r>
+        <w:rPr>
+          <w:rFonts w:eastAsia="Times"/>
+          <w:b/>
+        </w:rPr>
+        <w:t xml:space="preserve"> </w:t>
+      </w:r>
+      <w:r>
+        <w:rPr>
+          <w:rFonts w:eastAsia="Times"/>
+          <w:b/>
+        </w:rPr>
+        <w:t xml:space="preserve">| </w:t>
+      </w:r>
+      <w:r>
+        <w:rPr>
+          <w:rFonts w:eastAsia="Times"/>
+          <w:bCs/>
+          <w:i/>
+          <w:iCs/>
+        </w:rPr>
+        <w:t>SWINBURNE UNIVERSITY OF TECHNOLOGY</w:t>
+      </w:r>
+      <w:r>
+        <w:rPr>
+          <w:rFonts w:eastAsia="Times"/>
+          <w:i/>
         </w:rPr>
         <w:tab/>
-        <w:t xml:space="preserve">Remote | </w:t>
-      </w:r>
-      <w:r>
-        <w:rPr>
-          <w:rFonts w:ascii="Times" w:eastAsia="Times" w:hAnsi="Times" w:cs="Times"/>
-          <w:b/>
-          <w:color w:val="000000"/>
-          <w:sz w:val="22"/>
-          <w:szCs w:val="22"/>
-          <w:highlight w:val="white"/>
-        </w:rPr>
-        <w:t>AUG 2023 – OCT 2023</w:t>
+      </w:r>
+      <w:r>
+        <w:rPr>
+          <w:rFonts w:eastAsia="Times"/>
+          <w:b/>
+        </w:rPr>
+        <w:t>FEB 2023 - PRESENT</w:t>
       </w:r>
     </w:p>
     <w:p>
       <w:pPr>
         <w:numPr>
           <w:ilvl w:val="0"/>
-          <w:numId w:val="1"/>
+          <w:numId w:val="6"/>
         </w:numPr>
-        <w:shd w:val="clear" w:color="auto" w:fill="FFFFFF"/>
-        <w:tabs>
-          <w:tab w:val="right" w:pos="10620"/>
-        </w:tabs>
-        <w:spacing w:line="240" w:lineRule="auto"/>
-        <w:rPr>
-          <w:rFonts w:ascii="Times" w:eastAsia="Times" w:hAnsi="Times" w:cs="Times"/>
-          <w:highlight w:val="white"/>
-        </w:rPr>
-      </w:pPr>
-      <w:r>
-        <w:rPr>
-          <w:rFonts w:ascii="Times" w:eastAsia="Times" w:hAnsi="Times" w:cs="Times"/>
-          <w:highlight w:val="white"/>
-        </w:rPr>
-        <w:t>Improv</w:t>
-      </w:r>
-      <w:r>
-        <w:rPr>
-          <w:rFonts w:ascii="Times" w:eastAsia="Times" w:hAnsi="Times" w:cs="Times"/>
-          <w:highlight w:val="white"/>
-        </w:rPr>
-        <w:t>ed</w:t>
-      </w:r>
-      <w:r>
-        <w:rPr>
-          <w:rFonts w:ascii="Times" w:eastAsia="Times" w:hAnsi="Times" w:cs="Times"/>
-          <w:highlight w:val="white"/>
+        <w:tabs>
+          <w:tab w:val="right" w:pos="10620"/>
+        </w:tabs>
+        <w:rPr>
+          <w:rFonts w:eastAsia="Times"/>
+        </w:rPr>
+      </w:pPr>
+      <w:r>
+        <w:rPr>
+          <w:rFonts w:eastAsia="Times"/>
+        </w:rPr>
+        <w:t xml:space="preserve">Majoring in </w:t>
+      </w:r>
+      <w:r>
+        <w:rPr>
+          <w:rFonts w:eastAsia="Times"/>
+          <w:b/>
+        </w:rPr>
+        <w:t>Software Development</w:t>
+      </w:r>
+    </w:p>
+    <w:p>
+      <w:pPr>
+        <w:pBdr>
+          <w:top w:val="nil"/>
+          <w:left w:val="nil"/>
+          <w:bottom w:val="nil"/>
+          <w:right w:val="nil"/>
+          <w:between w:val="nil"/>
+        </w:pBdr>
+        <w:tabs>
+          <w:tab w:val="right" w:pos="10620"/>
+        </w:tabs>
+        <w:rPr>
+          <w:rFonts w:eastAsia="Times"/>
+          <w:b/>
+        </w:rPr>
+      </w:pPr>
+      <w:r>
+        <w:rPr>
+          <w:rFonts w:eastAsia="Times"/>
+          <w:b/>
+          <w:bCs/>
+          <w:iCs/>
+        </w:rPr>
+        <w:t>Diploma of IT</w:t>
+      </w:r>
+      <w:r>
+        <w:rPr>
+          <w:rFonts w:eastAsia="Times"/>
+          <w:i/>
         </w:rPr>
         <w:t xml:space="preserve"> </w:t>
       </w:r>
-      <w:proofErr w:type="spellStart"/>
-      <w:r>
-        <w:rPr>
-          <w:rFonts w:ascii="Times" w:eastAsia="Times" w:hAnsi="Times" w:cs="Times"/>
-          <w:highlight w:val="white"/>
-        </w:rPr>
-        <w:t>Aubot’s</w:t>
-      </w:r>
-      <w:proofErr w:type="spellEnd"/>
-      <w:r>
-        <w:rPr>
-          <w:rFonts w:ascii="Times" w:eastAsia="Times" w:hAnsi="Times" w:cs="Times"/>
-          <w:highlight w:val="white"/>
-        </w:rPr>
-        <w:t xml:space="preserve"> educational </w:t>
-      </w:r>
-      <w:r>
-        <w:rPr>
-          <w:rFonts w:ascii="Times" w:eastAsia="Times" w:hAnsi="Times" w:cs="Times"/>
-          <w:highlight w:val="white"/>
-        </w:rPr>
-        <w:t>website’s frontend UX and UI using React, Material UI</w:t>
-      </w:r>
-      <w:r>
-        <w:rPr>
-          <w:rFonts w:ascii="Times" w:eastAsia="Times" w:hAnsi="Times" w:cs="Times"/>
-          <w:highlight w:val="white"/>
-        </w:rPr>
-        <w:t xml:space="preserve"> to boost user experience satisfaction</w:t>
+      <w:r>
+        <w:rPr>
+          <w:rFonts w:eastAsia="Times"/>
+          <w:b/>
+        </w:rPr>
+        <w:t xml:space="preserve">| </w:t>
+      </w:r>
+      <w:r>
+        <w:rPr>
+          <w:rFonts w:eastAsia="Times"/>
+          <w:bCs/>
+          <w:i/>
+          <w:iCs/>
+        </w:rPr>
+        <w:t>SWINBURNE UNIVERSITY OF TECHNOLOGY</w:t>
+      </w:r>
+      <w:r>
+        <w:rPr>
+          <w:rFonts w:eastAsia="Times"/>
+          <w:i/>
+        </w:rPr>
+        <w:tab/>
+      </w:r>
+      <w:r>
+        <w:rPr>
+          <w:rFonts w:eastAsia="Times"/>
+          <w:b/>
+        </w:rPr>
+        <w:t>FEB 2022 - OCT 2022</w:t>
       </w:r>
     </w:p>
     <w:p>
       <w:pPr>
         <w:numPr>
           <w:ilvl w:val="0"/>
-          <w:numId w:val="1"/>
+          <w:numId w:val="2"/>
         </w:numPr>
-        <w:shd w:val="clear" w:color="auto" w:fill="FFFFFF"/>
-        <w:tabs>
-          <w:tab w:val="right" w:pos="10620"/>
-        </w:tabs>
-        <w:spacing w:line="240" w:lineRule="auto"/>
-        <w:rPr>
-          <w:rFonts w:ascii="Times" w:eastAsia="Times" w:hAnsi="Times" w:cs="Times"/>
-          <w:highlight w:val="white"/>
-        </w:rPr>
-      </w:pPr>
-      <w:r>
-        <w:rPr>
-          <w:rFonts w:ascii="Times" w:eastAsia="Times" w:hAnsi="Times" w:cs="Times"/>
-          <w:highlight w:val="white"/>
-        </w:rPr>
-        <w:t>Debugg</w:t>
-      </w:r>
-      <w:r>
-        <w:rPr>
-          <w:rFonts w:ascii="Times" w:eastAsia="Times" w:hAnsi="Times" w:cs="Times"/>
-          <w:highlight w:val="white"/>
-        </w:rPr>
-        <w:t>ed</w:t>
-      </w:r>
-      <w:r>
-        <w:rPr>
-          <w:rFonts w:ascii="Times" w:eastAsia="Times" w:hAnsi="Times" w:cs="Times"/>
-          <w:highlight w:val="white"/>
-        </w:rPr>
-        <w:t xml:space="preserve"> and fix</w:t>
-      </w:r>
-      <w:r>
-        <w:rPr>
-          <w:rFonts w:ascii="Times" w:eastAsia="Times" w:hAnsi="Times" w:cs="Times"/>
-          <w:highlight w:val="white"/>
-        </w:rPr>
-        <w:t>ed</w:t>
-      </w:r>
-      <w:r>
-        <w:rPr>
-          <w:rFonts w:ascii="Times" w:eastAsia="Times" w:hAnsi="Times" w:cs="Times"/>
-          <w:highlight w:val="white"/>
+        <w:tabs>
+          <w:tab w:val="right" w:pos="10620"/>
+        </w:tabs>
+        <w:rPr>
+          <w:rFonts w:eastAsia="Times"/>
+          <w:i/>
+        </w:rPr>
+      </w:pPr>
+      <w:r>
+        <w:rPr>
+          <w:rFonts w:eastAsia="Times"/>
+          <w:i/>
         </w:rPr>
         <w:t xml:space="preserve"> </w:t>
       </w:r>
       <w:r>
         <w:rPr>
-          <w:rFonts w:ascii="Times" w:eastAsia="Times" w:hAnsi="Times" w:cs="Times"/>
-          <w:highlight w:val="white"/>
-        </w:rPr>
-        <w:t>bugs</w:t>
-      </w:r>
-      <w:r>
-        <w:rPr>
-          <w:rFonts w:ascii="Times" w:eastAsia="Times" w:hAnsi="Times" w:cs="Times"/>
-          <w:highlight w:val="white"/>
-        </w:rPr>
-        <w:t xml:space="preserve"> found on the website to ensure a </w:t>
-      </w:r>
-      <w:r>
-        <w:rPr>
-          <w:rFonts w:ascii="Times" w:eastAsia="Times" w:hAnsi="Times" w:cs="Times"/>
-          <w:highlight w:val="white"/>
-        </w:rPr>
-        <w:t xml:space="preserve">sound and </w:t>
-      </w:r>
-      <w:r>
-        <w:rPr>
-          <w:rFonts w:ascii="Times" w:eastAsia="Times" w:hAnsi="Times" w:cs="Times"/>
-          <w:highlight w:val="white"/>
-        </w:rPr>
-        <w:t>successful launch</w:t>
-      </w:r>
-    </w:p>
-    <w:p>
-      <w:pPr>
-        <w:numPr>
-          <w:ilvl w:val="0"/>
-          <w:numId w:val="1"/>
-        </w:numPr>
-        <w:shd w:val="clear" w:color="auto" w:fill="FFFFFF"/>
-        <w:tabs>
-          <w:tab w:val="right" w:pos="10620"/>
-        </w:tabs>
-        <w:spacing w:after="60" w:line="240" w:lineRule="auto"/>
-        <w:rPr>
-          <w:rFonts w:ascii="Times" w:eastAsia="Times" w:hAnsi="Times" w:cs="Times"/>
-          <w:highlight w:val="white"/>
-        </w:rPr>
-      </w:pPr>
-      <w:r>
-        <w:rPr>
-          <w:rFonts w:ascii="Times" w:eastAsia="Times" w:hAnsi="Times" w:cs="Times"/>
-          <w:highlight w:val="white"/>
-        </w:rPr>
-        <w:t>Implement</w:t>
-      </w:r>
-      <w:r>
-        <w:rPr>
-          <w:rFonts w:ascii="Times" w:eastAsia="Times" w:hAnsi="Times" w:cs="Times"/>
-          <w:highlight w:val="white"/>
-        </w:rPr>
-        <w:t>ed</w:t>
-      </w:r>
-      <w:r>
-        <w:rPr>
-          <w:rFonts w:ascii="Times" w:eastAsia="Times" w:hAnsi="Times" w:cs="Times"/>
-          <w:highlight w:val="white"/>
-        </w:rPr>
-        <w:t xml:space="preserve"> around 1000</w:t>
-      </w:r>
-      <w:r>
-        <w:rPr>
-          <w:rFonts w:ascii="Times" w:eastAsia="Times" w:hAnsi="Times" w:cs="Times"/>
-          <w:highlight w:val="white"/>
-        </w:rPr>
-        <w:t xml:space="preserve"> lessons and exercises using Google Script, Google Sheet and Postman</w:t>
-      </w:r>
-      <w:r>
-        <w:rPr>
-          <w:rFonts w:ascii="Times" w:eastAsia="Times" w:hAnsi="Times" w:cs="Times"/>
-          <w:highlight w:val="white"/>
-        </w:rPr>
-        <w:t xml:space="preserve"> that are used to </w:t>
-      </w:r>
-      <w:r>
-        <w:rPr>
-          <w:rFonts w:ascii="Times" w:eastAsia="Times" w:hAnsi="Times" w:cs="Times"/>
-          <w:highlight w:val="white"/>
-        </w:rPr>
-        <w:t>introduce and educate to the world of coding to</w:t>
-      </w:r>
-      <w:r>
-        <w:rPr>
-          <w:rFonts w:ascii="Times" w:eastAsia="Times" w:hAnsi="Times" w:cs="Times"/>
-          <w:highlight w:val="white"/>
-        </w:rPr>
-        <w:t xml:space="preserve"> students </w:t>
-      </w:r>
-      <w:r>
-        <w:rPr>
-          <w:rFonts w:ascii="Times" w:eastAsia="Times" w:hAnsi="Times" w:cs="Times"/>
-          <w:highlight w:val="white"/>
-        </w:rPr>
-        <w:t xml:space="preserve">worldwide </w:t>
-      </w:r>
-      <w:r>
-        <w:rPr>
-          <w:rFonts w:ascii="Times" w:eastAsia="Times" w:hAnsi="Times" w:cs="Times"/>
-          <w:highlight w:val="white"/>
-        </w:rPr>
-        <w:t>and fasten the launching process</w:t>
+          <w:rFonts w:eastAsia="Times"/>
+        </w:rPr>
+        <w:t>Cumulative</w:t>
+      </w:r>
+      <w:r>
+        <w:rPr>
+          <w:rFonts w:eastAsia="Times"/>
+          <w:b/>
+        </w:rPr>
+        <w:t xml:space="preserve"> GPA:</w:t>
+      </w:r>
+      <w:r>
+        <w:rPr>
+          <w:rFonts w:eastAsia="Times"/>
+        </w:rPr>
+        <w:t xml:space="preserve"> 3.625 / 4</w:t>
       </w:r>
     </w:p>
     <w:p>
@@ -782,76 +735,302 @@
         </w:tabs>
         <w:spacing w:before="200" w:after="200"/>
         <w:rPr>
-          <w:rFonts w:ascii="Times" w:eastAsia="Times" w:hAnsi="Times" w:cs="Times"/>
-          <w:b/>
-          <w:shd w:val="clear" w:color="auto" w:fill="4A86E8"/>
-        </w:rPr>
-      </w:pPr>
-      <w:r>
-        <w:rPr>
-          <w:rFonts w:ascii="Times" w:eastAsia="Times" w:hAnsi="Times" w:cs="Times"/>
+          <w:rFonts w:eastAsia="Times"/>
           <w:b/>
           <w:sz w:val="24"/>
           <w:szCs w:val="24"/>
         </w:rPr>
-        <w:t xml:space="preserve">OTHER </w:t>
-      </w:r>
-      <w:r>
-        <w:rPr>
-          <w:rFonts w:ascii="Times" w:eastAsia="Times" w:hAnsi="Times" w:cs="Times"/>
+      </w:pPr>
+      <w:r>
+        <w:rPr>
+          <w:rFonts w:eastAsia="Times"/>
           <w:b/>
           <w:sz w:val="24"/>
           <w:szCs w:val="24"/>
         </w:rPr>
+        <w:t xml:space="preserve">RELEVANT </w:t>
+      </w:r>
+      <w:r>
+        <w:rPr>
+          <w:rFonts w:eastAsia="Times"/>
+          <w:b/>
+          <w:sz w:val="24"/>
+          <w:szCs w:val="24"/>
+        </w:rPr>
         <w:t>EXPERIENCES</w:t>
       </w:r>
-    </w:p>
-    <w:p>
-      <w:pPr>
-        <w:shd w:val="clear" w:color="auto" w:fill="FFFFFF"/>
-        <w:tabs>
-          <w:tab w:val="right" w:pos="10620"/>
-        </w:tabs>
-        <w:spacing w:after="60" w:line="240" w:lineRule="auto"/>
-        <w:rPr>
-          <w:rFonts w:ascii="Times" w:eastAsia="Times" w:hAnsi="Times" w:cs="Times"/>
-          <w:highlight w:val="white"/>
-        </w:rPr>
-      </w:pPr>
-      <w:r>
-        <w:rPr>
-          <w:rFonts w:ascii="Times" w:eastAsia="Times" w:hAnsi="Times" w:cs="Times"/>
+      <w:r>
+        <w:rPr>
+          <w:rFonts w:eastAsia="Times"/>
+          <w:b/>
+          <w:sz w:val="24"/>
+          <w:szCs w:val="24"/>
+        </w:rPr>
+        <w:t xml:space="preserve"> &amp; PROJECTS</w:t>
+      </w:r>
+    </w:p>
+    <w:p>
+      <w:pPr>
+        <w:tabs>
+          <w:tab w:val="right" w:pos="10620"/>
+        </w:tabs>
+        <w:rPr>
+          <w:rFonts w:eastAsia="Times"/>
+          <w:b/>
+        </w:rPr>
+      </w:pPr>
+      <w:hyperlink r:id="rId14" w:history="1">
+        <w:r>
+          <w:rPr>
+            <w:rStyle w:val="Hyperlink"/>
+            <w:rFonts w:eastAsia="Times"/>
+            <w:b/>
+          </w:rPr>
+          <w:t>SHOPIN</w:t>
+        </w:r>
+      </w:hyperlink>
+      <w:r>
+        <w:rPr>
+          <w:rFonts w:eastAsia="Times"/>
+          <w:b/>
+        </w:rPr>
+        <w:t xml:space="preserve"> | </w:t>
+      </w:r>
+      <w:r>
+        <w:rPr>
+          <w:rFonts w:eastAsia="Times"/>
+        </w:rPr>
+        <w:t xml:space="preserve">E-commerce / Online store </w:t>
+      </w:r>
+      <w:r>
+        <w:rPr>
+          <w:rFonts w:eastAsia="Times"/>
+        </w:rPr>
+        <w:tab/>
+      </w:r>
+      <w:r>
+        <w:rPr>
+          <w:rFonts w:eastAsia="Times"/>
+          <w:b/>
+        </w:rPr>
+        <w:t>AUG 2024</w:t>
+      </w:r>
+    </w:p>
+    <w:p>
+      <w:pPr>
+        <w:numPr>
+          <w:ilvl w:val="0"/>
+          <w:numId w:val="3"/>
+        </w:numPr>
+        <w:tabs>
+          <w:tab w:val="right" w:pos="10620"/>
+        </w:tabs>
+        <w:rPr>
+          <w:rFonts w:eastAsia="Times"/>
+        </w:rPr>
+      </w:pPr>
+      <w:r>
+        <w:rPr>
+          <w:rFonts w:eastAsia="Times"/>
+        </w:rPr>
+        <w:t xml:space="preserve">Web application created using </w:t>
+      </w:r>
+      <w:r>
+        <w:rPr>
+          <w:rFonts w:eastAsia="Times"/>
+          <w:b/>
+        </w:rPr>
+        <w:t>MongoDB, Express JS, React JS, Node JS, Redux Toolkit, and more</w:t>
+      </w:r>
+    </w:p>
+    <w:p>
+      <w:pPr>
+        <w:numPr>
+          <w:ilvl w:val="0"/>
+          <w:numId w:val="3"/>
+        </w:numPr>
+        <w:tabs>
+          <w:tab w:val="right" w:pos="10620"/>
+        </w:tabs>
+        <w:rPr>
+          <w:rFonts w:eastAsia="Times"/>
+        </w:rPr>
+      </w:pPr>
+      <w:r>
+        <w:rPr>
+          <w:rFonts w:eastAsia="Times"/>
+        </w:rPr>
+        <w:t>Functionalities include token</w:t>
+      </w:r>
+      <w:r>
+        <w:rPr>
+          <w:rFonts w:eastAsia="Times"/>
+          <w:color w:val="1F2328"/>
+        </w:rPr>
+        <w:t xml:space="preserve"> creation and authentication, password reset through email using </w:t>
+      </w:r>
+      <w:proofErr w:type="spellStart"/>
+      <w:r>
+        <w:rPr>
+          <w:rFonts w:eastAsia="Times"/>
+          <w:b/>
+          <w:bCs/>
+          <w:color w:val="1F2328"/>
+        </w:rPr>
+        <w:t>Nodemailer</w:t>
+      </w:r>
+      <w:proofErr w:type="spellEnd"/>
+      <w:r>
+        <w:rPr>
+          <w:rFonts w:eastAsia="Times"/>
+          <w:color w:val="1F2328"/>
+        </w:rPr>
+        <w:t xml:space="preserve">, </w:t>
+      </w:r>
+      <w:r>
+        <w:rPr>
+          <w:rFonts w:eastAsia="Times"/>
+          <w:b/>
+          <w:color w:val="1F2328"/>
+        </w:rPr>
+        <w:t xml:space="preserve">CRUD API </w:t>
+      </w:r>
+      <w:r>
+        <w:rPr>
+          <w:rFonts w:eastAsia="Times"/>
+          <w:color w:val="1F2328"/>
+        </w:rPr>
+        <w:t xml:space="preserve">and </w:t>
+      </w:r>
+      <w:r>
+        <w:rPr>
+          <w:rFonts w:eastAsia="Times"/>
+          <w:b/>
+          <w:color w:val="1F2328"/>
+        </w:rPr>
+        <w:t>API</w:t>
+      </w:r>
+      <w:r>
+        <w:rPr>
+          <w:rFonts w:eastAsia="Times"/>
+          <w:color w:val="1F2328"/>
+        </w:rPr>
+        <w:t xml:space="preserve"> permissions, accepting online payments using </w:t>
+      </w:r>
+      <w:r>
+        <w:rPr>
+          <w:rFonts w:eastAsia="Times"/>
+          <w:b/>
+          <w:bCs/>
+          <w:color w:val="1F2328"/>
+        </w:rPr>
+        <w:t xml:space="preserve">STRIPE (test-mode) </w:t>
+      </w:r>
+      <w:r>
+        <w:rPr>
+          <w:rFonts w:eastAsia="Times"/>
+          <w:color w:val="1F2328"/>
+        </w:rPr>
+        <w:t>as well as an</w:t>
+      </w:r>
+      <w:r>
+        <w:rPr>
+          <w:rFonts w:eastAsia="Times"/>
+          <w:b/>
+          <w:bCs/>
+          <w:color w:val="1F2328"/>
+        </w:rPr>
+        <w:t xml:space="preserve"> </w:t>
+      </w:r>
+      <w:r>
+        <w:rPr>
+          <w:rFonts w:eastAsia="Times"/>
+          <w:color w:val="1F2328"/>
+        </w:rPr>
+        <w:t xml:space="preserve">admin dashboard with charts and timeline using </w:t>
+      </w:r>
+      <w:r>
+        <w:rPr>
+          <w:rFonts w:eastAsia="Times"/>
+          <w:b/>
+          <w:bCs/>
+          <w:color w:val="1F2328"/>
+        </w:rPr>
+        <w:t>ChartJS-2</w:t>
+      </w:r>
+      <w:r>
+        <w:rPr>
+          <w:rFonts w:eastAsia="Times"/>
+          <w:color w:val="1F2328"/>
+        </w:rPr>
+        <w:t xml:space="preserve"> and </w:t>
+      </w:r>
+      <w:proofErr w:type="spellStart"/>
+      <w:r>
+        <w:rPr>
+          <w:rFonts w:eastAsia="Times"/>
+          <w:b/>
+          <w:bCs/>
+          <w:color w:val="1F2328"/>
+        </w:rPr>
+        <w:t>Datepicker</w:t>
+      </w:r>
+      <w:proofErr w:type="spellEnd"/>
+    </w:p>
+    <w:p>
+      <w:pPr>
+        <w:tabs>
+          <w:tab w:val="right" w:pos="10620"/>
+        </w:tabs>
+        <w:ind w:left="720"/>
+        <w:rPr>
+          <w:rFonts w:eastAsia="Times"/>
+        </w:rPr>
+      </w:pPr>
+    </w:p>
+    <w:p>
+      <w:pPr>
+        <w:tabs>
+          <w:tab w:val="right" w:pos="10620"/>
+        </w:tabs>
+        <w:rPr>
+          <w:rFonts w:eastAsia="Times"/>
+        </w:rPr>
+      </w:pPr>
+      <w:r>
+        <w:rPr>
+          <w:rFonts w:eastAsia="Times"/>
           <w:b/>
           <w:color w:val="000000"/>
           <w:highlight w:val="white"/>
         </w:rPr>
-        <w:t>VIZZARRI FARMS</w:t>
-      </w:r>
-      <w:r>
-        <w:rPr>
-          <w:rFonts w:ascii="Times" w:eastAsia="Times" w:hAnsi="Times" w:cs="Times"/>
+        <w:t>AUBOT PTY LTD</w:t>
+      </w:r>
+      <w:r>
+        <w:rPr>
+          <w:rFonts w:eastAsia="Times"/>
           <w:color w:val="000000"/>
           <w:highlight w:val="white"/>
         </w:rPr>
-        <w:t xml:space="preserve"> | Pick Packer</w:t>
-      </w:r>
-      <w:r>
-        <w:rPr>
-          <w:rFonts w:ascii="Times" w:eastAsia="Times" w:hAnsi="Times" w:cs="Times"/>
+        <w:t xml:space="preserve"> | Software Developer Intern</w:t>
+      </w:r>
+      <w:r>
+        <w:rPr>
+          <w:rFonts w:eastAsia="Times"/>
           <w:color w:val="000000"/>
           <w:highlight w:val="white"/>
         </w:rPr>
         <w:tab/>
-        <w:t xml:space="preserve">Pakenham, Victoria | </w:t>
-      </w:r>
-      <w:r>
-        <w:rPr>
-          <w:rFonts w:ascii="Times" w:eastAsia="Times" w:hAnsi="Times" w:cs="Times"/>
+        <w:t xml:space="preserve">Remote | </w:t>
+      </w:r>
+      <w:r>
+        <w:rPr>
+          <w:rFonts w:eastAsia="Times"/>
           <w:b/>
           <w:color w:val="000000"/>
           <w:highlight w:val="white"/>
         </w:rPr>
-        <w:t>OCT 2022 – MAY 2023</w:t>
+        <w:t>AUG 2023 – OCT 2023</w:t>
       </w:r>
     </w:p>
     <w:p>
@@ -866,16 +1045,32 @@
         </w:tabs>
         <w:spacing w:line="240" w:lineRule="auto"/>
         <w:rPr>
-          <w:rFonts w:ascii="Times" w:eastAsia="Times" w:hAnsi="Times" w:cs="Times"/>
-          <w:highlight w:val="white"/>
-        </w:rPr>
-      </w:pPr>
-      <w:r>
-        <w:rPr>
-          <w:rFonts w:ascii="Times" w:eastAsia="Times" w:hAnsi="Times" w:cs="Times"/>
-          <w:highlight w:val="white"/>
-        </w:rPr>
-        <w:t>Co-operated and coordinated within a team to produce efficient desired outcomes</w:t>
+          <w:rFonts w:eastAsia="Times"/>
+          <w:highlight w:val="white"/>
+        </w:rPr>
+      </w:pPr>
+      <w:r>
+        <w:rPr>
+          <w:rFonts w:eastAsia="Times"/>
+          <w:highlight w:val="white"/>
+        </w:rPr>
+        <w:t xml:space="preserve">Improved </w:t>
+      </w:r>
+      <w:proofErr w:type="spellStart"/>
+      <w:r>
+        <w:rPr>
+          <w:rFonts w:eastAsia="Times"/>
+          <w:highlight w:val="white"/>
+        </w:rPr>
+        <w:t>Aubot’s</w:t>
+      </w:r>
+      <w:proofErr w:type="spellEnd"/>
+      <w:r>
+        <w:rPr>
+          <w:rFonts w:eastAsia="Times"/>
+          <w:highlight w:val="white"/>
+        </w:rPr>
+        <w:t xml:space="preserve"> educational website’s frontend UX and UI using React, Material UI to boost user experience satisfaction</w:t>
       </w:r>
     </w:p>
     <w:p>
@@ -890,16 +1085,16 @@
         </w:tabs>
         <w:spacing w:line="240" w:lineRule="auto"/>
         <w:rPr>
-          <w:rFonts w:ascii="Times" w:eastAsia="Times" w:hAnsi="Times" w:cs="Times"/>
-          <w:highlight w:val="white"/>
-        </w:rPr>
-      </w:pPr>
-      <w:r>
-        <w:rPr>
-          <w:rFonts w:ascii="Times" w:eastAsia="Times" w:hAnsi="Times" w:cs="Times"/>
-          <w:highlight w:val="white"/>
-        </w:rPr>
-        <w:t>Followed instructions and communicated effectively between team members and leaders, ensuring a smooth operation</w:t>
+          <w:rFonts w:eastAsia="Times"/>
+          <w:highlight w:val="white"/>
+        </w:rPr>
+      </w:pPr>
+      <w:r>
+        <w:rPr>
+          <w:rFonts w:eastAsia="Times"/>
+          <w:highlight w:val="white"/>
+        </w:rPr>
+        <w:t>Debugged and fixed bugs found on the website to ensure a sound and successful launch</w:t>
       </w:r>
     </w:p>
     <w:p>
@@ -914,27 +1109,16 @@
         </w:tabs>
         <w:spacing w:after="60" w:line="240" w:lineRule="auto"/>
         <w:rPr>
-          <w:rFonts w:ascii="Times" w:eastAsia="Times" w:hAnsi="Times" w:cs="Times"/>
-          <w:highlight w:val="white"/>
-        </w:rPr>
-      </w:pPr>
-      <w:r>
-        <w:rPr>
-          <w:rFonts w:ascii="Times" w:eastAsia="Times" w:hAnsi="Times" w:cs="Times"/>
-          <w:highlight w:val="white"/>
-        </w:rPr>
-        <w:t xml:space="preserve">Punctual time management and organization skills </w:t>
-      </w:r>
-      <w:bookmarkStart w:id="1" w:name="_ozbp35jakg0g" w:colFirst="0" w:colLast="0"/>
-      <w:bookmarkStart w:id="2" w:name="_fblh7gv7ht8" w:colFirst="0" w:colLast="0"/>
-      <w:bookmarkEnd w:id="1"/>
-      <w:bookmarkEnd w:id="2"/>
-      <w:r>
-        <w:rPr>
-          <w:rFonts w:ascii="Times" w:eastAsia="Times" w:hAnsi="Times" w:cs="Times"/>
-          <w:highlight w:val="white"/>
-        </w:rPr>
-        <w:t>by making sure all tasks are completed in the correct procedure in a timely manner</w:t>
+          <w:rFonts w:eastAsia="Times"/>
+          <w:highlight w:val="white"/>
+        </w:rPr>
+      </w:pPr>
+      <w:r>
+        <w:rPr>
+          <w:rFonts w:eastAsia="Times"/>
+          <w:highlight w:val="white"/>
+        </w:rPr>
+        <w:t>Implemented around 1000 lessons and exercises using Google Script, Google Sheet and Postman that are used to introduce and educate to the world of coding to students worldwide and fasten the launching process</w:t>
       </w:r>
     </w:p>
     <w:p>
@@ -944,141 +1128,342 @@
           <w:tab w:val="right" w:pos="10620"/>
         </w:tabs>
         <w:spacing w:after="60" w:line="240" w:lineRule="auto"/>
-        <w:rPr>
-          <w:rFonts w:ascii="Times" w:eastAsia="Times" w:hAnsi="Times" w:cs="Times"/>
-          <w:highlight w:val="white"/>
-        </w:rPr>
-      </w:pPr>
-      <w:r>
-        <w:rPr>
-          <w:rFonts w:ascii="Times" w:eastAsia="Times" w:hAnsi="Times" w:cs="Times"/>
-          <w:b/>
-          <w:highlight w:val="white"/>
-        </w:rPr>
-        <w:t>KILMORE FISH &amp; CHIPS</w:t>
-      </w:r>
-      <w:r>
-        <w:rPr>
-          <w:rFonts w:ascii="Times" w:eastAsia="Times" w:hAnsi="Times" w:cs="Times"/>
-          <w:highlight w:val="white"/>
-        </w:rPr>
-        <w:t xml:space="preserve"> | Crew Member </w:t>
-      </w:r>
-      <w:r>
-        <w:rPr>
-          <w:rFonts w:ascii="Times" w:eastAsia="Times" w:hAnsi="Times" w:cs="Times"/>
-          <w:highlight w:val="white"/>
+        <w:ind w:left="720"/>
+        <w:rPr>
+          <w:rFonts w:eastAsia="Times"/>
+          <w:highlight w:val="white"/>
+        </w:rPr>
+      </w:pPr>
+    </w:p>
+    <w:p>
+      <w:pPr>
+        <w:tabs>
+          <w:tab w:val="right" w:pos="10620"/>
+        </w:tabs>
+        <w:rPr>
+          <w:rFonts w:eastAsia="Times"/>
+          <w:b/>
+        </w:rPr>
+      </w:pPr>
+      <w:hyperlink r:id="rId15">
+        <w:r>
+          <w:rPr>
+            <w:rFonts w:eastAsia="Times"/>
+            <w:b/>
+            <w:color w:val="1155CC"/>
+            <w:u w:val="single"/>
+          </w:rPr>
+          <w:t>STUDYBUDDY</w:t>
+        </w:r>
+      </w:hyperlink>
+      <w:r>
+        <w:rPr>
+          <w:rFonts w:eastAsia="Times"/>
+          <w:b/>
+        </w:rPr>
+        <w:t xml:space="preserve"> | </w:t>
+      </w:r>
+      <w:r>
+        <w:rPr>
+          <w:rFonts w:eastAsia="Times"/>
+        </w:rPr>
+        <w:t>Social media</w:t>
+      </w:r>
+      <w:r>
+        <w:rPr>
+          <w:rFonts w:eastAsia="Times"/>
         </w:rPr>
         <w:tab/>
-        <w:t xml:space="preserve">Kilmore, Victoria | </w:t>
-      </w:r>
-      <w:r>
-        <w:rPr>
-          <w:rFonts w:ascii="Times" w:eastAsia="Times" w:hAnsi="Times" w:cs="Times"/>
-          <w:b/>
-          <w:highlight w:val="white"/>
-        </w:rPr>
-        <w:t>SEP 2021 – MAR 2022</w:t>
+      </w:r>
+      <w:r>
+        <w:rPr>
+          <w:rFonts w:eastAsia="Times"/>
+          <w:b/>
+        </w:rPr>
+        <w:t>JUN 2023</w:t>
       </w:r>
     </w:p>
     <w:p>
       <w:pPr>
         <w:numPr>
           <w:ilvl w:val="0"/>
-          <w:numId w:val="5"/>
+          <w:numId w:val="3"/>
         </w:numPr>
-        <w:shd w:val="clear" w:color="auto" w:fill="FFFFFF"/>
-        <w:tabs>
-          <w:tab w:val="right" w:pos="10620"/>
-        </w:tabs>
-        <w:spacing w:line="240" w:lineRule="auto"/>
-        <w:rPr>
-          <w:rFonts w:ascii="Times" w:eastAsia="Times" w:hAnsi="Times" w:cs="Times"/>
-          <w:highlight w:val="white"/>
-        </w:rPr>
-      </w:pPr>
-      <w:r>
-        <w:rPr>
-          <w:rFonts w:ascii="Times" w:eastAsia="Times" w:hAnsi="Times" w:cs="Times"/>
-          <w:highlight w:val="white"/>
-        </w:rPr>
-        <w:t>Multitask</w:t>
-      </w:r>
-      <w:r>
-        <w:rPr>
-          <w:rFonts w:ascii="Times" w:eastAsia="Times" w:hAnsi="Times" w:cs="Times"/>
-          <w:highlight w:val="white"/>
-        </w:rPr>
-        <w:t>ed</w:t>
-      </w:r>
-      <w:r>
-        <w:rPr>
-          <w:rFonts w:ascii="Times" w:eastAsia="Times" w:hAnsi="Times" w:cs="Times"/>
-          <w:highlight w:val="white"/>
-        </w:rPr>
-        <w:t xml:space="preserve"> </w:t>
-      </w:r>
-      <w:r>
-        <w:rPr>
-          <w:rFonts w:ascii="Times" w:eastAsia="Times" w:hAnsi="Times" w:cs="Times"/>
-          <w:highlight w:val="white"/>
-        </w:rPr>
-        <w:t>and coordinated efficiently with team members to deliver exceptional customer service</w:t>
+        <w:tabs>
+          <w:tab w:val="right" w:pos="10620"/>
+        </w:tabs>
+        <w:rPr>
+          <w:rFonts w:eastAsia="Times"/>
+        </w:rPr>
+      </w:pPr>
+      <w:r>
+        <w:rPr>
+          <w:rFonts w:eastAsia="Times"/>
+        </w:rPr>
+        <w:t xml:space="preserve">Web application created using </w:t>
+      </w:r>
+      <w:r>
+        <w:rPr>
+          <w:rFonts w:eastAsia="Times"/>
+          <w:b/>
+        </w:rPr>
+        <w:t>Python, Django</w:t>
+      </w:r>
+      <w:r>
+        <w:rPr>
+          <w:rFonts w:eastAsia="Times"/>
+        </w:rPr>
+        <w:t xml:space="preserve"> and a premade template</w:t>
       </w:r>
     </w:p>
     <w:p>
       <w:pPr>
         <w:numPr>
           <w:ilvl w:val="0"/>
-          <w:numId w:val="5"/>
+          <w:numId w:val="3"/>
         </w:numPr>
-        <w:shd w:val="clear" w:color="auto" w:fill="FFFFFF"/>
-        <w:tabs>
-          <w:tab w:val="right" w:pos="10620"/>
-        </w:tabs>
-        <w:spacing w:line="240" w:lineRule="auto"/>
-        <w:rPr>
-          <w:rFonts w:ascii="Times" w:eastAsia="Times" w:hAnsi="Times" w:cs="Times"/>
-          <w:highlight w:val="white"/>
-        </w:rPr>
-      </w:pPr>
-      <w:r>
-        <w:rPr>
-          <w:rFonts w:ascii="Times" w:eastAsia="Times" w:hAnsi="Times" w:cs="Times"/>
-          <w:highlight w:val="white"/>
-        </w:rPr>
-        <w:t>Trained and assisted new team members</w:t>
-      </w:r>
-      <w:r>
-        <w:rPr>
-          <w:rFonts w:ascii="Times" w:eastAsia="Times" w:hAnsi="Times" w:cs="Times"/>
-          <w:highlight w:val="white"/>
-        </w:rPr>
-        <w:t>, enhancing customer service experience</w:t>
+        <w:tabs>
+          <w:tab w:val="right" w:pos="10620"/>
+        </w:tabs>
+        <w:rPr>
+          <w:rFonts w:eastAsia="Times"/>
+        </w:rPr>
+      </w:pPr>
+      <w:r>
+        <w:rPr>
+          <w:rFonts w:eastAsia="Times"/>
+        </w:rPr>
+        <w:t>Functionalities include token</w:t>
+      </w:r>
+      <w:r>
+        <w:rPr>
+          <w:rFonts w:eastAsia="Times"/>
+          <w:color w:val="1F2328"/>
+        </w:rPr>
+        <w:t xml:space="preserve"> creation and authentication, </w:t>
+      </w:r>
+      <w:r>
+        <w:rPr>
+          <w:rFonts w:eastAsia="Times"/>
+          <w:b/>
+          <w:color w:val="1F2328"/>
+        </w:rPr>
+        <w:t>Email</w:t>
+      </w:r>
+      <w:r>
+        <w:rPr>
+          <w:rFonts w:eastAsia="Times"/>
+          <w:color w:val="1F2328"/>
+        </w:rPr>
+        <w:t xml:space="preserve"> authentication and confirmation, password reset through email, </w:t>
+      </w:r>
+      <w:r>
+        <w:rPr>
+          <w:rFonts w:eastAsia="Times"/>
+          <w:b/>
+          <w:color w:val="1F2328"/>
+        </w:rPr>
+        <w:t xml:space="preserve">CRUD API </w:t>
+      </w:r>
+      <w:r>
+        <w:rPr>
+          <w:rFonts w:eastAsia="Times"/>
+          <w:color w:val="1F2328"/>
+        </w:rPr>
+        <w:t xml:space="preserve">and </w:t>
+      </w:r>
+      <w:r>
+        <w:rPr>
+          <w:rFonts w:eastAsia="Times"/>
+          <w:b/>
+          <w:color w:val="1F2328"/>
+        </w:rPr>
+        <w:t>API</w:t>
+      </w:r>
+      <w:r>
+        <w:rPr>
+          <w:rFonts w:eastAsia="Times"/>
+          <w:color w:val="1F2328"/>
+        </w:rPr>
+        <w:t xml:space="preserve"> permissions</w:t>
+      </w:r>
+    </w:p>
+    <w:p>
+      <w:pPr>
+        <w:pBdr>
+          <w:top w:val="single" w:sz="8" w:space="2" w:color="000000"/>
+          <w:bottom w:val="single" w:sz="8" w:space="2" w:color="000000"/>
+        </w:pBdr>
+        <w:shd w:val="clear" w:color="auto" w:fill="C9DAF8"/>
+        <w:tabs>
+          <w:tab w:val="right" w:pos="10620"/>
+        </w:tabs>
+        <w:spacing w:before="200" w:after="200"/>
+        <w:rPr>
+          <w:rFonts w:eastAsia="Times"/>
+          <w:highlight w:val="white"/>
+        </w:rPr>
+      </w:pPr>
+      <w:r>
+        <w:rPr>
+          <w:rFonts w:eastAsia="Times"/>
+          <w:b/>
+          <w:sz w:val="24"/>
+          <w:szCs w:val="24"/>
+        </w:rPr>
+        <w:t>SKILLS</w:t>
       </w:r>
     </w:p>
     <w:p>
       <w:pPr>
         <w:numPr>
           <w:ilvl w:val="0"/>
-          <w:numId w:val="5"/>
+          <w:numId w:val="7"/>
         </w:numPr>
-        <w:shd w:val="clear" w:color="auto" w:fill="FFFFFF"/>
-        <w:tabs>
-          <w:tab w:val="right" w:pos="10620"/>
-        </w:tabs>
-        <w:spacing w:after="60" w:line="240" w:lineRule="auto"/>
-        <w:rPr>
-          <w:rFonts w:ascii="Times" w:eastAsia="Times" w:hAnsi="Times" w:cs="Times"/>
-          <w:highlight w:val="white"/>
-        </w:rPr>
-      </w:pPr>
-      <w:r>
-        <w:rPr>
-          <w:rFonts w:ascii="Times" w:eastAsia="Times" w:hAnsi="Times" w:cs="Times"/>
-          <w:highlight w:val="white"/>
-        </w:rPr>
-        <w:t>Addressed customers’ demands, fostering high levels of customer satisfaction</w:t>
+        <w:tabs>
+          <w:tab w:val="right" w:pos="10620"/>
+        </w:tabs>
+        <w:rPr>
+          <w:rFonts w:eastAsia="Times"/>
+          <w:highlight w:val="white"/>
+        </w:rPr>
+      </w:pPr>
+      <w:r>
+        <w:rPr>
+          <w:rFonts w:eastAsia="Times"/>
+          <w:highlight w:val="white"/>
+        </w:rPr>
+        <w:t xml:space="preserve">HTML | CSS | </w:t>
+      </w:r>
+      <w:proofErr w:type="spellStart"/>
+      <w:r>
+        <w:rPr>
+          <w:rFonts w:eastAsia="Times"/>
+          <w:highlight w:val="white"/>
+        </w:rPr>
+        <w:t>Javascript</w:t>
+      </w:r>
+      <w:proofErr w:type="spellEnd"/>
+      <w:r>
+        <w:rPr>
+          <w:rFonts w:eastAsia="Times"/>
+          <w:highlight w:val="white"/>
+        </w:rPr>
+        <w:t xml:space="preserve"> | Python | Django | ReactJS | Material UI | </w:t>
+      </w:r>
+      <w:proofErr w:type="spellStart"/>
+      <w:r>
+        <w:rPr>
+          <w:rFonts w:eastAsia="Times"/>
+          <w:highlight w:val="white"/>
+        </w:rPr>
+        <w:t>VueJS</w:t>
+      </w:r>
+      <w:proofErr w:type="spellEnd"/>
+      <w:r>
+        <w:rPr>
+          <w:rFonts w:eastAsia="Times"/>
+          <w:highlight w:val="white"/>
+        </w:rPr>
+        <w:t xml:space="preserve"> | C | C++ | C# | MySQL | OOP | Bootstrap | Git | </w:t>
+      </w:r>
+      <w:r>
+        <w:rPr>
+          <w:rFonts w:eastAsia="Times"/>
+          <w:highlight w:val="white"/>
+        </w:rPr>
+        <w:t>GitHub</w:t>
+      </w:r>
+      <w:r>
+        <w:rPr>
+          <w:rFonts w:eastAsia="Times"/>
+          <w:highlight w:val="white"/>
+        </w:rPr>
+        <w:t xml:space="preserve"> | Gitlab | </w:t>
+      </w:r>
+      <w:proofErr w:type="spellStart"/>
+      <w:r>
+        <w:rPr>
+          <w:rFonts w:eastAsia="Times"/>
+          <w:highlight w:val="white"/>
+        </w:rPr>
+        <w:t>FastAPI</w:t>
+      </w:r>
+      <w:proofErr w:type="spellEnd"/>
+      <w:r>
+        <w:rPr>
+          <w:rFonts w:eastAsia="Times"/>
+          <w:highlight w:val="white"/>
+        </w:rPr>
+        <w:t xml:space="preserve"> |</w:t>
+      </w:r>
+      <w:r>
+        <w:rPr>
+          <w:rFonts w:eastAsia="Times"/>
+          <w:highlight w:val="white"/>
+        </w:rPr>
+        <w:t xml:space="preserve"> Confluence | Canva |</w:t>
+      </w:r>
+      <w:r>
+        <w:rPr>
+          <w:rFonts w:eastAsia="Times"/>
+          <w:highlight w:val="white"/>
+        </w:rPr>
+        <w:t xml:space="preserve"> MongoDB | </w:t>
+      </w:r>
+      <w:proofErr w:type="spellStart"/>
+      <w:r>
+        <w:rPr>
+          <w:rFonts w:eastAsia="Times"/>
+          <w:highlight w:val="white"/>
+        </w:rPr>
+        <w:t>ExpressJS</w:t>
+      </w:r>
+      <w:proofErr w:type="spellEnd"/>
+      <w:r>
+        <w:rPr>
+          <w:rFonts w:eastAsia="Times"/>
+          <w:highlight w:val="white"/>
+        </w:rPr>
+        <w:t xml:space="preserve"> | NodeJS | Redux </w:t>
+      </w:r>
+      <w:proofErr w:type="spellStart"/>
+      <w:r>
+        <w:rPr>
+          <w:rFonts w:eastAsia="Times"/>
+          <w:highlight w:val="white"/>
+        </w:rPr>
+        <w:t>ToolKit</w:t>
+      </w:r>
+      <w:proofErr w:type="spellEnd"/>
+    </w:p>
+    <w:p>
+      <w:pPr>
+        <w:numPr>
+          <w:ilvl w:val="0"/>
+          <w:numId w:val="7"/>
+        </w:numPr>
+        <w:tabs>
+          <w:tab w:val="right" w:pos="10620"/>
+        </w:tabs>
+        <w:rPr>
+          <w:rFonts w:eastAsia="Times"/>
+          <w:highlight w:val="white"/>
+        </w:rPr>
+      </w:pPr>
+      <w:r>
+        <w:rPr>
+          <w:rFonts w:eastAsia="Times"/>
+          <w:highlight w:val="white"/>
+        </w:rPr>
+        <w:t>Customer Service | Teamwork | Communication | Organization | Time Management |</w:t>
+      </w:r>
+      <w:r>
+        <w:rPr>
+          <w:rFonts w:eastAsia="Times"/>
+          <w:highlight w:val="white"/>
+        </w:rPr>
+        <w:t xml:space="preserve"> Problem Solving |</w:t>
       </w:r>
     </w:p>
     <w:p>
@@ -1096,203 +1481,499 @@
         </w:tabs>
         <w:spacing w:before="200" w:after="200"/>
         <w:rPr>
-          <w:rFonts w:ascii="Times" w:eastAsia="Times" w:hAnsi="Times" w:cs="Times"/>
-          <w:b/>
-        </w:rPr>
-      </w:pPr>
-      <w:r>
-        <w:rPr>
-          <w:rFonts w:ascii="Times" w:eastAsia="Times" w:hAnsi="Times" w:cs="Times"/>
+          <w:rFonts w:eastAsia="Times"/>
+          <w:b/>
+          <w:shd w:val="clear" w:color="auto" w:fill="4A86E8"/>
+        </w:rPr>
+      </w:pPr>
+      <w:r>
+        <w:rPr>
+          <w:rFonts w:eastAsia="Times"/>
           <w:b/>
           <w:sz w:val="24"/>
           <w:szCs w:val="24"/>
         </w:rPr>
-        <w:t>EDUCATION</w:t>
-      </w:r>
-    </w:p>
-    <w:p>
-      <w:pPr>
-        <w:tabs>
-          <w:tab w:val="right" w:pos="10620"/>
-        </w:tabs>
-        <w:rPr>
-          <w:rFonts w:ascii="Times" w:eastAsia="Times" w:hAnsi="Times" w:cs="Times"/>
-          <w:b/>
-        </w:rPr>
-      </w:pPr>
-      <w:r>
-        <w:rPr>
-          <w:rFonts w:ascii="Times" w:eastAsia="Times" w:hAnsi="Times" w:cs="Times"/>
-          <w:b/>
-        </w:rPr>
-        <w:t xml:space="preserve">SWINBURNE UNIVERSITY OF TECHNOLOGY | </w:t>
-      </w:r>
-      <w:r>
-        <w:rPr>
-          <w:rFonts w:ascii="Times" w:eastAsia="Times" w:hAnsi="Times" w:cs="Times"/>
-          <w:i/>
-        </w:rPr>
-        <w:t xml:space="preserve">Bachelor </w:t>
-      </w:r>
-      <w:proofErr w:type="gramStart"/>
-      <w:r>
-        <w:rPr>
-          <w:rFonts w:ascii="Times" w:eastAsia="Times" w:hAnsi="Times" w:cs="Times"/>
-          <w:i/>
-        </w:rPr>
-        <w:t>Of</w:t>
-      </w:r>
-      <w:proofErr w:type="gramEnd"/>
-      <w:r>
-        <w:rPr>
-          <w:rFonts w:ascii="Times" w:eastAsia="Times" w:hAnsi="Times" w:cs="Times"/>
-          <w:i/>
-        </w:rPr>
-        <w:t xml:space="preserve"> Computer Science</w:t>
-      </w:r>
-      <w:r>
-        <w:rPr>
-          <w:rFonts w:ascii="Times" w:eastAsia="Times" w:hAnsi="Times" w:cs="Times"/>
-          <w:i/>
+        <w:t>OTHER EXPERIENCES</w:t>
+      </w:r>
+    </w:p>
+    <w:p>
+      <w:pPr>
+        <w:shd w:val="clear" w:color="auto" w:fill="FFFFFF"/>
+        <w:tabs>
+          <w:tab w:val="right" w:pos="10620"/>
+        </w:tabs>
+        <w:spacing w:after="60" w:line="240" w:lineRule="auto"/>
+        <w:rPr>
+          <w:rFonts w:eastAsia="Times"/>
+          <w:highlight w:val="white"/>
+        </w:rPr>
+      </w:pPr>
+      <w:r>
+        <w:rPr>
+          <w:rFonts w:eastAsia="Times"/>
+          <w:b/>
+          <w:color w:val="000000"/>
+          <w:highlight w:val="white"/>
+        </w:rPr>
+        <w:t>VIZZARRI FARMS</w:t>
+      </w:r>
+      <w:r>
+        <w:rPr>
+          <w:rFonts w:eastAsia="Times"/>
+          <w:color w:val="000000"/>
+          <w:highlight w:val="white"/>
+        </w:rPr>
+        <w:t xml:space="preserve"> | Pick Packer</w:t>
+      </w:r>
+      <w:r>
+        <w:rPr>
+          <w:rFonts w:eastAsia="Times"/>
+          <w:color w:val="000000"/>
+          <w:highlight w:val="white"/>
         </w:rPr>
         <w:tab/>
-      </w:r>
-      <w:r>
-        <w:rPr>
-          <w:rFonts w:ascii="Times" w:eastAsia="Times" w:hAnsi="Times" w:cs="Times"/>
-          <w:b/>
-        </w:rPr>
-        <w:t>FEB 2023 - PRESENT</w:t>
+        <w:t xml:space="preserve">Pakenham, Victoria | </w:t>
+      </w:r>
+      <w:r>
+        <w:rPr>
+          <w:rFonts w:eastAsia="Times"/>
+          <w:b/>
+          <w:color w:val="000000"/>
+          <w:highlight w:val="white"/>
+        </w:rPr>
+        <w:t>OCT 2022 – MAY 2023</w:t>
       </w:r>
     </w:p>
     <w:p>
       <w:pPr>
         <w:numPr>
           <w:ilvl w:val="0"/>
-          <w:numId w:val="6"/>
+          <w:numId w:val="1"/>
         </w:numPr>
-        <w:tabs>
-          <w:tab w:val="right" w:pos="10620"/>
-        </w:tabs>
-        <w:rPr>
-          <w:rFonts w:ascii="Times" w:eastAsia="Times" w:hAnsi="Times" w:cs="Times"/>
-        </w:rPr>
-      </w:pPr>
-      <w:r>
-        <w:rPr>
-          <w:rFonts w:ascii="Times" w:eastAsia="Times" w:hAnsi="Times" w:cs="Times"/>
-        </w:rPr>
-        <w:t xml:space="preserve">Majoring in </w:t>
-      </w:r>
-      <w:r>
-        <w:rPr>
-          <w:rFonts w:ascii="Times" w:eastAsia="Times" w:hAnsi="Times" w:cs="Times"/>
-          <w:b/>
-        </w:rPr>
-        <w:t>Software Development</w:t>
-      </w:r>
-    </w:p>
-    <w:p>
-      <w:pPr>
-        <w:pBdr>
-          <w:top w:val="nil"/>
-          <w:left w:val="nil"/>
-          <w:bottom w:val="nil"/>
-          <w:right w:val="nil"/>
-          <w:between w:val="nil"/>
-        </w:pBdr>
-        <w:tabs>
-          <w:tab w:val="right" w:pos="10620"/>
-        </w:tabs>
-        <w:rPr>
-          <w:rFonts w:ascii="Times" w:eastAsia="Times" w:hAnsi="Times" w:cs="Times"/>
-          <w:b/>
-        </w:rPr>
-      </w:pPr>
-      <w:r>
-        <w:rPr>
-          <w:rFonts w:ascii="Times" w:eastAsia="Times" w:hAnsi="Times" w:cs="Times"/>
-          <w:b/>
-        </w:rPr>
-        <w:t xml:space="preserve">SWINBURNE UNIVERSITY OF TECHNOLOGY | </w:t>
-      </w:r>
-      <w:r>
-        <w:rPr>
-          <w:rFonts w:ascii="Times" w:eastAsia="Times" w:hAnsi="Times" w:cs="Times"/>
-          <w:i/>
-        </w:rPr>
-        <w:t xml:space="preserve">Diploma </w:t>
-      </w:r>
-      <w:proofErr w:type="gramStart"/>
-      <w:r>
-        <w:rPr>
-          <w:rFonts w:ascii="Times" w:eastAsia="Times" w:hAnsi="Times" w:cs="Times"/>
-          <w:i/>
-        </w:rPr>
-        <w:t>Of</w:t>
-      </w:r>
-      <w:proofErr w:type="gramEnd"/>
-      <w:r>
-        <w:rPr>
-          <w:rFonts w:ascii="Times" w:eastAsia="Times" w:hAnsi="Times" w:cs="Times"/>
-          <w:i/>
-        </w:rPr>
-        <w:t xml:space="preserve"> IT </w:t>
-      </w:r>
-      <w:r>
-        <w:rPr>
-          <w:rFonts w:ascii="Times" w:eastAsia="Times" w:hAnsi="Times" w:cs="Times"/>
-          <w:i/>
-        </w:rPr>
-        <w:tab/>
-      </w:r>
-      <w:r>
-        <w:rPr>
-          <w:rFonts w:ascii="Times" w:eastAsia="Times" w:hAnsi="Times" w:cs="Times"/>
-          <w:b/>
-        </w:rPr>
-        <w:t>FEB 2022 - OCT 2022</w:t>
+        <w:shd w:val="clear" w:color="auto" w:fill="FFFFFF"/>
+        <w:tabs>
+          <w:tab w:val="right" w:pos="10620"/>
+        </w:tabs>
+        <w:spacing w:line="240" w:lineRule="auto"/>
+        <w:rPr>
+          <w:rFonts w:eastAsia="Times"/>
+          <w:highlight w:val="white"/>
+        </w:rPr>
+      </w:pPr>
+      <w:r>
+        <w:rPr>
+          <w:rFonts w:eastAsia="Times"/>
+          <w:highlight w:val="white"/>
+        </w:rPr>
+        <w:lastRenderedPageBreak/>
+        <w:t>Co-operated and coordinated within a team to produce efficient desired outcomes</w:t>
       </w:r>
     </w:p>
     <w:p>
       <w:pPr>
         <w:numPr>
           <w:ilvl w:val="0"/>
-          <w:numId w:val="2"/>
+          <w:numId w:val="1"/>
         </w:numPr>
-        <w:tabs>
-          <w:tab w:val="right" w:pos="10620"/>
-        </w:tabs>
-        <w:rPr>
-          <w:rFonts w:ascii="Times" w:eastAsia="Times" w:hAnsi="Times" w:cs="Times"/>
-          <w:i/>
-        </w:rPr>
-      </w:pPr>
-      <w:r>
-        <w:rPr>
-          <w:rFonts w:ascii="Times" w:eastAsia="Times" w:hAnsi="Times" w:cs="Times"/>
-          <w:i/>
+        <w:shd w:val="clear" w:color="auto" w:fill="FFFFFF"/>
+        <w:tabs>
+          <w:tab w:val="right" w:pos="10620"/>
+        </w:tabs>
+        <w:spacing w:line="240" w:lineRule="auto"/>
+        <w:rPr>
+          <w:rFonts w:eastAsia="Times"/>
+          <w:highlight w:val="white"/>
+        </w:rPr>
+      </w:pPr>
+      <w:r>
+        <w:rPr>
+          <w:rFonts w:eastAsia="Times"/>
+          <w:highlight w:val="white"/>
+        </w:rPr>
+        <w:t>Followed instructions and communicated effectively between team members and leaders, ensuring a smooth operation</w:t>
+      </w:r>
+    </w:p>
+    <w:p>
+      <w:pPr>
+        <w:numPr>
+          <w:ilvl w:val="0"/>
+          <w:numId w:val="1"/>
+        </w:numPr>
+        <w:shd w:val="clear" w:color="auto" w:fill="FFFFFF"/>
+        <w:tabs>
+          <w:tab w:val="right" w:pos="10620"/>
+        </w:tabs>
+        <w:spacing w:after="60" w:line="240" w:lineRule="auto"/>
+        <w:rPr>
+          <w:rFonts w:eastAsia="Times"/>
+          <w:highlight w:val="white"/>
+        </w:rPr>
+      </w:pPr>
+      <w:r>
+        <w:rPr>
+          <w:rFonts w:eastAsia="Times"/>
+          <w:highlight w:val="white"/>
+        </w:rPr>
+        <w:t xml:space="preserve">Punctual time management and organization skills </w:t>
+      </w:r>
+      <w:bookmarkStart w:id="0" w:name="_ozbp35jakg0g" w:colFirst="0" w:colLast="0"/>
+      <w:bookmarkStart w:id="1" w:name="_fblh7gv7ht8" w:colFirst="0" w:colLast="0"/>
+      <w:bookmarkEnd w:id="0"/>
+      <w:bookmarkEnd w:id="1"/>
+      <w:r>
+        <w:rPr>
+          <w:rFonts w:eastAsia="Times"/>
+          <w:highlight w:val="white"/>
+        </w:rPr>
+        <w:t>by making sure all tasks are completed in the correct procedure in a timely manner</w:t>
+      </w:r>
+    </w:p>
+    <w:p>
+      <w:pPr>
+        <w:shd w:val="clear" w:color="auto" w:fill="FFFFFF"/>
+        <w:tabs>
+          <w:tab w:val="right" w:pos="10620"/>
+        </w:tabs>
+        <w:spacing w:after="60" w:line="240" w:lineRule="auto"/>
+        <w:ind w:left="720"/>
+        <w:rPr>
+          <w:rFonts w:eastAsia="Times"/>
+          <w:highlight w:val="white"/>
+        </w:rPr>
+      </w:pPr>
+    </w:p>
+    <w:p>
+      <w:pPr>
+        <w:shd w:val="clear" w:color="auto" w:fill="FFFFFF"/>
+        <w:tabs>
+          <w:tab w:val="right" w:pos="10620"/>
+        </w:tabs>
+        <w:spacing w:after="60" w:line="240" w:lineRule="auto"/>
+        <w:rPr>
+          <w:rFonts w:eastAsia="Times"/>
+          <w:highlight w:val="white"/>
+        </w:rPr>
+      </w:pPr>
+      <w:r>
+        <w:rPr>
+          <w:rFonts w:eastAsia="Times"/>
+          <w:b/>
+          <w:highlight w:val="white"/>
+        </w:rPr>
+        <w:t>KILMORE FISH &amp; CHIPS</w:t>
+      </w:r>
+      <w:r>
+        <w:rPr>
+          <w:rFonts w:eastAsia="Times"/>
+          <w:highlight w:val="white"/>
+        </w:rPr>
+        <w:t xml:space="preserve"> | Crew Member </w:t>
+      </w:r>
+      <w:r>
+        <w:rPr>
+          <w:rFonts w:eastAsia="Times"/>
+          <w:highlight w:val="white"/>
+        </w:rPr>
+        <w:tab/>
+        <w:t xml:space="preserve">Kilmore, Victoria | </w:t>
+      </w:r>
+      <w:r>
+        <w:rPr>
+          <w:rFonts w:eastAsia="Times"/>
+          <w:b/>
+          <w:highlight w:val="white"/>
+        </w:rPr>
+        <w:t>SEP 2021 – MAR 2022</w:t>
+      </w:r>
+    </w:p>
+    <w:p>
+      <w:pPr>
+        <w:numPr>
+          <w:ilvl w:val="0"/>
+          <w:numId w:val="5"/>
+        </w:numPr>
+        <w:shd w:val="clear" w:color="auto" w:fill="FFFFFF"/>
+        <w:tabs>
+          <w:tab w:val="right" w:pos="10620"/>
+        </w:tabs>
+        <w:spacing w:line="240" w:lineRule="auto"/>
+        <w:rPr>
+          <w:rFonts w:eastAsia="Times"/>
+          <w:highlight w:val="white"/>
+        </w:rPr>
+      </w:pPr>
+      <w:r>
+        <w:rPr>
+          <w:rFonts w:eastAsia="Times"/>
+          <w:highlight w:val="white"/>
+        </w:rPr>
+        <w:t>Multitasked and coordinated efficiently with team members to deliver exceptional customer service</w:t>
+      </w:r>
+    </w:p>
+    <w:p>
+      <w:pPr>
+        <w:numPr>
+          <w:ilvl w:val="0"/>
+          <w:numId w:val="5"/>
+        </w:numPr>
+        <w:shd w:val="clear" w:color="auto" w:fill="FFFFFF"/>
+        <w:tabs>
+          <w:tab w:val="right" w:pos="10620"/>
+        </w:tabs>
+        <w:spacing w:line="240" w:lineRule="auto"/>
+        <w:rPr>
+          <w:rFonts w:eastAsia="Times"/>
+          <w:highlight w:val="white"/>
+        </w:rPr>
+      </w:pPr>
+      <w:r>
+        <w:rPr>
+          <w:rFonts w:eastAsia="Times"/>
+          <w:highlight w:val="white"/>
+        </w:rPr>
+        <w:t>Trained and assisted new team members, enhancing customer service experience</w:t>
+      </w:r>
+    </w:p>
+    <w:p>
+      <w:pPr>
+        <w:numPr>
+          <w:ilvl w:val="0"/>
+          <w:numId w:val="5"/>
+        </w:numPr>
+        <w:shd w:val="clear" w:color="auto" w:fill="FFFFFF"/>
+        <w:tabs>
+          <w:tab w:val="right" w:pos="10620"/>
+        </w:tabs>
+        <w:spacing w:after="60" w:line="240" w:lineRule="auto"/>
+        <w:rPr>
+          <w:rFonts w:eastAsia="Times"/>
+          <w:highlight w:val="white"/>
+        </w:rPr>
+      </w:pPr>
+      <w:r>
+        <w:rPr>
+          <w:rFonts w:eastAsia="Times"/>
+          <w:highlight w:val="white"/>
+        </w:rPr>
+        <w:t>Addressed customers’ demands, fostering high levels of customer satisfaction</w:t>
+      </w:r>
+    </w:p>
+    <w:p>
+      <w:pPr>
+        <w:shd w:val="clear" w:color="auto" w:fill="FFFFFF"/>
+        <w:tabs>
+          <w:tab w:val="right" w:pos="10620"/>
+        </w:tabs>
+        <w:spacing w:after="60" w:line="240" w:lineRule="auto"/>
+        <w:ind w:left="720"/>
+        <w:rPr>
+          <w:rFonts w:eastAsia="Times"/>
+          <w:highlight w:val="white"/>
+        </w:rPr>
+      </w:pPr>
+    </w:p>
+    <w:p>
+      <w:pPr>
+        <w:shd w:val="clear" w:color="auto" w:fill="FFFFFF"/>
+        <w:tabs>
+          <w:tab w:val="right" w:pos="10620"/>
+        </w:tabs>
+        <w:spacing w:after="60" w:line="240" w:lineRule="auto"/>
+        <w:rPr>
+          <w:rFonts w:eastAsia="Times"/>
+          <w:highlight w:val="white"/>
+        </w:rPr>
+      </w:pPr>
+      <w:r>
+        <w:rPr>
+          <w:rFonts w:eastAsia="Times"/>
+          <w:b/>
+          <w:highlight w:val="white"/>
+        </w:rPr>
+        <w:t xml:space="preserve">KILMORE </w:t>
+      </w:r>
+      <w:r>
+        <w:rPr>
+          <w:rFonts w:eastAsia="Times"/>
+          <w:b/>
+          <w:highlight w:val="white"/>
+        </w:rPr>
+        <w:t>BAKERY</w:t>
+      </w:r>
+      <w:r>
+        <w:rPr>
+          <w:rFonts w:eastAsia="Times"/>
+          <w:highlight w:val="white"/>
+        </w:rPr>
+        <w:t xml:space="preserve"> | </w:t>
+      </w:r>
+      <w:r>
+        <w:rPr>
+          <w:rFonts w:eastAsia="Times"/>
+          <w:highlight w:val="white"/>
+        </w:rPr>
+        <w:t>Sales Assistant</w:t>
+      </w:r>
+      <w:r>
+        <w:rPr>
+          <w:rFonts w:eastAsia="Times"/>
+          <w:highlight w:val="white"/>
         </w:rPr>
         <w:t xml:space="preserve"> </w:t>
       </w:r>
       <w:r>
         <w:rPr>
-          <w:rFonts w:ascii="Times" w:eastAsia="Times" w:hAnsi="Times" w:cs="Times"/>
-        </w:rPr>
-        <w:t>Cumulative</w:t>
-      </w:r>
-      <w:r>
-        <w:rPr>
-          <w:rFonts w:ascii="Times" w:eastAsia="Times" w:hAnsi="Times" w:cs="Times"/>
-          <w:b/>
-        </w:rPr>
-        <w:t xml:space="preserve"> GPA:</w:t>
-      </w:r>
-      <w:r>
-        <w:rPr>
-          <w:rFonts w:ascii="Times" w:eastAsia="Times" w:hAnsi="Times" w:cs="Times"/>
-        </w:rPr>
-        <w:t xml:space="preserve"> 3.625 / 4</w:t>
+          <w:rFonts w:eastAsia="Times"/>
+          <w:highlight w:val="white"/>
+        </w:rPr>
+        <w:tab/>
+        <w:t xml:space="preserve">Kilmore, Victoria | </w:t>
+      </w:r>
+      <w:r>
+        <w:rPr>
+          <w:rFonts w:eastAsia="Times"/>
+          <w:b/>
+          <w:highlight w:val="white"/>
+        </w:rPr>
+        <w:t>SEP 2021 – MAR 2022</w:t>
+      </w:r>
+    </w:p>
+    <w:p>
+      <w:pPr>
+        <w:numPr>
+          <w:ilvl w:val="0"/>
+          <w:numId w:val="5"/>
+        </w:numPr>
+        <w:shd w:val="clear" w:color="auto" w:fill="FFFFFF"/>
+        <w:tabs>
+          <w:tab w:val="right" w:pos="10620"/>
+        </w:tabs>
+        <w:spacing w:line="240" w:lineRule="auto"/>
+        <w:rPr>
+          <w:rFonts w:eastAsia="Times"/>
+          <w:highlight w:val="white"/>
+        </w:rPr>
+      </w:pPr>
+      <w:r>
+        <w:rPr>
+          <w:rFonts w:eastAsia="Times"/>
+          <w:highlight w:val="white"/>
+        </w:rPr>
+        <w:t>Worked</w:t>
+      </w:r>
+      <w:r>
+        <w:rPr>
+          <w:rFonts w:eastAsia="Times"/>
+          <w:highlight w:val="white"/>
+        </w:rPr>
+        <w:t xml:space="preserve"> efficiently</w:t>
+      </w:r>
+      <w:r>
+        <w:rPr>
+          <w:rFonts w:eastAsia="Times"/>
+          <w:highlight w:val="white"/>
+        </w:rPr>
+        <w:t xml:space="preserve"> with a POS system </w:t>
+      </w:r>
+      <w:r>
+        <w:rPr>
+          <w:rFonts w:eastAsia="Times"/>
+          <w:highlight w:val="white"/>
+        </w:rPr>
+        <w:t xml:space="preserve">to fasten the ordering and payment process </w:t>
+      </w:r>
+    </w:p>
+    <w:p>
+      <w:pPr>
+        <w:numPr>
+          <w:ilvl w:val="0"/>
+          <w:numId w:val="5"/>
+        </w:numPr>
+        <w:shd w:val="clear" w:color="auto" w:fill="FFFFFF"/>
+        <w:tabs>
+          <w:tab w:val="right" w:pos="10620"/>
+        </w:tabs>
+        <w:spacing w:line="240" w:lineRule="auto"/>
+        <w:rPr>
+          <w:rFonts w:eastAsia="Times"/>
+          <w:highlight w:val="white"/>
+        </w:rPr>
+      </w:pPr>
+      <w:r>
+        <w:rPr>
+          <w:rFonts w:eastAsia="Times"/>
+          <w:highlight w:val="white"/>
+        </w:rPr>
+        <w:t xml:space="preserve">Collaborated effectively with fellow team members to </w:t>
+      </w:r>
+      <w:r>
+        <w:rPr>
+          <w:rFonts w:eastAsia="Times"/>
+          <w:highlight w:val="white"/>
+        </w:rPr>
+        <w:t>keep up with rush hours</w:t>
+      </w:r>
+    </w:p>
+    <w:p>
+      <w:pPr>
+        <w:numPr>
+          <w:ilvl w:val="0"/>
+          <w:numId w:val="5"/>
+        </w:numPr>
+        <w:shd w:val="clear" w:color="auto" w:fill="FFFFFF"/>
+        <w:tabs>
+          <w:tab w:val="right" w:pos="10620"/>
+        </w:tabs>
+        <w:spacing w:after="60" w:line="240" w:lineRule="auto"/>
+        <w:rPr>
+          <w:rFonts w:eastAsia="Times"/>
+          <w:highlight w:val="white"/>
+        </w:rPr>
+      </w:pPr>
+      <w:r>
+        <w:rPr>
+          <w:rFonts w:eastAsia="Times"/>
+          <w:highlight w:val="white"/>
+        </w:rPr>
+        <w:t>Restocked and merchandised products in a s</w:t>
+      </w:r>
+      <w:r>
+        <w:rPr>
+          <w:rFonts w:eastAsia="Times"/>
+          <w:highlight w:val="white"/>
+        </w:rPr>
+        <w:t xml:space="preserve">ightly and easy to </w:t>
+      </w:r>
+      <w:r>
+        <w:rPr>
+          <w:rFonts w:eastAsia="Times"/>
+          <w:highlight w:val="white"/>
+        </w:rPr>
+        <w:t>recognize manner</w:t>
+      </w:r>
+    </w:p>
+    <w:p>
+      <w:pPr>
+        <w:numPr>
+          <w:ilvl w:val="0"/>
+          <w:numId w:val="5"/>
+        </w:numPr>
+        <w:shd w:val="clear" w:color="auto" w:fill="FFFFFF"/>
+        <w:tabs>
+          <w:tab w:val="right" w:pos="10620"/>
+        </w:tabs>
+        <w:spacing w:after="60" w:line="240" w:lineRule="auto"/>
+        <w:rPr>
+          <w:rFonts w:eastAsia="Times"/>
+          <w:highlight w:val="white"/>
+        </w:rPr>
+      </w:pPr>
+      <w:r>
+        <w:rPr>
+          <w:rFonts w:eastAsia="Times"/>
+          <w:highlight w:val="white"/>
+        </w:rPr>
+        <w:t>Kept up a hygienic environment throughout the shop</w:t>
       </w:r>
     </w:p>
     <w:p>
@@ -1310,648 +1991,110 @@
         </w:tabs>
         <w:spacing w:before="200" w:after="200"/>
         <w:rPr>
-          <w:rFonts w:ascii="Times" w:eastAsia="Times" w:hAnsi="Times" w:cs="Times"/>
-          <w:b/>
-        </w:rPr>
-      </w:pPr>
-      <w:r>
-        <w:rPr>
-          <w:rFonts w:ascii="Times" w:eastAsia="Times" w:hAnsi="Times" w:cs="Times"/>
+          <w:rFonts w:eastAsia="Times"/>
+          <w:b/>
+          <w:shd w:val="clear" w:color="auto" w:fill="4A86E8"/>
+        </w:rPr>
+      </w:pPr>
+      <w:r>
+        <w:rPr>
+          <w:rFonts w:eastAsia="Times"/>
           <w:b/>
           <w:sz w:val="24"/>
           <w:szCs w:val="24"/>
         </w:rPr>
-        <w:t>PROJECTS</w:t>
-      </w:r>
-    </w:p>
-    <w:p>
-      <w:pPr>
-        <w:tabs>
-          <w:tab w:val="right" w:pos="10620"/>
-        </w:tabs>
-        <w:rPr>
-          <w:rFonts w:ascii="Times" w:eastAsia="Times" w:hAnsi="Times" w:cs="Times"/>
-          <w:b/>
-        </w:rPr>
-      </w:pPr>
-      <w:hyperlink r:id="rId14">
-        <w:r>
-          <w:rPr>
-            <w:rFonts w:ascii="Times" w:eastAsia="Times" w:hAnsi="Times" w:cs="Times"/>
-            <w:b/>
-            <w:color w:val="1155CC"/>
-            <w:u w:val="single"/>
-          </w:rPr>
-          <w:t>STUDYBUDDY</w:t>
-        </w:r>
-      </w:hyperlink>
-      <w:r>
-        <w:rPr>
-          <w:rFonts w:ascii="Times" w:eastAsia="Times" w:hAnsi="Times" w:cs="Times"/>
-          <w:b/>
-        </w:rPr>
-        <w:t xml:space="preserve"> | </w:t>
-      </w:r>
-      <w:r>
-        <w:rPr>
-          <w:rFonts w:ascii="Times" w:eastAsia="Times" w:hAnsi="Times" w:cs="Times"/>
-        </w:rPr>
-        <w:t>Social media</w:t>
-      </w:r>
-      <w:r>
-        <w:rPr>
-          <w:rFonts w:ascii="Times" w:eastAsia="Times" w:hAnsi="Times" w:cs="Times"/>
+        <w:t>REFEREES</w:t>
+      </w:r>
+    </w:p>
+    <w:p>
+      <w:pPr>
+        <w:shd w:val="clear" w:color="auto" w:fill="FFFFFF"/>
+        <w:tabs>
+          <w:tab w:val="right" w:pos="10620"/>
+        </w:tabs>
+        <w:spacing w:after="60" w:line="240" w:lineRule="auto"/>
+        <w:rPr>
+          <w:rFonts w:eastAsia="Times"/>
+          <w:highlight w:val="white"/>
+        </w:rPr>
+      </w:pPr>
+      <w:r>
+        <w:rPr>
+          <w:rFonts w:eastAsia="Times"/>
+          <w:b/>
+          <w:bCs/>
+          <w:highlight w:val="white"/>
+        </w:rPr>
+        <w:t>Linda Lin</w:t>
+      </w:r>
+      <w:r>
+        <w:rPr>
+          <w:rFonts w:eastAsia="Times"/>
+          <w:b/>
+          <w:bCs/>
+          <w:highlight w:val="white"/>
+        </w:rPr>
+        <w:t xml:space="preserve"> </w:t>
+      </w:r>
+      <w:r>
+        <w:rPr>
+          <w:rFonts w:eastAsia="Times"/>
+          <w:highlight w:val="white"/>
+        </w:rPr>
+        <w:t>| Past Mentor</w:t>
+      </w:r>
+      <w:r>
+        <w:rPr>
+          <w:rFonts w:eastAsia="Times"/>
+          <w:highlight w:val="white"/>
         </w:rPr>
         <w:tab/>
       </w:r>
-      <w:r>
-        <w:rPr>
-          <w:rFonts w:ascii="Times" w:eastAsia="Times" w:hAnsi="Times" w:cs="Times"/>
-          <w:b/>
-        </w:rPr>
-        <w:t>JUN 2023</w:t>
-      </w:r>
-    </w:p>
-    <w:p>
-      <w:pPr>
-        <w:numPr>
-          <w:ilvl w:val="0"/>
-          <w:numId w:val="3"/>
-        </w:numPr>
-        <w:tabs>
-          <w:tab w:val="right" w:pos="10620"/>
-        </w:tabs>
-        <w:rPr>
-          <w:rFonts w:ascii="Times" w:eastAsia="Times" w:hAnsi="Times" w:cs="Times"/>
-        </w:rPr>
-      </w:pPr>
-      <w:r>
-        <w:rPr>
-          <w:rFonts w:ascii="Times" w:eastAsia="Times" w:hAnsi="Times" w:cs="Times"/>
-        </w:rPr>
-        <w:t xml:space="preserve">Web application created using </w:t>
-      </w:r>
-      <w:r>
-        <w:rPr>
-          <w:rFonts w:ascii="Times" w:eastAsia="Times" w:hAnsi="Times" w:cs="Times"/>
-          <w:b/>
-        </w:rPr>
-        <w:t>Python, Django</w:t>
-      </w:r>
-      <w:r>
-        <w:rPr>
-          <w:rFonts w:ascii="Times" w:eastAsia="Times" w:hAnsi="Times" w:cs="Times"/>
-        </w:rPr>
-        <w:t xml:space="preserve"> and a premade template</w:t>
-      </w:r>
-    </w:p>
-    <w:p>
-      <w:pPr>
-        <w:numPr>
-          <w:ilvl w:val="0"/>
-          <w:numId w:val="3"/>
-        </w:numPr>
-        <w:tabs>
-          <w:tab w:val="right" w:pos="10620"/>
-        </w:tabs>
-        <w:rPr>
-          <w:rFonts w:ascii="Times" w:eastAsia="Times" w:hAnsi="Times" w:cs="Times"/>
-        </w:rPr>
-      </w:pPr>
-      <w:r>
-        <w:rPr>
-          <w:rFonts w:ascii="Times" w:eastAsia="Times" w:hAnsi="Times" w:cs="Times"/>
-        </w:rPr>
-        <w:t>Functionalities include token</w:t>
-      </w:r>
-      <w:r>
-        <w:rPr>
-          <w:rFonts w:ascii="Times" w:eastAsia="Times" w:hAnsi="Times" w:cs="Times"/>
-          <w:color w:val="1F2328"/>
-        </w:rPr>
-        <w:t xml:space="preserve"> creation and authentication, </w:t>
-      </w:r>
-      <w:r>
-        <w:rPr>
-          <w:rFonts w:ascii="Times" w:eastAsia="Times" w:hAnsi="Times" w:cs="Times"/>
-          <w:b/>
-          <w:color w:val="1F2328"/>
-        </w:rPr>
-        <w:t>Email</w:t>
-      </w:r>
-      <w:r>
-        <w:rPr>
-          <w:rFonts w:ascii="Times" w:eastAsia="Times" w:hAnsi="Times" w:cs="Times"/>
-          <w:color w:val="1F2328"/>
-        </w:rPr>
-        <w:t xml:space="preserve"> authentication and confirmation, password reset</w:t>
-      </w:r>
-      <w:r>
-        <w:rPr>
-          <w:rFonts w:ascii="Times" w:eastAsia="Times" w:hAnsi="Times" w:cs="Times"/>
-          <w:color w:val="1F2328"/>
-        </w:rPr>
-        <w:t xml:space="preserve"> through email, </w:t>
-      </w:r>
-      <w:r>
-        <w:rPr>
-          <w:rFonts w:ascii="Times" w:eastAsia="Times" w:hAnsi="Times" w:cs="Times"/>
-          <w:b/>
-          <w:color w:val="1F2328"/>
-        </w:rPr>
-        <w:t xml:space="preserve">CRUD API </w:t>
-      </w:r>
-      <w:r>
-        <w:rPr>
-          <w:rFonts w:ascii="Times" w:eastAsia="Times" w:hAnsi="Times" w:cs="Times"/>
-          <w:color w:val="1F2328"/>
-        </w:rPr>
-        <w:t xml:space="preserve">and </w:t>
-      </w:r>
-      <w:r>
-        <w:rPr>
-          <w:rFonts w:ascii="Times" w:eastAsia="Times" w:hAnsi="Times" w:cs="Times"/>
-          <w:b/>
-          <w:color w:val="1F2328"/>
-        </w:rPr>
-        <w:t>API</w:t>
-      </w:r>
-      <w:r>
-        <w:rPr>
-          <w:rFonts w:ascii="Times" w:eastAsia="Times" w:hAnsi="Times" w:cs="Times"/>
-          <w:color w:val="1F2328"/>
-        </w:rPr>
-        <w:t xml:space="preserve"> permissions</w:t>
-      </w:r>
-    </w:p>
-    <w:p>
-      <w:pPr>
-        <w:tabs>
-          <w:tab w:val="right" w:pos="10620"/>
-        </w:tabs>
-        <w:rPr>
-          <w:rFonts w:ascii="Times" w:eastAsia="Times" w:hAnsi="Times" w:cs="Times"/>
-          <w:b/>
-        </w:rPr>
-      </w:pPr>
-      <w:hyperlink r:id="rId15" w:history="1">
+      <w:hyperlink r:id="rId16" w:history="1">
         <w:r>
           <w:rPr>
             <w:rStyle w:val="Hyperlink"/>
-            <w:rFonts w:ascii="Times" w:eastAsia="Times" w:hAnsi="Times" w:cs="Times"/>
+            <w:rFonts w:eastAsia="Times"/>
             <w:b/>
+            <w:bCs/>
+            <w:highlight w:val="white"/>
           </w:rPr>
-          <w:t>SHOPIN</w:t>
+          <w:t>llin2@atlassian.com</w:t>
         </w:r>
       </w:hyperlink>
       <w:r>
         <w:rPr>
-          <w:rFonts w:ascii="Times" w:eastAsia="Times" w:hAnsi="Times" w:cs="Times"/>
-          <w:b/>
-        </w:rPr>
-        <w:t xml:space="preserve"> | </w:t>
-      </w:r>
-      <w:r>
-        <w:rPr>
-          <w:rFonts w:ascii="Times" w:eastAsia="Times" w:hAnsi="Times" w:cs="Times"/>
-        </w:rPr>
-        <w:t xml:space="preserve">E-commerce / Online store </w:t>
-      </w:r>
-      <w:r>
-        <w:rPr>
-          <w:rFonts w:ascii="Times" w:eastAsia="Times" w:hAnsi="Times" w:cs="Times"/>
-        </w:rPr>
-        <w:tab/>
-      </w:r>
-      <w:r>
-        <w:rPr>
-          <w:rFonts w:ascii="Times" w:eastAsia="Times" w:hAnsi="Times" w:cs="Times"/>
-          <w:b/>
-        </w:rPr>
-        <w:t>AUG</w:t>
-      </w:r>
-      <w:r>
-        <w:rPr>
-          <w:rFonts w:ascii="Times" w:eastAsia="Times" w:hAnsi="Times" w:cs="Times"/>
-          <w:b/>
-        </w:rPr>
-        <w:t xml:space="preserve"> 202</w:t>
-      </w:r>
-      <w:r>
-        <w:rPr>
-          <w:rFonts w:ascii="Times" w:eastAsia="Times" w:hAnsi="Times" w:cs="Times"/>
-          <w:b/>
-        </w:rPr>
-        <w:t>4</w:t>
-      </w:r>
-    </w:p>
-    <w:p>
-      <w:pPr>
-        <w:numPr>
-          <w:ilvl w:val="0"/>
-          <w:numId w:val="3"/>
-        </w:numPr>
-        <w:tabs>
-          <w:tab w:val="right" w:pos="10620"/>
-        </w:tabs>
-        <w:rPr>
-          <w:rFonts w:ascii="Times" w:eastAsia="Times" w:hAnsi="Times" w:cs="Times"/>
-        </w:rPr>
-      </w:pPr>
-      <w:r>
-        <w:rPr>
-          <w:rFonts w:ascii="Times" w:eastAsia="Times" w:hAnsi="Times" w:cs="Times"/>
-        </w:rPr>
-        <w:t xml:space="preserve">Web application created using </w:t>
-      </w:r>
-      <w:r>
-        <w:rPr>
-          <w:rFonts w:ascii="Times" w:eastAsia="Times" w:hAnsi="Times" w:cs="Times"/>
-          <w:b/>
-        </w:rPr>
-        <w:t>MongoDB, Express JS, React JS, Node JS</w:t>
-      </w:r>
-      <w:r>
-        <w:rPr>
-          <w:rFonts w:ascii="Times" w:eastAsia="Times" w:hAnsi="Times" w:cs="Times"/>
-          <w:b/>
-        </w:rPr>
-        <w:t>, Redux Toolkit, and more</w:t>
-      </w:r>
-    </w:p>
-    <w:p>
-      <w:pPr>
-        <w:numPr>
-          <w:ilvl w:val="0"/>
-          <w:numId w:val="3"/>
-        </w:numPr>
-        <w:tabs>
-          <w:tab w:val="right" w:pos="10620"/>
-        </w:tabs>
-        <w:rPr>
-          <w:rFonts w:ascii="Times" w:eastAsia="Times" w:hAnsi="Times" w:cs="Times"/>
-        </w:rPr>
-      </w:pPr>
-      <w:r>
-        <w:rPr>
-          <w:rFonts w:ascii="Times" w:eastAsia="Times" w:hAnsi="Times" w:cs="Times"/>
-        </w:rPr>
-        <w:t>Functionalities include token</w:t>
-      </w:r>
-      <w:r>
-        <w:rPr>
-          <w:rFonts w:ascii="Times" w:eastAsia="Times" w:hAnsi="Times" w:cs="Times"/>
-          <w:color w:val="1F2328"/>
-        </w:rPr>
-        <w:t xml:space="preserve"> creation and authentication, password reset through email</w:t>
-      </w:r>
-      <w:r>
-        <w:rPr>
-          <w:rFonts w:ascii="Times" w:eastAsia="Times" w:hAnsi="Times" w:cs="Times"/>
-          <w:color w:val="1F2328"/>
-        </w:rPr>
-        <w:t xml:space="preserve"> using </w:t>
-      </w:r>
-      <w:r>
-        <w:rPr>
-          <w:rFonts w:ascii="Times" w:eastAsia="Times" w:hAnsi="Times" w:cs="Times"/>
+          <w:rFonts w:eastAsia="Times"/>
+          <w:highlight w:val="white"/>
+        </w:rPr>
+        <w:t xml:space="preserve"> </w:t>
+      </w:r>
+    </w:p>
+    <w:p>
+      <w:pPr>
+        <w:shd w:val="clear" w:color="auto" w:fill="FFFFFF"/>
+        <w:tabs>
+          <w:tab w:val="right" w:pos="10620"/>
+        </w:tabs>
+        <w:spacing w:after="60" w:line="240" w:lineRule="auto"/>
+        <w:rPr>
+          <w:rFonts w:eastAsia="Times"/>
           <w:b/>
           <w:bCs/>
-          <w:color w:val="1F2328"/>
-        </w:rPr>
-        <w:t>Nodemailer</w:t>
-      </w:r>
-      <w:r>
-        <w:rPr>
-          <w:rFonts w:ascii="Times" w:eastAsia="Times" w:hAnsi="Times" w:cs="Times"/>
-          <w:color w:val="1F2328"/>
-        </w:rPr>
-        <w:t xml:space="preserve">, </w:t>
-      </w:r>
-      <w:r>
-        <w:rPr>
-          <w:rFonts w:ascii="Times" w:eastAsia="Times" w:hAnsi="Times" w:cs="Times"/>
-          <w:b/>
-          <w:color w:val="1F2328"/>
-        </w:rPr>
-        <w:t xml:space="preserve">CRUD API </w:t>
-      </w:r>
-      <w:r>
-        <w:rPr>
-          <w:rFonts w:ascii="Times" w:eastAsia="Times" w:hAnsi="Times" w:cs="Times"/>
-          <w:color w:val="1F2328"/>
-        </w:rPr>
-        <w:t xml:space="preserve">and </w:t>
-      </w:r>
-      <w:r>
-        <w:rPr>
-          <w:rFonts w:ascii="Times" w:eastAsia="Times" w:hAnsi="Times" w:cs="Times"/>
-          <w:b/>
-          <w:color w:val="1F2328"/>
-        </w:rPr>
-        <w:t>API</w:t>
-      </w:r>
-      <w:r>
-        <w:rPr>
-          <w:rFonts w:ascii="Times" w:eastAsia="Times" w:hAnsi="Times" w:cs="Times"/>
-          <w:color w:val="1F2328"/>
-        </w:rPr>
-        <w:t xml:space="preserve"> permissions, accepting online payments using </w:t>
-      </w:r>
-      <w:r>
-        <w:rPr>
-          <w:rFonts w:ascii="Times" w:eastAsia="Times" w:hAnsi="Times" w:cs="Times"/>
-          <w:b/>
-          <w:bCs/>
-          <w:color w:val="1F2328"/>
-        </w:rPr>
-        <w:t>STRIPE</w:t>
-      </w:r>
-      <w:r>
-        <w:rPr>
-          <w:rFonts w:ascii="Times" w:eastAsia="Times" w:hAnsi="Times" w:cs="Times"/>
-          <w:b/>
-          <w:bCs/>
-          <w:color w:val="1F2328"/>
-        </w:rPr>
-        <w:t xml:space="preserve"> (test-mode)</w:t>
-      </w:r>
-      <w:r>
-        <w:rPr>
-          <w:rFonts w:ascii="Times" w:eastAsia="Times" w:hAnsi="Times" w:cs="Times"/>
-          <w:b/>
-          <w:bCs/>
-          <w:color w:val="1F2328"/>
-        </w:rPr>
-        <w:t xml:space="preserve"> </w:t>
-      </w:r>
-      <w:r>
-        <w:rPr>
-          <w:rFonts w:ascii="Times" w:eastAsia="Times" w:hAnsi="Times" w:cs="Times"/>
-          <w:color w:val="1F2328"/>
-        </w:rPr>
-        <w:t>as well as an</w:t>
-      </w:r>
-      <w:r>
-        <w:rPr>
-          <w:rFonts w:ascii="Times" w:eastAsia="Times" w:hAnsi="Times" w:cs="Times"/>
-          <w:b/>
-          <w:bCs/>
-          <w:color w:val="1F2328"/>
-        </w:rPr>
-        <w:t xml:space="preserve"> </w:t>
-      </w:r>
-      <w:r>
-        <w:rPr>
-          <w:rFonts w:ascii="Times" w:eastAsia="Times" w:hAnsi="Times" w:cs="Times"/>
-          <w:color w:val="1F2328"/>
-        </w:rPr>
-        <w:t>admin dashboard</w:t>
-      </w:r>
-      <w:r>
-        <w:rPr>
-          <w:rFonts w:ascii="Times" w:eastAsia="Times" w:hAnsi="Times" w:cs="Times"/>
-          <w:color w:val="1F2328"/>
-        </w:rPr>
-        <w:t xml:space="preserve"> with charts</w:t>
-      </w:r>
-      <w:r>
-        <w:rPr>
-          <w:rFonts w:ascii="Times" w:eastAsia="Times" w:hAnsi="Times" w:cs="Times"/>
-          <w:color w:val="1F2328"/>
-        </w:rPr>
-        <w:t xml:space="preserve"> and timeline</w:t>
-      </w:r>
-      <w:r>
-        <w:rPr>
-          <w:rFonts w:ascii="Times" w:eastAsia="Times" w:hAnsi="Times" w:cs="Times"/>
-          <w:color w:val="1F2328"/>
-        </w:rPr>
-        <w:t xml:space="preserve"> using</w:t>
-      </w:r>
-      <w:r>
-        <w:rPr>
-          <w:rFonts w:ascii="Times" w:eastAsia="Times" w:hAnsi="Times" w:cs="Times"/>
-          <w:color w:val="1F2328"/>
-        </w:rPr>
-        <w:t xml:space="preserve"> </w:t>
-      </w:r>
-      <w:r>
-        <w:rPr>
-          <w:rFonts w:ascii="Times" w:eastAsia="Times" w:hAnsi="Times" w:cs="Times"/>
-          <w:b/>
-          <w:bCs/>
-          <w:color w:val="1F2328"/>
-        </w:rPr>
-        <w:t>ChartJS-2</w:t>
-      </w:r>
-      <w:r>
-        <w:rPr>
-          <w:rFonts w:ascii="Times" w:eastAsia="Times" w:hAnsi="Times" w:cs="Times"/>
-          <w:color w:val="1F2328"/>
-        </w:rPr>
-        <w:t xml:space="preserve"> and </w:t>
-      </w:r>
-      <w:r>
-        <w:rPr>
-          <w:rFonts w:ascii="Times" w:eastAsia="Times" w:hAnsi="Times" w:cs="Times"/>
-          <w:b/>
-          <w:bCs/>
-          <w:color w:val="1F2328"/>
-        </w:rPr>
-        <w:t>Datepicker</w:t>
-      </w:r>
-    </w:p>
-    <w:p>
-      <w:pPr>
-        <w:tabs>
-          <w:tab w:val="right" w:pos="10620"/>
-        </w:tabs>
-        <w:rPr>
-          <w:rFonts w:ascii="Times" w:eastAsia="Times" w:hAnsi="Times" w:cs="Times"/>
-        </w:rPr>
-      </w:pPr>
-    </w:p>
-    <w:p>
-      <w:pPr>
-        <w:pBdr>
-          <w:top w:val="single" w:sz="8" w:space="2" w:color="000000"/>
-          <w:bottom w:val="single" w:sz="8" w:space="2" w:color="000000"/>
-        </w:pBdr>
-        <w:shd w:val="clear" w:color="auto" w:fill="C9DAF8"/>
-        <w:tabs>
-          <w:tab w:val="right" w:pos="10620"/>
-        </w:tabs>
-        <w:spacing w:before="200" w:after="200"/>
-        <w:rPr>
-          <w:rFonts w:ascii="Times" w:eastAsia="Times" w:hAnsi="Times" w:cs="Times"/>
-          <w:highlight w:val="white"/>
-        </w:rPr>
-      </w:pPr>
-      <w:r>
-        <w:rPr>
-          <w:rFonts w:ascii="Times" w:eastAsia="Times" w:hAnsi="Times" w:cs="Times"/>
-          <w:b/>
-          <w:sz w:val="24"/>
-          <w:szCs w:val="24"/>
-        </w:rPr>
-        <w:lastRenderedPageBreak/>
-        <w:t>SKILLS</w:t>
-      </w:r>
-    </w:p>
-    <w:p>
-      <w:pPr>
-        <w:numPr>
-          <w:ilvl w:val="0"/>
-          <w:numId w:val="7"/>
-        </w:numPr>
-        <w:tabs>
-          <w:tab w:val="right" w:pos="10620"/>
-        </w:tabs>
-        <w:rPr>
-          <w:rFonts w:ascii="Times" w:eastAsia="Times" w:hAnsi="Times" w:cs="Times"/>
-          <w:highlight w:val="white"/>
-        </w:rPr>
-      </w:pPr>
-      <w:r>
-        <w:rPr>
-          <w:rFonts w:ascii="Times" w:eastAsia="Times" w:hAnsi="Times" w:cs="Times"/>
-          <w:highlight w:val="white"/>
-        </w:rPr>
-        <w:t xml:space="preserve">HTML | CSS | </w:t>
-      </w:r>
-      <w:proofErr w:type="spellStart"/>
-      <w:r>
-        <w:rPr>
-          <w:rFonts w:ascii="Times" w:eastAsia="Times" w:hAnsi="Times" w:cs="Times"/>
-          <w:highlight w:val="white"/>
-        </w:rPr>
-        <w:t>Javascript</w:t>
-      </w:r>
-      <w:proofErr w:type="spellEnd"/>
-      <w:r>
-        <w:rPr>
-          <w:rFonts w:ascii="Times" w:eastAsia="Times" w:hAnsi="Times" w:cs="Times"/>
-          <w:highlight w:val="white"/>
-        </w:rPr>
-        <w:t xml:space="preserve"> | Python | Django | ReactJS | Material UI | </w:t>
-      </w:r>
-      <w:proofErr w:type="spellStart"/>
-      <w:r>
-        <w:rPr>
-          <w:rFonts w:ascii="Times" w:eastAsia="Times" w:hAnsi="Times" w:cs="Times"/>
-          <w:highlight w:val="white"/>
-        </w:rPr>
-        <w:t>VueJS</w:t>
-      </w:r>
-      <w:proofErr w:type="spellEnd"/>
-      <w:r>
-        <w:rPr>
-          <w:rFonts w:ascii="Times" w:eastAsia="Times" w:hAnsi="Times" w:cs="Times"/>
-          <w:highlight w:val="white"/>
-        </w:rPr>
-        <w:t xml:space="preserve"> | C | C++ | C# | MySQL | OOP | Bootstrap | Git | </w:t>
-      </w:r>
-      <w:proofErr w:type="spellStart"/>
-      <w:r>
-        <w:rPr>
-          <w:rFonts w:ascii="Times" w:eastAsia="Times" w:hAnsi="Times" w:cs="Times"/>
-          <w:highlight w:val="white"/>
-        </w:rPr>
-        <w:t>Github</w:t>
-      </w:r>
-      <w:proofErr w:type="spellEnd"/>
-      <w:r>
-        <w:rPr>
-          <w:rFonts w:ascii="Times" w:eastAsia="Times" w:hAnsi="Times" w:cs="Times"/>
-          <w:highlight w:val="white"/>
-        </w:rPr>
-        <w:t xml:space="preserve"> | Gitlab | </w:t>
-      </w:r>
-      <w:proofErr w:type="spellStart"/>
-      <w:r>
-        <w:rPr>
-          <w:rFonts w:ascii="Times" w:eastAsia="Times" w:hAnsi="Times" w:cs="Times"/>
-          <w:highlight w:val="white"/>
-        </w:rPr>
-        <w:t>FastAPI</w:t>
-      </w:r>
-      <w:proofErr w:type="spellEnd"/>
-      <w:r>
-        <w:rPr>
-          <w:rFonts w:ascii="Times" w:eastAsia="Times" w:hAnsi="Times" w:cs="Times"/>
-          <w:highlight w:val="white"/>
-        </w:rPr>
-        <w:t xml:space="preserve"> |</w:t>
-      </w:r>
-      <w:r>
-        <w:rPr>
-          <w:rFonts w:ascii="Times" w:eastAsia="Times" w:hAnsi="Times" w:cs="Times"/>
-          <w:highlight w:val="white"/>
-        </w:rPr>
-        <w:t xml:space="preserve"> Confluence | Canva |</w:t>
-      </w:r>
-      <w:r>
-        <w:rPr>
-          <w:rFonts w:ascii="Times" w:eastAsia="Times" w:hAnsi="Times" w:cs="Times"/>
-          <w:highlight w:val="white"/>
-        </w:rPr>
-        <w:t xml:space="preserve"> MongoDB | </w:t>
-      </w:r>
-      <w:proofErr w:type="spellStart"/>
-      <w:r>
-        <w:rPr>
-          <w:rFonts w:ascii="Times" w:eastAsia="Times" w:hAnsi="Times" w:cs="Times"/>
-          <w:highlight w:val="white"/>
-        </w:rPr>
-        <w:t>ExpressJS</w:t>
-      </w:r>
-      <w:proofErr w:type="spellEnd"/>
-      <w:r>
-        <w:rPr>
-          <w:rFonts w:ascii="Times" w:eastAsia="Times" w:hAnsi="Times" w:cs="Times"/>
-          <w:highlight w:val="white"/>
-        </w:rPr>
-        <w:t xml:space="preserve"> | NodeJS | Redux </w:t>
-      </w:r>
-      <w:proofErr w:type="spellStart"/>
-      <w:r>
-        <w:rPr>
-          <w:rFonts w:ascii="Times" w:eastAsia="Times" w:hAnsi="Times" w:cs="Times"/>
-          <w:highlight w:val="white"/>
-        </w:rPr>
-        <w:t>ToolKit</w:t>
-      </w:r>
-      <w:proofErr w:type="spellEnd"/>
-    </w:p>
-    <w:p>
-      <w:pPr>
-        <w:numPr>
-          <w:ilvl w:val="0"/>
-          <w:numId w:val="7"/>
-        </w:numPr>
-        <w:tabs>
-          <w:tab w:val="right" w:pos="10620"/>
-        </w:tabs>
-        <w:rPr>
-          <w:rFonts w:ascii="Times" w:eastAsia="Times" w:hAnsi="Times" w:cs="Times"/>
-          <w:highlight w:val="white"/>
-        </w:rPr>
-      </w:pPr>
-      <w:r>
-        <w:rPr>
-          <w:rFonts w:ascii="Times" w:eastAsia="Times" w:hAnsi="Times" w:cs="Times"/>
-          <w:highlight w:val="white"/>
-        </w:rPr>
-        <w:t>Customer Service | Teamwork | Communication | Organization | Time Management |</w:t>
-      </w:r>
-      <w:r>
-        <w:rPr>
-          <w:rFonts w:ascii="Times" w:eastAsia="Times" w:hAnsi="Times" w:cs="Times"/>
-          <w:highlight w:val="white"/>
-        </w:rPr>
-        <w:t xml:space="preserve"> Problem Solving |</w:t>
-      </w:r>
+          <w:highlight w:val="white"/>
+        </w:rPr>
+      </w:pPr>
+    </w:p>
+    <w:p>
+      <w:pPr>
+        <w:tabs>
+          <w:tab w:val="right" w:pos="10620"/>
+        </w:tabs>
+        <w:rPr>
+          <w:rFonts w:eastAsia="Times"/>
+          <w:highlight w:val="white"/>
+        </w:rPr>
+      </w:pPr>
     </w:p>
     <w:sectPr>
       <w:pgSz w:w="12240" w:h="15840"/>
@@ -2531,6 +2674,119 @@
     </w:lvl>
   </w:abstractNum>
   <w:abstractNum w:abstractNumId="5" w15:restartNumberingAfterBreak="0">
+    <w:nsid w:val="608A4E79"/>
+    <w:multiLevelType w:val="hybridMultilevel"/>
+    <w:tmpl w:val="576EA294"/>
+    <w:lvl w:ilvl="0" w:tplc="08090001">
+      <w:start w:val="1"/>
+      <w:numFmt w:val="bullet"/>
+      <w:lvlText w:val=""/>
+      <w:lvlJc w:val="left"/>
+      <w:pPr>
+        <w:ind w:left="360" w:hanging="360"/>
+      </w:pPr>
+      <w:rPr>
+        <w:rFonts w:ascii="Symbol" w:hAnsi="Symbol" w:hint="default"/>
+      </w:rPr>
+    </w:lvl>
+    <w:lvl w:ilvl="1" w:tplc="08090003" w:tentative="1">
+      <w:start w:val="1"/>
+      <w:numFmt w:val="bullet"/>
+      <w:lvlText w:val="o"/>
+      <w:lvlJc w:val="left"/>
+      <w:pPr>
+        <w:ind w:left="1080" w:hanging="360"/>
+      </w:pPr>
+      <w:rPr>
+        <w:rFonts w:ascii="Courier New" w:hAnsi="Courier New" w:cs="Courier New" w:hint="default"/>
+      </w:rPr>
+    </w:lvl>
+    <w:lvl w:ilvl="2" w:tplc="08090005" w:tentative="1">
+      <w:start w:val="1"/>
+      <w:numFmt w:val="bullet"/>
+      <w:lvlText w:val=""/>
+      <w:lvlJc w:val="left"/>
+      <w:pPr>
+        <w:ind w:left="1800" w:hanging="360"/>
+      </w:pPr>
+      <w:rPr>
+        <w:rFonts w:ascii="Wingdings" w:hAnsi="Wingdings" w:hint="default"/>
+      </w:rPr>
+    </w:lvl>
+    <w:lvl w:ilvl="3" w:tplc="08090001" w:tentative="1">
+      <w:start w:val="1"/>
+      <w:numFmt w:val="bullet"/>
+      <w:lvlText w:val=""/>
+      <w:lvlJc w:val="left"/>
+      <w:pPr>
+        <w:ind w:left="2520" w:hanging="360"/>
+      </w:pPr>
+      <w:rPr>
+        <w:rFonts w:ascii="Symbol" w:hAnsi="Symbol" w:hint="default"/>
+      </w:rPr>
+    </w:lvl>
+    <w:lvl w:ilvl="4" w:tplc="08090003" w:tentative="1">
+      <w:start w:val="1"/>
+      <w:numFmt w:val="bullet"/>
+      <w:lvlText w:val="o"/>
+      <w:lvlJc w:val="left"/>
+      <w:pPr>
+        <w:ind w:left="3240" w:hanging="360"/>
+      </w:pPr>
+      <w:rPr>
+        <w:rFonts w:ascii="Courier New" w:hAnsi="Courier New" w:cs="Courier New" w:hint="default"/>
+      </w:rPr>
+    </w:lvl>
+    <w:lvl w:ilvl="5" w:tplc="08090005" w:tentative="1">
+      <w:start w:val="1"/>
+      <w:numFmt w:val="bullet"/>
+      <w:lvlText w:val=""/>
+      <w:lvlJc w:val="left"/>
+      <w:pPr>
+        <w:ind w:left="3960" w:hanging="360"/>
+      </w:pPr>
+      <w:rPr>
+        <w:rFonts w:ascii="Wingdings" w:hAnsi="Wingdings" w:hint="default"/>
+      </w:rPr>
+    </w:lvl>
+    <w:lvl w:ilvl="6" w:tplc="08090001" w:tentative="1">
+      <w:start w:val="1"/>
+      <w:numFmt w:val="bullet"/>
+      <w:lvlText w:val=""/>
+      <w:lvlJc w:val="left"/>
+      <w:pPr>
+        <w:ind w:left="4680" w:hanging="360"/>
+      </w:pPr>
+      <w:rPr>
+        <w:rFonts w:ascii="Symbol" w:hAnsi="Symbol" w:hint="default"/>
+      </w:rPr>
+    </w:lvl>
+    <w:lvl w:ilvl="7" w:tplc="08090003" w:tentative="1">
+      <w:start w:val="1"/>
+      <w:numFmt w:val="bullet"/>
+      <w:lvlText w:val="o"/>
+      <w:lvlJc w:val="left"/>
+      <w:pPr>
+        <w:ind w:left="5400" w:hanging="360"/>
+      </w:pPr>
+      <w:rPr>
+        <w:rFonts w:ascii="Courier New" w:hAnsi="Courier New" w:cs="Courier New" w:hint="default"/>
+      </w:rPr>
+    </w:lvl>
+    <w:lvl w:ilvl="8" w:tplc="08090005" w:tentative="1">
+      <w:start w:val="1"/>
+      <w:numFmt w:val="bullet"/>
+      <w:lvlText w:val=""/>
+      <w:lvlJc w:val="left"/>
+      <w:pPr>
+        <w:ind w:left="6120" w:hanging="360"/>
+      </w:pPr>
+      <w:rPr>
+        <w:rFonts w:ascii="Wingdings" w:hAnsi="Wingdings" w:hint="default"/>
+      </w:rPr>
+    </w:lvl>
+  </w:abstractNum>
+  <w:abstractNum w:abstractNumId="6" w15:restartNumberingAfterBreak="0">
     <w:nsid w:val="68DB6518"/>
     <w:multiLevelType w:val="multilevel"/>
     <w:tmpl w:val="12A24D1E"/>
@@ -2643,7 +2899,7 @@
       </w:rPr>
     </w:lvl>
   </w:abstractNum>
-  <w:abstractNum w:abstractNumId="6" w15:restartNumberingAfterBreak="0">
+  <w:abstractNum w:abstractNumId="7" w15:restartNumberingAfterBreak="0">
     <w:nsid w:val="71C1424F"/>
     <w:multiLevelType w:val="multilevel"/>
     <w:tmpl w:val="0816A0BA"/>
@@ -2766,7 +3022,7 @@
     <w:abstractNumId w:val="0"/>
   </w:num>
   <w:num w:numId="4" w16cid:durableId="1817406460">
-    <w:abstractNumId w:val="6"/>
+    <w:abstractNumId w:val="7"/>
   </w:num>
   <w:num w:numId="5" w16cid:durableId="743142244">
     <w:abstractNumId w:val="3"/>
@@ -2775,6 +3031,9 @@
     <w:abstractNumId w:val="1"/>
   </w:num>
   <w:num w:numId="7" w16cid:durableId="1222861926">
+    <w:abstractNumId w:val="6"/>
+  </w:num>
+  <w:num w:numId="8" w16cid:durableId="1312948779">
     <w:abstractNumId w:val="5"/>
   </w:num>
 </w:numbering>
@@ -3178,7 +3437,7 @@
   <w:style w:type="paragraph" w:default="1" w:styleId="Normal">
     <w:name w:val="Normal"/>
     <w:qFormat/>
-    <w:rsid w:val="00B93183"/>
+    <w:rsid w:val="00892AB9"/>
   </w:style>
   <w:style w:type="paragraph" w:styleId="Heading1">
     <w:name w:val="heading 1"/>

--- a/files/PrachponleuUch_Resume.docx
+++ b/files/PrachponleuUch_Resume.docx
@@ -478,7 +478,23 @@
           <w:rFonts w:eastAsia="Times"/>
           <w:highlight w:val="white"/>
         </w:rPr>
-        <w:t>am actively seeking for any opportunity incl</w:t>
+        <w:t xml:space="preserve">am actively </w:t>
+      </w:r>
+      <w:proofErr w:type="gramStart"/>
+      <w:r>
+        <w:rPr>
+          <w:rFonts w:eastAsia="Times"/>
+          <w:highlight w:val="white"/>
+        </w:rPr>
+        <w:t>seeking for</w:t>
+      </w:r>
+      <w:proofErr w:type="gramEnd"/>
+      <w:r>
+        <w:rPr>
+          <w:rFonts w:eastAsia="Times"/>
+          <w:highlight w:val="white"/>
+        </w:rPr>
+        <w:t xml:space="preserve"> any opportunity incl</w:t>
       </w:r>
       <w:r>
         <w:rPr>
@@ -2014,7 +2030,10 @@
         </w:tabs>
         <w:spacing w:after="60" w:line="240" w:lineRule="auto"/>
         <w:rPr>
-          <w:rFonts w:eastAsia="Times"/>
+          <w:rStyle w:val="Hyperlink"/>
+          <w:rFonts w:eastAsia="Times"/>
+          <w:b/>
+          <w:bCs/>
           <w:highlight w:val="white"/>
         </w:rPr>
       </w:pPr>
@@ -2062,11 +2081,68 @@
           <w:t>llin2@atlassian.com</w:t>
         </w:r>
       </w:hyperlink>
-      <w:r>
-        <w:rPr>
-          <w:rFonts w:eastAsia="Times"/>
-          <w:highlight w:val="white"/>
-        </w:rPr>
+    </w:p>
+    <w:p>
+      <w:pPr>
+        <w:shd w:val="clear" w:color="auto" w:fill="FFFFFF"/>
+        <w:tabs>
+          <w:tab w:val="right" w:pos="10620"/>
+        </w:tabs>
+        <w:spacing w:after="60" w:line="240" w:lineRule="auto"/>
+        <w:rPr>
+          <w:rFonts w:eastAsia="Times"/>
+          <w:highlight w:val="white"/>
+        </w:rPr>
+      </w:pPr>
+      <w:r>
+        <w:rPr>
+          <w:rFonts w:eastAsia="Times"/>
+          <w:b/>
+          <w:bCs/>
+          <w:highlight w:val="white"/>
+        </w:rPr>
+        <w:t>Myer Raymond</w:t>
+      </w:r>
+      <w:r>
+        <w:rPr>
+          <w:rFonts w:eastAsia="Times"/>
+          <w:b/>
+          <w:bCs/>
+          <w:highlight w:val="white"/>
+        </w:rPr>
+        <w:t xml:space="preserve"> </w:t>
+      </w:r>
+      <w:r>
+        <w:rPr>
+          <w:rFonts w:eastAsia="Times"/>
+          <w:highlight w:val="white"/>
+        </w:rPr>
+        <w:t xml:space="preserve">| </w:t>
+      </w:r>
+      <w:r>
+        <w:rPr>
+          <w:rFonts w:eastAsia="Times"/>
+          <w:highlight w:val="white"/>
+        </w:rPr>
+        <w:t>Capstone Project’s Team Leader</w:t>
+      </w:r>
+      <w:r>
+        <w:rPr>
+          <w:rFonts w:eastAsia="Times"/>
+        </w:rPr>
+        <w:tab/>
+      </w:r>
+      <w:hyperlink r:id="rId17" w:history="1">
+        <w:r>
+          <w:rPr>
+            <w:rStyle w:val="Hyperlink"/>
+            <w:b/>
+            <w:bCs/>
+          </w:rPr>
+          <w:t>myer.raymond@suncorp.com.au</w:t>
+        </w:r>
+      </w:hyperlink>
+      <w:r>
         <w:t xml:space="preserve"> </w:t>
       </w:r>
     </w:p>
@@ -3554,7 +3630,6 @@
   <w:style w:type="character" w:default="1" w:styleId="DefaultParagraphFont">
     <w:name w:val="Default Paragraph Font"/>
     <w:uiPriority w:val="1"/>
-    <w:semiHidden/>
     <w:unhideWhenUsed/>
   </w:style>
   <w:style w:type="table" w:default="1" w:styleId="TableNormal">

--- a/files/PrachponleuUch_Resume.docx
+++ b/files/PrachponleuUch_Resume.docx
@@ -450,7 +450,7 @@
           <w:rFonts w:eastAsia="Times"/>
           <w:highlight w:val="white"/>
         </w:rPr>
-        <w:t>Enthusiastic, open-minded, and dedicated university student, specializing in web developmen</w:t>
+        <w:t>Enthusiastic, open-minded, and dedicated student, specializing in web developmen</w:t>
       </w:r>
       <w:r>
         <w:rPr>
@@ -464,7 +464,35 @@
           <w:rFonts w:eastAsia="Times"/>
           <w:highlight w:val="white"/>
         </w:rPr>
-        <w:t>With a solid foundation in web technologies and a strong desire to learn and grow in the field, I am eager to contribute my skills to a dynamic and collaborative team.</w:t>
+        <w:t>With a solid foundation in web technologies</w:t>
+      </w:r>
+      <w:r>
+        <w:rPr>
+          <w:rFonts w:eastAsia="Times"/>
+          <w:highlight w:val="white"/>
+        </w:rPr>
+        <w:t>, software development</w:t>
+      </w:r>
+      <w:r>
+        <w:rPr>
+          <w:rFonts w:eastAsia="Times"/>
+          <w:highlight w:val="white"/>
+        </w:rPr>
+        <w:t xml:space="preserve"> and a strong desire to learn and grow in the</w:t>
+      </w:r>
+      <w:r>
+        <w:rPr>
+          <w:rFonts w:eastAsia="Times"/>
+          <w:highlight w:val="white"/>
+        </w:rPr>
+        <w:t xml:space="preserve"> IT</w:t>
+      </w:r>
+      <w:r>
+        <w:rPr>
+          <w:rFonts w:eastAsia="Times"/>
+          <w:highlight w:val="white"/>
+        </w:rPr>
+        <w:t xml:space="preserve"> field, I am eager to contribute my skills to a dynamic and collaborative team.</w:t>
       </w:r>
       <w:r>
         <w:rPr>
@@ -480,15 +508,13 @@
         </w:rPr>
         <w:t xml:space="preserve">am actively </w:t>
       </w:r>
-      <w:proofErr w:type="gramStart"/>
-      <w:r>
-        <w:rPr>
-          <w:rFonts w:eastAsia="Times"/>
-          <w:highlight w:val="white"/>
-        </w:rPr>
-        <w:t>seeking for</w:t>
-      </w:r>
-      <w:proofErr w:type="gramEnd"/>
+      <w:r>
+        <w:rPr>
+          <w:rFonts w:eastAsia="Times"/>
+          <w:highlight w:val="white"/>
+        </w:rPr>
+        <w:t>seeking</w:t>
+      </w:r>
       <w:r>
         <w:rPr>
           <w:rFonts w:eastAsia="Times"/>
@@ -1452,6 +1478,55 @@
         <w:t>ToolKit</w:t>
       </w:r>
       <w:proofErr w:type="spellEnd"/>
+      <w:r>
+        <w:rPr>
+          <w:rFonts w:eastAsia="Times"/>
+          <w:highlight w:val="white"/>
+        </w:rPr>
+        <w:t xml:space="preserve"> | MS Office 365</w:t>
+      </w:r>
+      <w:r>
+        <w:rPr>
+          <w:rFonts w:eastAsia="Times"/>
+          <w:highlight w:val="white"/>
+        </w:rPr>
+        <w:t xml:space="preserve"> | </w:t>
+      </w:r>
+      <w:r>
+        <w:rPr>
+          <w:rFonts w:eastAsia="Times"/>
+          <w:highlight w:val="white"/>
+        </w:rPr>
+        <w:t xml:space="preserve">Kotlin | Android Studio | </w:t>
+      </w:r>
+      <w:r>
+        <w:rPr>
+          <w:rFonts w:eastAsia="Times"/>
+          <w:highlight w:val="white"/>
+        </w:rPr>
+        <w:t xml:space="preserve">NumPy </w:t>
+      </w:r>
+      <w:r>
+        <w:rPr>
+          <w:rFonts w:eastAsia="Times"/>
+          <w:highlight w:val="white"/>
+        </w:rPr>
+        <w:t>| Scikit-Learn</w:t>
+      </w:r>
+      <w:r>
+        <w:rPr>
+          <w:rFonts w:eastAsia="Times"/>
+          <w:highlight w:val="white"/>
+        </w:rPr>
+        <w:t xml:space="preserve">| </w:t>
+      </w:r>
+      <w:r>
+        <w:rPr>
+          <w:rFonts w:eastAsia="Times"/>
+          <w:highlight w:val="white"/>
+        </w:rPr>
+        <w:t>TensorFlow |</w:t>
+      </w:r>
     </w:p>
     <w:p>
       <w:pPr>
@@ -1481,6 +1556,35 @@
         </w:rPr>
         <w:t xml:space="preserve"> Problem Solving |</w:t>
       </w:r>
+      <w:r>
+        <w:rPr>
+          <w:rFonts w:eastAsia="Times"/>
+          <w:highlight w:val="white"/>
+        </w:rPr>
+        <w:t xml:space="preserve"> Critical Thinking</w:t>
+      </w:r>
+    </w:p>
+    <w:p>
+      <w:pPr>
+        <w:tabs>
+          <w:tab w:val="right" w:pos="10620"/>
+        </w:tabs>
+        <w:rPr>
+          <w:rFonts w:eastAsia="Times"/>
+          <w:highlight w:val="white"/>
+        </w:rPr>
+      </w:pPr>
+    </w:p>
+    <w:p>
+      <w:pPr>
+        <w:tabs>
+          <w:tab w:val="right" w:pos="10620"/>
+        </w:tabs>
+        <w:rPr>
+          <w:rFonts w:eastAsia="Times"/>
+          <w:highlight w:val="white"/>
+        </w:rPr>
+      </w:pPr>
     </w:p>
     <w:p>
       <w:pPr>
@@ -1509,6 +1613,7 @@
           <w:sz w:val="24"/>
           <w:szCs w:val="24"/>
         </w:rPr>
+        <w:lastRenderedPageBreak/>
         <w:t>OTHER EXPERIENCES</w:t>
       </w:r>
     </w:p>
@@ -1581,7 +1686,6 @@
           <w:rFonts w:eastAsia="Times"/>
           <w:highlight w:val="white"/>
         </w:rPr>
-        <w:lastRenderedPageBreak/>
         <w:t>Co-operated and coordinated within a team to produce efficient desired outcomes</w:t>
       </w:r>
     </w:p>
@@ -2101,16 +2205,7 @@
           <w:bCs/>
           <w:highlight w:val="white"/>
         </w:rPr>
-        <w:t>Myer Raymond</w:t>
-      </w:r>
-      <w:r>
-        <w:rPr>
-          <w:rFonts w:eastAsia="Times"/>
-          <w:b/>
-          <w:bCs/>
-          <w:highlight w:val="white"/>
-        </w:rPr>
-        <w:t xml:space="preserve"> </w:t>
+        <w:t xml:space="preserve">Myer Raymond </w:t>
       </w:r>
       <w:r>
         <w:rPr>
@@ -3630,6 +3725,7 @@
   <w:style w:type="character" w:default="1" w:styleId="DefaultParagraphFont">
     <w:name w:val="Default Paragraph Font"/>
     <w:uiPriority w:val="1"/>
+    <w:semiHidden/>
     <w:unhideWhenUsed/>
   </w:style>
   <w:style w:type="table" w:default="1" w:styleId="TableNormal">

--- a/files/PrachponleuUch_Resume.docx
+++ b/files/PrachponleuUch_Resume.docx
@@ -79,7 +79,7 @@
                     <pic:cNvPicPr preferRelativeResize="0"/>
                   </pic:nvPicPr>
                   <pic:blipFill>
-                    <a:blip r:embed="rId5"/>
+                    <a:blip r:embed="rId6"/>
                     <a:srcRect/>
                     <a:stretch>
                       <a:fillRect/>
@@ -107,7 +107,7 @@
         </w:rPr>
         <w:t xml:space="preserve"> </w:t>
       </w:r>
-      <w:hyperlink r:id="rId6">
+      <w:hyperlink r:id="rId7">
         <w:r>
           <w:rPr>
             <w:rFonts w:eastAsia="Times"/>
@@ -147,7 +147,7 @@
                     <pic:cNvPicPr preferRelativeResize="0"/>
                   </pic:nvPicPr>
                   <pic:blipFill>
-                    <a:blip r:embed="rId7"/>
+                    <a:blip r:embed="rId8"/>
                     <a:srcRect/>
                     <a:stretch>
                       <a:fillRect/>
@@ -175,7 +175,7 @@
         </w:rPr>
         <w:t xml:space="preserve"> </w:t>
       </w:r>
-      <w:hyperlink r:id="rId8">
+      <w:hyperlink r:id="rId9">
         <w:r>
           <w:rPr>
             <w:rFonts w:eastAsia="Times"/>
@@ -214,7 +214,7 @@
                     <pic:cNvPicPr preferRelativeResize="0"/>
                   </pic:nvPicPr>
                   <pic:blipFill>
-                    <a:blip r:embed="rId9"/>
+                    <a:blip r:embed="rId10"/>
                     <a:srcRect/>
                     <a:stretch>
                       <a:fillRect/>
@@ -285,7 +285,7 @@
                     <pic:cNvPicPr preferRelativeResize="0"/>
                   </pic:nvPicPr>
                   <pic:blipFill>
-                    <a:blip r:embed="rId10"/>
+                    <a:blip r:embed="rId11"/>
                     <a:srcRect/>
                     <a:stretch>
                       <a:fillRect/>
@@ -313,7 +313,7 @@
         </w:rPr>
         <w:t xml:space="preserve"> </w:t>
       </w:r>
-      <w:hyperlink r:id="rId11">
+      <w:hyperlink r:id="rId12">
         <w:proofErr w:type="spellStart"/>
         <w:r>
           <w:rPr>
@@ -363,7 +363,7 @@
                     <pic:cNvPicPr preferRelativeResize="0"/>
                   </pic:nvPicPr>
                   <pic:blipFill>
-                    <a:blip r:embed="rId12"/>
+                    <a:blip r:embed="rId13"/>
                     <a:srcRect/>
                     <a:stretch>
                       <a:fillRect/>
@@ -393,7 +393,7 @@
         </w:rPr>
         <w:t xml:space="preserve"> </w:t>
       </w:r>
-      <w:hyperlink r:id="rId13">
+      <w:hyperlink r:id="rId14">
         <w:proofErr w:type="spellStart"/>
         <w:r>
           <w:rPr>
@@ -450,98 +450,35 @@
           <w:rFonts w:eastAsia="Times"/>
           <w:highlight w:val="white"/>
         </w:rPr>
-        <w:t>Enthusiastic, open-minded, and dedicated student, specializing in web developmen</w:t>
-      </w:r>
-      <w:r>
-        <w:rPr>
-          <w:rFonts w:eastAsia="Times"/>
-          <w:highlight w:val="white"/>
-        </w:rPr>
-        <w:t xml:space="preserve">t. </w:t>
-      </w:r>
-      <w:r>
-        <w:rPr>
-          <w:rFonts w:eastAsia="Times"/>
-          <w:highlight w:val="white"/>
-        </w:rPr>
-        <w:t>With a solid foundation in web technologies</w:t>
-      </w:r>
-      <w:r>
-        <w:rPr>
-          <w:rFonts w:eastAsia="Times"/>
-          <w:highlight w:val="white"/>
-        </w:rPr>
-        <w:t>, software development</w:t>
-      </w:r>
-      <w:r>
-        <w:rPr>
-          <w:rFonts w:eastAsia="Times"/>
-          <w:highlight w:val="white"/>
-        </w:rPr>
-        <w:t xml:space="preserve"> and a strong desire to learn and grow in the</w:t>
-      </w:r>
-      <w:r>
-        <w:rPr>
-          <w:rFonts w:eastAsia="Times"/>
-          <w:highlight w:val="white"/>
-        </w:rPr>
-        <w:t xml:space="preserve"> IT</w:t>
-      </w:r>
-      <w:r>
-        <w:rPr>
-          <w:rFonts w:eastAsia="Times"/>
-          <w:highlight w:val="white"/>
-        </w:rPr>
-        <w:t xml:space="preserve"> field, I am eager to contribute my skills to a dynamic and collaborative team.</w:t>
-      </w:r>
-      <w:r>
-        <w:rPr>
-          <w:rFonts w:eastAsia="Times"/>
-          <w:highlight w:val="white"/>
-        </w:rPr>
-        <w:t xml:space="preserve"> I am graduating in late 2024 and </w:t>
-      </w:r>
-      <w:r>
-        <w:rPr>
-          <w:rFonts w:eastAsia="Times"/>
-          <w:highlight w:val="white"/>
-        </w:rPr>
-        <w:t xml:space="preserve">am actively </w:t>
-      </w:r>
-      <w:r>
-        <w:rPr>
-          <w:rFonts w:eastAsia="Times"/>
-          <w:highlight w:val="white"/>
-        </w:rPr>
-        <w:t>seeking</w:t>
-      </w:r>
-      <w:r>
-        <w:rPr>
-          <w:rFonts w:eastAsia="Times"/>
-          <w:highlight w:val="white"/>
-        </w:rPr>
-        <w:t xml:space="preserve"> any opportunity incl</w:t>
-      </w:r>
-      <w:r>
-        <w:rPr>
-          <w:rFonts w:eastAsia="Times"/>
-          <w:highlight w:val="white"/>
-        </w:rPr>
-        <w:t>uding but not limited to part-time, ca</w:t>
-      </w:r>
-      <w:r>
-        <w:rPr>
-          <w:rFonts w:eastAsia="Times"/>
-          <w:highlight w:val="white"/>
-        </w:rPr>
-        <w:t>su</w:t>
-      </w:r>
-      <w:r>
-        <w:rPr>
-          <w:rFonts w:eastAsia="Times"/>
-          <w:highlight w:val="white"/>
-        </w:rPr>
-        <w:t>al or full-time entry-level role, internship or graduate program.</w:t>
+        <w:t>Enthusiastic and reliable professional with strong customer service and organizational skills. Known for my adaptability, attention to detail, and ability to foster positive interactions</w:t>
+      </w:r>
+      <w:r>
+        <w:rPr>
+          <w:rFonts w:eastAsia="Times"/>
+          <w:highlight w:val="white"/>
+        </w:rPr>
+        <w:t xml:space="preserve">. </w:t>
+      </w:r>
+      <w:r>
+        <w:rPr>
+          <w:rFonts w:eastAsia="Times"/>
+          <w:highlight w:val="white"/>
+        </w:rPr>
+        <w:t>Equipped with strong communication skills, attention to detail, and a commitment to creating a positive customer</w:t>
+      </w:r>
+      <w:r>
+        <w:rPr>
+          <w:rFonts w:eastAsia="Times"/>
+          <w:highlight w:val="white"/>
+        </w:rPr>
+        <w:t xml:space="preserve"> </w:t>
+      </w:r>
+      <w:r>
+        <w:rPr>
+          <w:rFonts w:eastAsia="Times"/>
+          <w:highlight w:val="white"/>
+        </w:rPr>
+        <w:t>experience.</w:t>
       </w:r>
     </w:p>
     <w:p>
@@ -561,16 +498,36 @@
         <w:rPr>
           <w:rFonts w:eastAsia="Times"/>
           <w:b/>
-        </w:rPr>
-      </w:pPr>
-      <w:r>
-        <w:rPr>
-          <w:rFonts w:eastAsia="Times"/>
-          <w:b/>
           <w:sz w:val="24"/>
           <w:szCs w:val="24"/>
         </w:rPr>
-        <w:t>EDUCATION</w:t>
+      </w:pPr>
+      <w:r>
+        <w:rPr>
+          <w:rFonts w:eastAsia="Times"/>
+          <w:b/>
+          <w:sz w:val="24"/>
+          <w:szCs w:val="24"/>
+        </w:rPr>
+        <w:t xml:space="preserve">RELEVANT </w:t>
+      </w:r>
+      <w:r>
+        <w:rPr>
+          <w:rFonts w:eastAsia="Times"/>
+          <w:b/>
+          <w:sz w:val="24"/>
+          <w:szCs w:val="24"/>
+        </w:rPr>
+        <w:t>EXPERIENCES</w:t>
+      </w:r>
+      <w:r>
+        <w:rPr>
+          <w:rFonts w:eastAsia="Times"/>
+          <w:b/>
+          <w:sz w:val="24"/>
+          <w:szCs w:val="24"/>
+        </w:rPr>
+        <w:t xml:space="preserve"> </w:t>
       </w:r>
     </w:p>
     <w:p>
@@ -580,186 +537,557 @@
         </w:tabs>
         <w:rPr>
           <w:rFonts w:eastAsia="Times"/>
-          <w:b/>
-        </w:rPr>
-      </w:pPr>
-      <w:r>
-        <w:rPr>
-          <w:rFonts w:eastAsia="Times"/>
-          <w:b/>
-          <w:bCs/>
-          <w:iCs/>
-        </w:rPr>
-        <w:t>Bachelor of Computer Science</w:t>
-      </w:r>
-      <w:r>
-        <w:rPr>
-          <w:rFonts w:eastAsia="Times"/>
-          <w:b/>
-        </w:rPr>
-        <w:t xml:space="preserve"> </w:t>
-      </w:r>
-      <w:r>
-        <w:rPr>
-          <w:rFonts w:eastAsia="Times"/>
-          <w:b/>
-        </w:rPr>
-        <w:t xml:space="preserve">| </w:t>
-      </w:r>
-      <w:r>
-        <w:rPr>
-          <w:rFonts w:eastAsia="Times"/>
-          <w:bCs/>
-          <w:i/>
-          <w:iCs/>
-        </w:rPr>
-        <w:t>SWINBURNE UNIVERSITY OF TECHNOLOGY</w:t>
-      </w:r>
-      <w:r>
-        <w:rPr>
-          <w:rFonts w:eastAsia="Times"/>
-          <w:i/>
+        </w:rPr>
+      </w:pPr>
+      <w:r>
+        <w:rPr>
+          <w:rFonts w:eastAsia="Times"/>
+          <w:b/>
+          <w:color w:val="000000"/>
+          <w:highlight w:val="white"/>
+        </w:rPr>
+        <w:t>AUBOT PTY LTD</w:t>
+      </w:r>
+      <w:r>
+        <w:rPr>
+          <w:rFonts w:eastAsia="Times"/>
+          <w:color w:val="000000"/>
+          <w:highlight w:val="white"/>
+        </w:rPr>
+        <w:t xml:space="preserve"> | Software Developer Intern</w:t>
+      </w:r>
+      <w:r>
+        <w:rPr>
+          <w:rFonts w:eastAsia="Times"/>
+          <w:color w:val="000000"/>
+          <w:highlight w:val="white"/>
         </w:rPr>
         <w:tab/>
-      </w:r>
-      <w:r>
-        <w:rPr>
-          <w:rFonts w:eastAsia="Times"/>
-          <w:b/>
-        </w:rPr>
-        <w:t>FEB 2023 - PRESENT</w:t>
+        <w:t xml:space="preserve">Remote | </w:t>
+      </w:r>
+      <w:r>
+        <w:rPr>
+          <w:rFonts w:eastAsia="Times"/>
+          <w:b/>
+          <w:color w:val="000000"/>
+          <w:highlight w:val="white"/>
+        </w:rPr>
+        <w:t>AUG 2023 – OCT 2023</w:t>
       </w:r>
     </w:p>
     <w:p>
       <w:pPr>
         <w:numPr>
           <w:ilvl w:val="0"/>
-          <w:numId w:val="6"/>
+          <w:numId w:val="1"/>
         </w:numPr>
+        <w:shd w:val="clear" w:color="auto" w:fill="FFFFFF"/>
         <w:tabs>
           <w:tab w:val="right" w:pos="10620"/>
         </w:tabs>
-        <w:rPr>
-          <w:rFonts w:eastAsia="Times"/>
-        </w:rPr>
-      </w:pPr>
-      <w:r>
-        <w:rPr>
-          <w:rFonts w:eastAsia="Times"/>
-        </w:rPr>
-        <w:t xml:space="preserve">Majoring in </w:t>
-      </w:r>
-      <w:r>
-        <w:rPr>
-          <w:rFonts w:eastAsia="Times"/>
-          <w:b/>
-        </w:rPr>
-        <w:t>Software Development</w:t>
+        <w:spacing w:line="240" w:lineRule="auto"/>
+        <w:rPr>
+          <w:rFonts w:eastAsia="Times"/>
+          <w:highlight w:val="white"/>
+        </w:rPr>
+      </w:pPr>
+      <w:r>
+        <w:rPr>
+          <w:rFonts w:eastAsia="Times"/>
+          <w:highlight w:val="white"/>
+        </w:rPr>
+        <w:t xml:space="preserve">Improved </w:t>
+      </w:r>
+      <w:proofErr w:type="spellStart"/>
+      <w:r>
+        <w:rPr>
+          <w:rFonts w:eastAsia="Times"/>
+          <w:b/>
+          <w:bCs/>
+          <w:highlight w:val="white"/>
+        </w:rPr>
+        <w:t>Aubot’s</w:t>
+      </w:r>
+      <w:proofErr w:type="spellEnd"/>
+      <w:r>
+        <w:rPr>
+          <w:rFonts w:eastAsia="Times"/>
+          <w:highlight w:val="white"/>
+        </w:rPr>
+        <w:t xml:space="preserve"> educational website’s frontend UX and UI using React, Material UI to boost user experience satisfaction</w:t>
       </w:r>
     </w:p>
     <w:p>
       <w:pPr>
-        <w:pBdr>
-          <w:top w:val="nil"/>
-          <w:left w:val="nil"/>
-          <w:bottom w:val="nil"/>
-          <w:right w:val="nil"/>
-          <w:between w:val="nil"/>
-        </w:pBdr>
+        <w:numPr>
+          <w:ilvl w:val="0"/>
+          <w:numId w:val="1"/>
+        </w:numPr>
+        <w:shd w:val="clear" w:color="auto" w:fill="FFFFFF"/>
         <w:tabs>
           <w:tab w:val="right" w:pos="10620"/>
         </w:tabs>
-        <w:rPr>
-          <w:rFonts w:eastAsia="Times"/>
-          <w:b/>
-        </w:rPr>
-      </w:pPr>
-      <w:r>
-        <w:rPr>
-          <w:rFonts w:eastAsia="Times"/>
-          <w:b/>
-          <w:bCs/>
-          <w:iCs/>
-        </w:rPr>
-        <w:t>Diploma of IT</w:t>
-      </w:r>
-      <w:r>
-        <w:rPr>
-          <w:rFonts w:eastAsia="Times"/>
-          <w:i/>
-        </w:rPr>
-        <w:t xml:space="preserve"> </w:t>
-      </w:r>
-      <w:r>
-        <w:rPr>
-          <w:rFonts w:eastAsia="Times"/>
-          <w:b/>
-        </w:rPr>
-        <w:t xml:space="preserve">| </w:t>
-      </w:r>
-      <w:r>
-        <w:rPr>
-          <w:rFonts w:eastAsia="Times"/>
-          <w:bCs/>
-          <w:i/>
-          <w:iCs/>
-        </w:rPr>
-        <w:t>SWINBURNE UNIVERSITY OF TECHNOLOGY</w:t>
-      </w:r>
-      <w:r>
-        <w:rPr>
-          <w:rFonts w:eastAsia="Times"/>
-          <w:i/>
-        </w:rPr>
-        <w:tab/>
-      </w:r>
-      <w:r>
-        <w:rPr>
-          <w:rFonts w:eastAsia="Times"/>
-          <w:b/>
-        </w:rPr>
-        <w:t>FEB 2022 - OCT 2022</w:t>
+        <w:spacing w:line="240" w:lineRule="auto"/>
+        <w:rPr>
+          <w:rFonts w:eastAsia="Times"/>
+          <w:highlight w:val="white"/>
+        </w:rPr>
+      </w:pPr>
+      <w:r>
+        <w:rPr>
+          <w:rFonts w:eastAsia="Times"/>
+          <w:highlight w:val="white"/>
+        </w:rPr>
+        <w:t>Debugged and fixed bugs found on the website to ensure a sound and successful launch</w:t>
       </w:r>
     </w:p>
     <w:p>
       <w:pPr>
         <w:numPr>
           <w:ilvl w:val="0"/>
-          <w:numId w:val="2"/>
+          <w:numId w:val="1"/>
         </w:numPr>
+        <w:shd w:val="clear" w:color="auto" w:fill="FFFFFF"/>
         <w:tabs>
           <w:tab w:val="right" w:pos="10620"/>
         </w:tabs>
-        <w:rPr>
-          <w:rFonts w:eastAsia="Times"/>
-          <w:i/>
-        </w:rPr>
-      </w:pPr>
-      <w:r>
-        <w:rPr>
-          <w:rFonts w:eastAsia="Times"/>
-          <w:i/>
+        <w:spacing w:after="60" w:line="240" w:lineRule="auto"/>
+        <w:rPr>
+          <w:rFonts w:eastAsia="Times"/>
+          <w:highlight w:val="white"/>
+        </w:rPr>
+      </w:pPr>
+      <w:r>
+        <w:rPr>
+          <w:rFonts w:eastAsia="Times"/>
+          <w:highlight w:val="white"/>
+        </w:rPr>
+        <w:t>Implemented around 1000 lessons and exercises using Google Script, Google Sheet and Postman that are used to introduce and educate to the world of coding to students worldwide and fasten the launching process</w:t>
+      </w:r>
+    </w:p>
+    <w:p>
+      <w:pPr>
+        <w:shd w:val="clear" w:color="auto" w:fill="FFFFFF"/>
+        <w:tabs>
+          <w:tab w:val="right" w:pos="10620"/>
+        </w:tabs>
+        <w:spacing w:after="60" w:line="240" w:lineRule="auto"/>
+        <w:rPr>
+          <w:rFonts w:eastAsia="Times"/>
+          <w:highlight w:val="white"/>
+        </w:rPr>
+      </w:pPr>
+      <w:r>
+        <w:rPr>
+          <w:rFonts w:eastAsia="Times"/>
+          <w:b/>
+          <w:color w:val="000000"/>
+          <w:highlight w:val="white"/>
+        </w:rPr>
+        <w:t>VIZZARRI FARMS</w:t>
+      </w:r>
+      <w:r>
+        <w:rPr>
+          <w:rFonts w:eastAsia="Times"/>
+          <w:color w:val="000000"/>
+          <w:highlight w:val="white"/>
+        </w:rPr>
+        <w:t xml:space="preserve"> | Pick Packer</w:t>
+      </w:r>
+      <w:r>
+        <w:rPr>
+          <w:rFonts w:eastAsia="Times"/>
+          <w:color w:val="000000"/>
+          <w:highlight w:val="white"/>
+        </w:rPr>
+        <w:tab/>
+        <w:t xml:space="preserve">Pakenham, Victoria | </w:t>
+      </w:r>
+      <w:r>
+        <w:rPr>
+          <w:rFonts w:eastAsia="Times"/>
+          <w:b/>
+          <w:color w:val="000000"/>
+          <w:highlight w:val="white"/>
+        </w:rPr>
+        <w:t>OCT 2022 – MAY 2023</w:t>
+      </w:r>
+    </w:p>
+    <w:p>
+      <w:pPr>
+        <w:numPr>
+          <w:ilvl w:val="0"/>
+          <w:numId w:val="1"/>
+        </w:numPr>
+        <w:shd w:val="clear" w:color="auto" w:fill="FFFFFF"/>
+        <w:tabs>
+          <w:tab w:val="right" w:pos="10620"/>
+        </w:tabs>
+        <w:spacing w:line="240" w:lineRule="auto"/>
+        <w:rPr>
+          <w:rFonts w:eastAsia="Times"/>
+          <w:highlight w:val="white"/>
+        </w:rPr>
+      </w:pPr>
+      <w:r>
+        <w:rPr>
+          <w:rFonts w:eastAsia="Times"/>
+          <w:highlight w:val="white"/>
+        </w:rPr>
+        <w:t>Co-operated and coordinated within a team to produce efficient desired outcomes</w:t>
+      </w:r>
+    </w:p>
+    <w:p>
+      <w:pPr>
+        <w:numPr>
+          <w:ilvl w:val="0"/>
+          <w:numId w:val="1"/>
+        </w:numPr>
+        <w:shd w:val="clear" w:color="auto" w:fill="FFFFFF"/>
+        <w:tabs>
+          <w:tab w:val="right" w:pos="10620"/>
+        </w:tabs>
+        <w:spacing w:line="240" w:lineRule="auto"/>
+        <w:rPr>
+          <w:rFonts w:eastAsia="Times"/>
+          <w:highlight w:val="white"/>
+        </w:rPr>
+      </w:pPr>
+      <w:r>
+        <w:rPr>
+          <w:rFonts w:eastAsia="Times"/>
+          <w:highlight w:val="white"/>
+        </w:rPr>
+        <w:t>Followed instructions and communicated effectively between team members and leaders, ensuring a smooth operation</w:t>
+      </w:r>
+    </w:p>
+    <w:p>
+      <w:pPr>
+        <w:numPr>
+          <w:ilvl w:val="0"/>
+          <w:numId w:val="1"/>
+        </w:numPr>
+        <w:shd w:val="clear" w:color="auto" w:fill="FFFFFF"/>
+        <w:tabs>
+          <w:tab w:val="right" w:pos="10620"/>
+        </w:tabs>
+        <w:spacing w:after="60" w:line="240" w:lineRule="auto"/>
+        <w:rPr>
+          <w:rFonts w:eastAsia="Times"/>
+          <w:highlight w:val="white"/>
+        </w:rPr>
+      </w:pPr>
+      <w:r>
+        <w:rPr>
+          <w:rFonts w:eastAsia="Times"/>
+          <w:highlight w:val="white"/>
+        </w:rPr>
+        <w:t xml:space="preserve">Punctual time management and organization skills </w:t>
+      </w:r>
+      <w:bookmarkStart w:id="0" w:name="_ozbp35jakg0g" w:colFirst="0" w:colLast="0"/>
+      <w:bookmarkStart w:id="1" w:name="_fblh7gv7ht8" w:colFirst="0" w:colLast="0"/>
+      <w:bookmarkEnd w:id="0"/>
+      <w:bookmarkEnd w:id="1"/>
+      <w:r>
+        <w:rPr>
+          <w:rFonts w:eastAsia="Times"/>
+          <w:highlight w:val="white"/>
+        </w:rPr>
+        <w:t>by making sure all tasks are completed in the correct procedure in a timely manner</w:t>
+      </w:r>
+    </w:p>
+    <w:p>
+      <w:pPr>
+        <w:shd w:val="clear" w:color="auto" w:fill="FFFFFF"/>
+        <w:tabs>
+          <w:tab w:val="right" w:pos="10620"/>
+        </w:tabs>
+        <w:spacing w:after="60" w:line="240" w:lineRule="auto"/>
+        <w:rPr>
+          <w:rFonts w:eastAsia="Times"/>
+          <w:highlight w:val="white"/>
+        </w:rPr>
+      </w:pPr>
+      <w:r>
+        <w:rPr>
+          <w:rFonts w:eastAsia="Times"/>
+          <w:b/>
+          <w:highlight w:val="white"/>
+        </w:rPr>
+        <w:t>KILMORE FISH &amp; CHIPS</w:t>
+      </w:r>
+      <w:r>
+        <w:rPr>
+          <w:rFonts w:eastAsia="Times"/>
+          <w:highlight w:val="white"/>
+        </w:rPr>
+        <w:t xml:space="preserve"> | Crew Member </w:t>
+      </w:r>
+      <w:r>
+        <w:rPr>
+          <w:rFonts w:eastAsia="Times"/>
+          <w:highlight w:val="white"/>
+        </w:rPr>
+        <w:tab/>
+        <w:t xml:space="preserve">Kilmore, Victoria | </w:t>
+      </w:r>
+      <w:r>
+        <w:rPr>
+          <w:rFonts w:eastAsia="Times"/>
+          <w:b/>
+          <w:highlight w:val="white"/>
+        </w:rPr>
+        <w:t>SEP 2021 – MAR 2022</w:t>
+      </w:r>
+    </w:p>
+    <w:p>
+      <w:pPr>
+        <w:numPr>
+          <w:ilvl w:val="0"/>
+          <w:numId w:val="5"/>
+        </w:numPr>
+        <w:shd w:val="clear" w:color="auto" w:fill="FFFFFF"/>
+        <w:tabs>
+          <w:tab w:val="right" w:pos="10620"/>
+        </w:tabs>
+        <w:spacing w:line="240" w:lineRule="auto"/>
+        <w:rPr>
+          <w:rFonts w:eastAsia="Times"/>
+          <w:highlight w:val="white"/>
+        </w:rPr>
+      </w:pPr>
+      <w:r>
+        <w:rPr>
+          <w:rFonts w:eastAsia="Times"/>
+          <w:highlight w:val="white"/>
+        </w:rPr>
+        <w:t>Multitasked and coordinated efficiently with team members to deliver exceptional customer service</w:t>
+      </w:r>
+    </w:p>
+    <w:p>
+      <w:pPr>
+        <w:numPr>
+          <w:ilvl w:val="0"/>
+          <w:numId w:val="5"/>
+        </w:numPr>
+        <w:shd w:val="clear" w:color="auto" w:fill="FFFFFF"/>
+        <w:tabs>
+          <w:tab w:val="right" w:pos="10620"/>
+        </w:tabs>
+        <w:spacing w:line="240" w:lineRule="auto"/>
+        <w:rPr>
+          <w:rFonts w:eastAsia="Times"/>
+          <w:highlight w:val="white"/>
+        </w:rPr>
+      </w:pPr>
+      <w:r>
+        <w:rPr>
+          <w:rFonts w:eastAsia="Times"/>
+          <w:highlight w:val="white"/>
+        </w:rPr>
+        <w:t>Trained and assisted new team members, enhancing customer service experience</w:t>
+      </w:r>
+    </w:p>
+    <w:p>
+      <w:pPr>
+        <w:numPr>
+          <w:ilvl w:val="0"/>
+          <w:numId w:val="5"/>
+        </w:numPr>
+        <w:shd w:val="clear" w:color="auto" w:fill="FFFFFF"/>
+        <w:tabs>
+          <w:tab w:val="right" w:pos="10620"/>
+        </w:tabs>
+        <w:spacing w:after="60" w:line="240" w:lineRule="auto"/>
+        <w:rPr>
+          <w:rFonts w:eastAsia="Times"/>
+          <w:highlight w:val="white"/>
+        </w:rPr>
+      </w:pPr>
+      <w:r>
+        <w:rPr>
+          <w:rFonts w:eastAsia="Times"/>
+          <w:highlight w:val="white"/>
+        </w:rPr>
+        <w:t>Addressed customers’ demands, fostering high levels of customer satisfaction</w:t>
+      </w:r>
+    </w:p>
+    <w:p>
+      <w:pPr>
+        <w:shd w:val="clear" w:color="auto" w:fill="FFFFFF"/>
+        <w:tabs>
+          <w:tab w:val="right" w:pos="10620"/>
+        </w:tabs>
+        <w:spacing w:after="60" w:line="240" w:lineRule="auto"/>
+        <w:rPr>
+          <w:rFonts w:eastAsia="Times"/>
+          <w:highlight w:val="white"/>
+        </w:rPr>
+      </w:pPr>
+      <w:r>
+        <w:rPr>
+          <w:rFonts w:eastAsia="Times"/>
+          <w:b/>
+          <w:highlight w:val="white"/>
+        </w:rPr>
+        <w:t xml:space="preserve">KILMORE </w:t>
+      </w:r>
+      <w:r>
+        <w:rPr>
+          <w:rFonts w:eastAsia="Times"/>
+          <w:b/>
+          <w:highlight w:val="white"/>
+        </w:rPr>
+        <w:t>BAKERY</w:t>
+      </w:r>
+      <w:r>
+        <w:rPr>
+          <w:rFonts w:eastAsia="Times"/>
+          <w:highlight w:val="white"/>
+        </w:rPr>
+        <w:t xml:space="preserve"> | </w:t>
+      </w:r>
+      <w:r>
+        <w:rPr>
+          <w:rFonts w:eastAsia="Times"/>
+          <w:highlight w:val="white"/>
+        </w:rPr>
+        <w:t>Sales Assistant</w:t>
+      </w:r>
+      <w:r>
+        <w:rPr>
+          <w:rFonts w:eastAsia="Times"/>
+          <w:highlight w:val="white"/>
         </w:rPr>
         <w:t xml:space="preserve"> </w:t>
       </w:r>
       <w:r>
         <w:rPr>
           <w:rFonts w:eastAsia="Times"/>
-        </w:rPr>
-        <w:t>Cumulative</w:t>
-      </w:r>
-      <w:r>
-        <w:rPr>
-          <w:rFonts w:eastAsia="Times"/>
-          <w:b/>
-        </w:rPr>
-        <w:t xml:space="preserve"> GPA:</w:t>
-      </w:r>
-      <w:r>
-        <w:rPr>
-          <w:rFonts w:eastAsia="Times"/>
-        </w:rPr>
-        <w:t xml:space="preserve"> 3.625 / 4</w:t>
+          <w:highlight w:val="white"/>
+        </w:rPr>
+        <w:tab/>
+        <w:t xml:space="preserve">Kilmore, Victoria | </w:t>
+      </w:r>
+      <w:r>
+        <w:rPr>
+          <w:rFonts w:eastAsia="Times"/>
+          <w:b/>
+          <w:highlight w:val="white"/>
+        </w:rPr>
+        <w:t>SEP 2021 – MAR 2022</w:t>
+      </w:r>
+    </w:p>
+    <w:p>
+      <w:pPr>
+        <w:numPr>
+          <w:ilvl w:val="0"/>
+          <w:numId w:val="5"/>
+        </w:numPr>
+        <w:shd w:val="clear" w:color="auto" w:fill="FFFFFF"/>
+        <w:tabs>
+          <w:tab w:val="right" w:pos="10620"/>
+        </w:tabs>
+        <w:spacing w:line="240" w:lineRule="auto"/>
+        <w:rPr>
+          <w:rFonts w:eastAsia="Times"/>
+          <w:highlight w:val="white"/>
+        </w:rPr>
+      </w:pPr>
+      <w:r>
+        <w:rPr>
+          <w:rFonts w:eastAsia="Times"/>
+          <w:highlight w:val="white"/>
+        </w:rPr>
+        <w:t xml:space="preserve">Worked efficiently with a </w:t>
+      </w:r>
+      <w:r>
+        <w:rPr>
+          <w:rFonts w:eastAsia="Times"/>
+          <w:b/>
+          <w:bCs/>
+          <w:highlight w:val="white"/>
+        </w:rPr>
+        <w:t>POS system</w:t>
+      </w:r>
+      <w:r>
+        <w:rPr>
+          <w:rFonts w:eastAsia="Times"/>
+          <w:highlight w:val="white"/>
+        </w:rPr>
+        <w:t xml:space="preserve"> to fasten the ordering and payment process </w:t>
+      </w:r>
+    </w:p>
+    <w:p>
+      <w:pPr>
+        <w:numPr>
+          <w:ilvl w:val="0"/>
+          <w:numId w:val="5"/>
+        </w:numPr>
+        <w:shd w:val="clear" w:color="auto" w:fill="FFFFFF"/>
+        <w:tabs>
+          <w:tab w:val="right" w:pos="10620"/>
+        </w:tabs>
+        <w:spacing w:line="240" w:lineRule="auto"/>
+        <w:rPr>
+          <w:rFonts w:eastAsia="Times"/>
+          <w:highlight w:val="white"/>
+        </w:rPr>
+      </w:pPr>
+      <w:r>
+        <w:rPr>
+          <w:rFonts w:eastAsia="Times"/>
+          <w:highlight w:val="white"/>
+        </w:rPr>
+        <w:t>Collaborated effectively with fellow team members to keep up with rush hours</w:t>
+      </w:r>
+    </w:p>
+    <w:p>
+      <w:pPr>
+        <w:numPr>
+          <w:ilvl w:val="0"/>
+          <w:numId w:val="5"/>
+        </w:numPr>
+        <w:shd w:val="clear" w:color="auto" w:fill="FFFFFF"/>
+        <w:tabs>
+          <w:tab w:val="right" w:pos="10620"/>
+        </w:tabs>
+        <w:spacing w:line="240" w:lineRule="auto"/>
+        <w:rPr>
+          <w:rFonts w:eastAsia="Times"/>
+          <w:highlight w:val="white"/>
+        </w:rPr>
+      </w:pPr>
+      <w:r>
+        <w:rPr>
+          <w:rFonts w:eastAsia="Times"/>
+          <w:highlight w:val="white"/>
+        </w:rPr>
+        <w:t>Restocked and merchandised products in a sightly and easy to recognize manner</w:t>
+      </w:r>
+    </w:p>
+    <w:p>
+      <w:pPr>
+        <w:numPr>
+          <w:ilvl w:val="0"/>
+          <w:numId w:val="5"/>
+        </w:numPr>
+        <w:shd w:val="clear" w:color="auto" w:fill="FFFFFF"/>
+        <w:tabs>
+          <w:tab w:val="right" w:pos="10620"/>
+        </w:tabs>
+        <w:spacing w:line="240" w:lineRule="auto"/>
+        <w:rPr>
+          <w:rFonts w:eastAsia="Times"/>
+          <w:highlight w:val="white"/>
+        </w:rPr>
+      </w:pPr>
+      <w:r>
+        <w:rPr>
+          <w:rFonts w:eastAsia="Times"/>
+          <w:highlight w:val="white"/>
+        </w:rPr>
+        <w:t>Kept up a hygienic environment throughout the shop</w:t>
       </w:r>
     </w:p>
     <w:p>
@@ -779,36 +1107,16 @@
         <w:rPr>
           <w:rFonts w:eastAsia="Times"/>
           <w:b/>
+        </w:rPr>
+      </w:pPr>
+      <w:r>
+        <w:rPr>
+          <w:rFonts w:eastAsia="Times"/>
+          <w:b/>
           <w:sz w:val="24"/>
           <w:szCs w:val="24"/>
         </w:rPr>
-      </w:pPr>
-      <w:r>
-        <w:rPr>
-          <w:rFonts w:eastAsia="Times"/>
-          <w:b/>
-          <w:sz w:val="24"/>
-          <w:szCs w:val="24"/>
-        </w:rPr>
-        <w:t xml:space="preserve">RELEVANT </w:t>
-      </w:r>
-      <w:r>
-        <w:rPr>
-          <w:rFonts w:eastAsia="Times"/>
-          <w:b/>
-          <w:sz w:val="24"/>
-          <w:szCs w:val="24"/>
-        </w:rPr>
-        <w:t>EXPERIENCES</w:t>
-      </w:r>
-      <w:r>
-        <w:rPr>
-          <w:rFonts w:eastAsia="Times"/>
-          <w:b/>
-          <w:sz w:val="24"/>
-          <w:szCs w:val="24"/>
-        </w:rPr>
-        <w:t xml:space="preserve"> &amp; PROJECTS</w:t>
+        <w:t>EDUCATION</w:t>
       </w:r>
     </w:p>
     <w:p>
@@ -821,16 +1129,15 @@
           <w:b/>
         </w:rPr>
       </w:pPr>
-      <w:hyperlink r:id="rId14" w:history="1">
-        <w:r>
-          <w:rPr>
-            <w:rStyle w:val="Hyperlink"/>
-            <w:rFonts w:eastAsia="Times"/>
-            <w:b/>
-          </w:rPr>
-          <w:t>SHOPIN</w:t>
-        </w:r>
-      </w:hyperlink>
+      <w:r>
+        <w:rPr>
+          <w:rFonts w:eastAsia="Times"/>
+          <w:b/>
+          <w:bCs/>
+          <w:iCs/>
+        </w:rPr>
+        <w:t>Bachelor of Computer Science</w:t>
+      </w:r>
       <w:r>
         <w:rPr>
           <w:rFonts w:eastAsia="Times"/>
@@ -841,12 +1148,16 @@
       <w:r>
         <w:rPr>
           <w:rFonts w:eastAsia="Times"/>
-        </w:rPr>
-        <w:t xml:space="preserve">E-commerce / Online store </w:t>
-      </w:r>
-      <w:r>
-        <w:rPr>
-          <w:rFonts w:eastAsia="Times"/>
+          <w:bCs/>
+          <w:i/>
+          <w:iCs/>
+        </w:rPr>
+        <w:t>SWINBURNE UNIVERSITY OF TECHNOLOGY</w:t>
+      </w:r>
+      <w:r>
+        <w:rPr>
+          <w:rFonts w:eastAsia="Times"/>
+          <w:i/>
         </w:rPr>
         <w:tab/>
       </w:r>
@@ -855,14 +1166,14 @@
           <w:rFonts w:eastAsia="Times"/>
           <w:b/>
         </w:rPr>
-        <w:t>AUG 2024</w:t>
+        <w:t>FEB 2023 - PRESENT</w:t>
       </w:r>
     </w:p>
     <w:p>
       <w:pPr>
         <w:numPr>
           <w:ilvl w:val="0"/>
-          <w:numId w:val="3"/>
+          <w:numId w:val="6"/>
         </w:numPr>
         <w:tabs>
           <w:tab w:val="right" w:pos="10620"/>
@@ -875,459 +1186,119 @@
         <w:rPr>
           <w:rFonts w:eastAsia="Times"/>
         </w:rPr>
-        <w:t xml:space="preserve">Web application created using </w:t>
-      </w:r>
-      <w:r>
-        <w:rPr>
-          <w:rFonts w:eastAsia="Times"/>
-          <w:b/>
-        </w:rPr>
-        <w:t>MongoDB, Express JS, React JS, Node JS, Redux Toolkit, and more</w:t>
+        <w:t xml:space="preserve">Majoring in </w:t>
+      </w:r>
+      <w:r>
+        <w:rPr>
+          <w:rFonts w:eastAsia="Times"/>
+          <w:b/>
+        </w:rPr>
+        <w:t>Software Development</w:t>
       </w:r>
     </w:p>
     <w:p>
       <w:pPr>
+        <w:pBdr>
+          <w:top w:val="nil"/>
+          <w:left w:val="nil"/>
+          <w:bottom w:val="nil"/>
+          <w:right w:val="nil"/>
+          <w:between w:val="nil"/>
+        </w:pBdr>
+        <w:tabs>
+          <w:tab w:val="right" w:pos="10620"/>
+        </w:tabs>
+        <w:rPr>
+          <w:rFonts w:eastAsia="Times"/>
+          <w:b/>
+        </w:rPr>
+      </w:pPr>
+      <w:r>
+        <w:rPr>
+          <w:rFonts w:eastAsia="Times"/>
+          <w:b/>
+          <w:bCs/>
+          <w:iCs/>
+        </w:rPr>
+        <w:t>Diploma of IT</w:t>
+      </w:r>
+      <w:r>
+        <w:rPr>
+          <w:rFonts w:eastAsia="Times"/>
+          <w:i/>
+        </w:rPr>
+        <w:t xml:space="preserve"> </w:t>
+      </w:r>
+      <w:r>
+        <w:rPr>
+          <w:rFonts w:eastAsia="Times"/>
+          <w:b/>
+        </w:rPr>
+        <w:t xml:space="preserve">| </w:t>
+      </w:r>
+      <w:r>
+        <w:rPr>
+          <w:rFonts w:eastAsia="Times"/>
+          <w:bCs/>
+          <w:i/>
+          <w:iCs/>
+        </w:rPr>
+        <w:t>SWINBURNE UNIVERSITY OF TECHNOLOGY</w:t>
+      </w:r>
+      <w:r>
+        <w:rPr>
+          <w:rFonts w:eastAsia="Times"/>
+          <w:i/>
+        </w:rPr>
+        <w:tab/>
+      </w:r>
+      <w:r>
+        <w:rPr>
+          <w:rFonts w:eastAsia="Times"/>
+          <w:b/>
+        </w:rPr>
+        <w:t>FEB 2022 - OCT 2022</w:t>
+      </w:r>
+    </w:p>
+    <w:p>
+      <w:pPr>
         <w:numPr>
           <w:ilvl w:val="0"/>
-          <w:numId w:val="3"/>
+          <w:numId w:val="2"/>
         </w:numPr>
         <w:tabs>
           <w:tab w:val="right" w:pos="10620"/>
         </w:tabs>
         <w:rPr>
           <w:rFonts w:eastAsia="Times"/>
-        </w:rPr>
-      </w:pPr>
-      <w:r>
-        <w:rPr>
-          <w:rFonts w:eastAsia="Times"/>
-        </w:rPr>
-        <w:t>Functionalities include token</w:t>
-      </w:r>
-      <w:r>
-        <w:rPr>
-          <w:rFonts w:eastAsia="Times"/>
-          <w:color w:val="1F2328"/>
-        </w:rPr>
-        <w:t xml:space="preserve"> creation and authentication, password reset through email using </w:t>
-      </w:r>
-      <w:proofErr w:type="spellStart"/>
-      <w:r>
-        <w:rPr>
-          <w:rFonts w:eastAsia="Times"/>
-          <w:b/>
-          <w:bCs/>
-          <w:color w:val="1F2328"/>
-        </w:rPr>
-        <w:t>Nodemailer</w:t>
-      </w:r>
-      <w:proofErr w:type="spellEnd"/>
-      <w:r>
-        <w:rPr>
-          <w:rFonts w:eastAsia="Times"/>
-          <w:color w:val="1F2328"/>
-        </w:rPr>
-        <w:t xml:space="preserve">, </w:t>
-      </w:r>
-      <w:r>
-        <w:rPr>
-          <w:rFonts w:eastAsia="Times"/>
-          <w:b/>
-          <w:color w:val="1F2328"/>
-        </w:rPr>
-        <w:t xml:space="preserve">CRUD API </w:t>
-      </w:r>
-      <w:r>
-        <w:rPr>
-          <w:rFonts w:eastAsia="Times"/>
-          <w:color w:val="1F2328"/>
-        </w:rPr>
-        <w:t xml:space="preserve">and </w:t>
-      </w:r>
-      <w:r>
-        <w:rPr>
-          <w:rFonts w:eastAsia="Times"/>
-          <w:b/>
-          <w:color w:val="1F2328"/>
-        </w:rPr>
-        <w:t>API</w:t>
-      </w:r>
-      <w:r>
-        <w:rPr>
-          <w:rFonts w:eastAsia="Times"/>
-          <w:color w:val="1F2328"/>
-        </w:rPr>
-        <w:t xml:space="preserve"> permissions, accepting online payments using </w:t>
-      </w:r>
-      <w:r>
-        <w:rPr>
-          <w:rFonts w:eastAsia="Times"/>
-          <w:b/>
-          <w:bCs/>
-          <w:color w:val="1F2328"/>
-        </w:rPr>
-        <w:t xml:space="preserve">STRIPE (test-mode) </w:t>
-      </w:r>
-      <w:r>
-        <w:rPr>
-          <w:rFonts w:eastAsia="Times"/>
-          <w:color w:val="1F2328"/>
-        </w:rPr>
-        <w:t>as well as an</w:t>
-      </w:r>
-      <w:r>
-        <w:rPr>
-          <w:rFonts w:eastAsia="Times"/>
-          <w:b/>
-          <w:bCs/>
-          <w:color w:val="1F2328"/>
+          <w:i/>
+        </w:rPr>
+      </w:pPr>
+      <w:r>
+        <w:rPr>
+          <w:rFonts w:eastAsia="Times"/>
+          <w:i/>
         </w:rPr>
         <w:t xml:space="preserve"> </w:t>
       </w:r>
       <w:r>
         <w:rPr>
           <w:rFonts w:eastAsia="Times"/>
-          <w:color w:val="1F2328"/>
-        </w:rPr>
-        <w:t xml:space="preserve">admin dashboard with charts and timeline using </w:t>
-      </w:r>
-      <w:r>
-        <w:rPr>
-          <w:rFonts w:eastAsia="Times"/>
-          <w:b/>
-          <w:bCs/>
-          <w:color w:val="1F2328"/>
-        </w:rPr>
-        <w:t>ChartJS-2</w:t>
-      </w:r>
-      <w:r>
-        <w:rPr>
-          <w:rFonts w:eastAsia="Times"/>
-          <w:color w:val="1F2328"/>
-        </w:rPr>
-        <w:t xml:space="preserve"> and </w:t>
-      </w:r>
-      <w:proofErr w:type="spellStart"/>
-      <w:r>
-        <w:rPr>
-          <w:rFonts w:eastAsia="Times"/>
-          <w:b/>
-          <w:bCs/>
-          <w:color w:val="1F2328"/>
-        </w:rPr>
-        <w:t>Datepicker</w:t>
-      </w:r>
-      <w:proofErr w:type="spellEnd"/>
-    </w:p>
-    <w:p>
-      <w:pPr>
-        <w:tabs>
-          <w:tab w:val="right" w:pos="10620"/>
-        </w:tabs>
-        <w:ind w:left="720"/>
-        <w:rPr>
-          <w:rFonts w:eastAsia="Times"/>
-        </w:rPr>
-      </w:pPr>
-    </w:p>
-    <w:p>
-      <w:pPr>
-        <w:tabs>
-          <w:tab w:val="right" w:pos="10620"/>
-        </w:tabs>
-        <w:rPr>
-          <w:rFonts w:eastAsia="Times"/>
-        </w:rPr>
-      </w:pPr>
-      <w:r>
-        <w:rPr>
-          <w:rFonts w:eastAsia="Times"/>
-          <w:b/>
-          <w:color w:val="000000"/>
-          <w:highlight w:val="white"/>
-        </w:rPr>
-        <w:t>AUBOT PTY LTD</w:t>
-      </w:r>
-      <w:r>
-        <w:rPr>
-          <w:rFonts w:eastAsia="Times"/>
-          <w:color w:val="000000"/>
-          <w:highlight w:val="white"/>
-        </w:rPr>
-        <w:t xml:space="preserve"> | Software Developer Intern</w:t>
-      </w:r>
-      <w:r>
-        <w:rPr>
-          <w:rFonts w:eastAsia="Times"/>
-          <w:color w:val="000000"/>
-          <w:highlight w:val="white"/>
-        </w:rPr>
-        <w:tab/>
-        <w:t xml:space="preserve">Remote | </w:t>
-      </w:r>
-      <w:r>
-        <w:rPr>
-          <w:rFonts w:eastAsia="Times"/>
-          <w:b/>
-          <w:color w:val="000000"/>
-          <w:highlight w:val="white"/>
-        </w:rPr>
-        <w:t>AUG 2023 – OCT 2023</w:t>
-      </w:r>
-    </w:p>
-    <w:p>
-      <w:pPr>
-        <w:numPr>
-          <w:ilvl w:val="0"/>
-          <w:numId w:val="1"/>
-        </w:numPr>
-        <w:shd w:val="clear" w:color="auto" w:fill="FFFFFF"/>
-        <w:tabs>
-          <w:tab w:val="right" w:pos="10620"/>
-        </w:tabs>
-        <w:spacing w:line="240" w:lineRule="auto"/>
-        <w:rPr>
-          <w:rFonts w:eastAsia="Times"/>
-          <w:highlight w:val="white"/>
-        </w:rPr>
-      </w:pPr>
-      <w:r>
-        <w:rPr>
-          <w:rFonts w:eastAsia="Times"/>
-          <w:highlight w:val="white"/>
-        </w:rPr>
-        <w:t xml:space="preserve">Improved </w:t>
-      </w:r>
-      <w:proofErr w:type="spellStart"/>
-      <w:r>
-        <w:rPr>
-          <w:rFonts w:eastAsia="Times"/>
-          <w:highlight w:val="white"/>
-        </w:rPr>
-        <w:t>Aubot’s</w:t>
-      </w:r>
-      <w:proofErr w:type="spellEnd"/>
-      <w:r>
-        <w:rPr>
-          <w:rFonts w:eastAsia="Times"/>
-          <w:highlight w:val="white"/>
-        </w:rPr>
-        <w:t xml:space="preserve"> educational website’s frontend UX and UI using React, Material UI to boost user experience satisfaction</w:t>
-      </w:r>
-    </w:p>
-    <w:p>
-      <w:pPr>
-        <w:numPr>
-          <w:ilvl w:val="0"/>
-          <w:numId w:val="1"/>
-        </w:numPr>
-        <w:shd w:val="clear" w:color="auto" w:fill="FFFFFF"/>
-        <w:tabs>
-          <w:tab w:val="right" w:pos="10620"/>
-        </w:tabs>
-        <w:spacing w:line="240" w:lineRule="auto"/>
-        <w:rPr>
-          <w:rFonts w:eastAsia="Times"/>
-          <w:highlight w:val="white"/>
-        </w:rPr>
-      </w:pPr>
-      <w:r>
-        <w:rPr>
-          <w:rFonts w:eastAsia="Times"/>
-          <w:highlight w:val="white"/>
-        </w:rPr>
-        <w:t>Debugged and fixed bugs found on the website to ensure a sound and successful launch</w:t>
-      </w:r>
-    </w:p>
-    <w:p>
-      <w:pPr>
-        <w:numPr>
-          <w:ilvl w:val="0"/>
-          <w:numId w:val="1"/>
-        </w:numPr>
-        <w:shd w:val="clear" w:color="auto" w:fill="FFFFFF"/>
-        <w:tabs>
-          <w:tab w:val="right" w:pos="10620"/>
-        </w:tabs>
-        <w:spacing w:after="60" w:line="240" w:lineRule="auto"/>
-        <w:rPr>
-          <w:rFonts w:eastAsia="Times"/>
-          <w:highlight w:val="white"/>
-        </w:rPr>
-      </w:pPr>
-      <w:r>
-        <w:rPr>
-          <w:rFonts w:eastAsia="Times"/>
-          <w:highlight w:val="white"/>
-        </w:rPr>
-        <w:t>Implemented around 1000 lessons and exercises using Google Script, Google Sheet and Postman that are used to introduce and educate to the world of coding to students worldwide and fasten the launching process</w:t>
-      </w:r>
-    </w:p>
-    <w:p>
-      <w:pPr>
-        <w:shd w:val="clear" w:color="auto" w:fill="FFFFFF"/>
-        <w:tabs>
-          <w:tab w:val="right" w:pos="10620"/>
-        </w:tabs>
-        <w:spacing w:after="60" w:line="240" w:lineRule="auto"/>
-        <w:ind w:left="720"/>
-        <w:rPr>
-          <w:rFonts w:eastAsia="Times"/>
-          <w:highlight w:val="white"/>
-        </w:rPr>
-      </w:pPr>
-    </w:p>
-    <w:p>
-      <w:pPr>
-        <w:tabs>
-          <w:tab w:val="right" w:pos="10620"/>
-        </w:tabs>
-        <w:rPr>
-          <w:rFonts w:eastAsia="Times"/>
-          <w:b/>
-        </w:rPr>
-      </w:pPr>
-      <w:hyperlink r:id="rId15">
-        <w:r>
-          <w:rPr>
-            <w:rFonts w:eastAsia="Times"/>
-            <w:b/>
-            <w:color w:val="1155CC"/>
-            <w:u w:val="single"/>
-          </w:rPr>
-          <w:t>STUDYBUDDY</w:t>
-        </w:r>
-      </w:hyperlink>
-      <w:r>
-        <w:rPr>
-          <w:rFonts w:eastAsia="Times"/>
-          <w:b/>
-        </w:rPr>
-        <w:t xml:space="preserve"> | </w:t>
-      </w:r>
-      <w:r>
-        <w:rPr>
-          <w:rFonts w:eastAsia="Times"/>
-        </w:rPr>
-        <w:t>Social media</w:t>
-      </w:r>
-      <w:r>
-        <w:rPr>
-          <w:rFonts w:eastAsia="Times"/>
-        </w:rPr>
-        <w:tab/>
-      </w:r>
-      <w:r>
-        <w:rPr>
-          <w:rFonts w:eastAsia="Times"/>
-          <w:b/>
-        </w:rPr>
-        <w:t>JUN 2023</w:t>
-      </w:r>
-    </w:p>
-    <w:p>
-      <w:pPr>
-        <w:numPr>
-          <w:ilvl w:val="0"/>
-          <w:numId w:val="3"/>
-        </w:numPr>
-        <w:tabs>
-          <w:tab w:val="right" w:pos="10620"/>
-        </w:tabs>
-        <w:rPr>
-          <w:rFonts w:eastAsia="Times"/>
-        </w:rPr>
-      </w:pPr>
-      <w:r>
-        <w:rPr>
-          <w:rFonts w:eastAsia="Times"/>
-        </w:rPr>
-        <w:t xml:space="preserve">Web application created using </w:t>
-      </w:r>
-      <w:r>
-        <w:rPr>
-          <w:rFonts w:eastAsia="Times"/>
-          <w:b/>
-        </w:rPr>
-        <w:t>Python, Django</w:t>
-      </w:r>
-      <w:r>
-        <w:rPr>
-          <w:rFonts w:eastAsia="Times"/>
-        </w:rPr>
-        <w:t xml:space="preserve"> and a premade template</w:t>
-      </w:r>
-    </w:p>
-    <w:p>
-      <w:pPr>
-        <w:numPr>
-          <w:ilvl w:val="0"/>
-          <w:numId w:val="3"/>
-        </w:numPr>
-        <w:tabs>
-          <w:tab w:val="right" w:pos="10620"/>
-        </w:tabs>
-        <w:rPr>
-          <w:rFonts w:eastAsia="Times"/>
-        </w:rPr>
-      </w:pPr>
-      <w:r>
-        <w:rPr>
-          <w:rFonts w:eastAsia="Times"/>
-        </w:rPr>
-        <w:t>Functionalities include token</w:t>
-      </w:r>
-      <w:r>
-        <w:rPr>
-          <w:rFonts w:eastAsia="Times"/>
-          <w:color w:val="1F2328"/>
-        </w:rPr>
-        <w:t xml:space="preserve"> creation and authentication, </w:t>
-      </w:r>
-      <w:r>
-        <w:rPr>
-          <w:rFonts w:eastAsia="Times"/>
-          <w:b/>
-          <w:color w:val="1F2328"/>
-        </w:rPr>
-        <w:t>Email</w:t>
-      </w:r>
-      <w:r>
-        <w:rPr>
-          <w:rFonts w:eastAsia="Times"/>
-          <w:color w:val="1F2328"/>
-        </w:rPr>
-        <w:t xml:space="preserve"> authentication and confirmation, password reset through email, </w:t>
-      </w:r>
-      <w:r>
-        <w:rPr>
-          <w:rFonts w:eastAsia="Times"/>
-          <w:b/>
-          <w:color w:val="1F2328"/>
-        </w:rPr>
-        <w:t xml:space="preserve">CRUD API </w:t>
-      </w:r>
-      <w:r>
-        <w:rPr>
-          <w:rFonts w:eastAsia="Times"/>
-          <w:color w:val="1F2328"/>
-        </w:rPr>
-        <w:t xml:space="preserve">and </w:t>
-      </w:r>
-      <w:r>
-        <w:rPr>
-          <w:rFonts w:eastAsia="Times"/>
-          <w:b/>
-          <w:color w:val="1F2328"/>
-        </w:rPr>
-        <w:t>API</w:t>
-      </w:r>
-      <w:r>
-        <w:rPr>
-          <w:rFonts w:eastAsia="Times"/>
-          <w:color w:val="1F2328"/>
-        </w:rPr>
-        <w:t xml:space="preserve"> permissions</w:t>
+        </w:rPr>
+        <w:t>Cumulative</w:t>
+      </w:r>
+      <w:r>
+        <w:rPr>
+          <w:rFonts w:eastAsia="Times"/>
+          <w:b/>
+        </w:rPr>
+        <w:t xml:space="preserve"> GPA:</w:t>
+      </w:r>
+      <w:r>
+        <w:rPr>
+          <w:rFonts w:eastAsia="Times"/>
+        </w:rPr>
+        <w:t xml:space="preserve"> 3.625 / 4</w:t>
       </w:r>
     </w:p>
     <w:p>
@@ -1375,178 +1346,6 @@
           <w:rFonts w:eastAsia="Times"/>
           <w:highlight w:val="white"/>
         </w:rPr>
-        <w:t xml:space="preserve">HTML | CSS | </w:t>
-      </w:r>
-      <w:proofErr w:type="spellStart"/>
-      <w:r>
-        <w:rPr>
-          <w:rFonts w:eastAsia="Times"/>
-          <w:highlight w:val="white"/>
-        </w:rPr>
-        <w:t>Javascript</w:t>
-      </w:r>
-      <w:proofErr w:type="spellEnd"/>
-      <w:r>
-        <w:rPr>
-          <w:rFonts w:eastAsia="Times"/>
-          <w:highlight w:val="white"/>
-        </w:rPr>
-        <w:t xml:space="preserve"> | Python | Django | ReactJS | Material UI | </w:t>
-      </w:r>
-      <w:proofErr w:type="spellStart"/>
-      <w:r>
-        <w:rPr>
-          <w:rFonts w:eastAsia="Times"/>
-          <w:highlight w:val="white"/>
-        </w:rPr>
-        <w:t>VueJS</w:t>
-      </w:r>
-      <w:proofErr w:type="spellEnd"/>
-      <w:r>
-        <w:rPr>
-          <w:rFonts w:eastAsia="Times"/>
-          <w:highlight w:val="white"/>
-        </w:rPr>
-        <w:t xml:space="preserve"> | C | C++ | C# | MySQL | OOP | Bootstrap | Git | </w:t>
-      </w:r>
-      <w:r>
-        <w:rPr>
-          <w:rFonts w:eastAsia="Times"/>
-          <w:highlight w:val="white"/>
-        </w:rPr>
-        <w:t>GitHub</w:t>
-      </w:r>
-      <w:r>
-        <w:rPr>
-          <w:rFonts w:eastAsia="Times"/>
-          <w:highlight w:val="white"/>
-        </w:rPr>
-        <w:t xml:space="preserve"> | Gitlab | </w:t>
-      </w:r>
-      <w:proofErr w:type="spellStart"/>
-      <w:r>
-        <w:rPr>
-          <w:rFonts w:eastAsia="Times"/>
-          <w:highlight w:val="white"/>
-        </w:rPr>
-        <w:t>FastAPI</w:t>
-      </w:r>
-      <w:proofErr w:type="spellEnd"/>
-      <w:r>
-        <w:rPr>
-          <w:rFonts w:eastAsia="Times"/>
-          <w:highlight w:val="white"/>
-        </w:rPr>
-        <w:t xml:space="preserve"> |</w:t>
-      </w:r>
-      <w:r>
-        <w:rPr>
-          <w:rFonts w:eastAsia="Times"/>
-          <w:highlight w:val="white"/>
-        </w:rPr>
-        <w:t xml:space="preserve"> Confluence | Canva |</w:t>
-      </w:r>
-      <w:r>
-        <w:rPr>
-          <w:rFonts w:eastAsia="Times"/>
-          <w:highlight w:val="white"/>
-        </w:rPr>
-        <w:t xml:space="preserve"> MongoDB | </w:t>
-      </w:r>
-      <w:proofErr w:type="spellStart"/>
-      <w:r>
-        <w:rPr>
-          <w:rFonts w:eastAsia="Times"/>
-          <w:highlight w:val="white"/>
-        </w:rPr>
-        <w:t>ExpressJS</w:t>
-      </w:r>
-      <w:proofErr w:type="spellEnd"/>
-      <w:r>
-        <w:rPr>
-          <w:rFonts w:eastAsia="Times"/>
-          <w:highlight w:val="white"/>
-        </w:rPr>
-        <w:t xml:space="preserve"> | NodeJS | Redux </w:t>
-      </w:r>
-      <w:proofErr w:type="spellStart"/>
-      <w:r>
-        <w:rPr>
-          <w:rFonts w:eastAsia="Times"/>
-          <w:highlight w:val="white"/>
-        </w:rPr>
-        <w:t>ToolKit</w:t>
-      </w:r>
-      <w:proofErr w:type="spellEnd"/>
-      <w:r>
-        <w:rPr>
-          <w:rFonts w:eastAsia="Times"/>
-          <w:highlight w:val="white"/>
-        </w:rPr>
-        <w:t xml:space="preserve"> | MS Office 365</w:t>
-      </w:r>
-      <w:r>
-        <w:rPr>
-          <w:rFonts w:eastAsia="Times"/>
-          <w:highlight w:val="white"/>
-        </w:rPr>
-        <w:t xml:space="preserve"> | </w:t>
-      </w:r>
-      <w:r>
-        <w:rPr>
-          <w:rFonts w:eastAsia="Times"/>
-          <w:highlight w:val="white"/>
-        </w:rPr>
-        <w:t xml:space="preserve">Kotlin | Android Studio | </w:t>
-      </w:r>
-      <w:r>
-        <w:rPr>
-          <w:rFonts w:eastAsia="Times"/>
-          <w:highlight w:val="white"/>
-        </w:rPr>
-        <w:t xml:space="preserve">NumPy </w:t>
-      </w:r>
-      <w:r>
-        <w:rPr>
-          <w:rFonts w:eastAsia="Times"/>
-          <w:highlight w:val="white"/>
-        </w:rPr>
-        <w:t>| Scikit-Learn</w:t>
-      </w:r>
-      <w:r>
-        <w:rPr>
-          <w:rFonts w:eastAsia="Times"/>
-          <w:highlight w:val="white"/>
-        </w:rPr>
-        <w:t xml:space="preserve">| </w:t>
-      </w:r>
-      <w:r>
-        <w:rPr>
-          <w:rFonts w:eastAsia="Times"/>
-          <w:highlight w:val="white"/>
-        </w:rPr>
-        <w:t>TensorFlow |</w:t>
-      </w:r>
-    </w:p>
-    <w:p>
-      <w:pPr>
-        <w:numPr>
-          <w:ilvl w:val="0"/>
-          <w:numId w:val="7"/>
-        </w:numPr>
-        <w:tabs>
-          <w:tab w:val="right" w:pos="10620"/>
-        </w:tabs>
-        <w:rPr>
-          <w:rFonts w:eastAsia="Times"/>
-          <w:highlight w:val="white"/>
-        </w:rPr>
-      </w:pPr>
-      <w:r>
-        <w:rPr>
-          <w:rFonts w:eastAsia="Times"/>
-          <w:highlight w:val="white"/>
-        </w:rPr>
         <w:t>Customer Service | Teamwork | Communication | Organization | Time Management |</w:t>
       </w:r>
       <w:r>
@@ -1563,28 +1362,13 @@
         </w:rPr>
         <w:t xml:space="preserve"> Critical Thinking</w:t>
       </w:r>
-    </w:p>
-    <w:p>
-      <w:pPr>
-        <w:tabs>
-          <w:tab w:val="right" w:pos="10620"/>
-        </w:tabs>
-        <w:rPr>
-          <w:rFonts w:eastAsia="Times"/>
-          <w:highlight w:val="white"/>
-        </w:rPr>
-      </w:pPr>
-    </w:p>
-    <w:p>
-      <w:pPr>
-        <w:tabs>
-          <w:tab w:val="right" w:pos="10620"/>
-        </w:tabs>
-        <w:rPr>
-          <w:rFonts w:eastAsia="Times"/>
-          <w:highlight w:val="white"/>
-        </w:rPr>
-      </w:pPr>
+      <w:r>
+        <w:rPr>
+          <w:rFonts w:eastAsia="Times"/>
+          <w:highlight w:val="white"/>
+        </w:rPr>
+        <w:t xml:space="preserve"> | MS Office | Data Entry</w:t>
+      </w:r>
     </w:p>
     <w:p>
       <w:pPr>
@@ -1613,8 +1397,7 @@
           <w:sz w:val="24"/>
           <w:szCs w:val="24"/>
         </w:rPr>
-        <w:lastRenderedPageBreak/>
-        <w:t>OTHER EXPERIENCES</w:t>
+        <w:t>REFEREES</w:t>
       </w:r>
     </w:p>
     <w:p>
@@ -1626,126 +1409,130 @@
         <w:spacing w:after="60" w:line="240" w:lineRule="auto"/>
         <w:rPr>
           <w:rFonts w:eastAsia="Times"/>
-          <w:highlight w:val="white"/>
-        </w:rPr>
-      </w:pPr>
-      <w:r>
-        <w:rPr>
-          <w:rFonts w:eastAsia="Times"/>
-          <w:b/>
-          <w:color w:val="000000"/>
-          <w:highlight w:val="white"/>
-        </w:rPr>
-        <w:t>VIZZARRI FARMS</w:t>
-      </w:r>
-      <w:r>
-        <w:rPr>
-          <w:rFonts w:eastAsia="Times"/>
-          <w:color w:val="000000"/>
-          <w:highlight w:val="white"/>
-        </w:rPr>
-        <w:t xml:space="preserve"> | Pick Packer</w:t>
-      </w:r>
-      <w:r>
-        <w:rPr>
-          <w:rFonts w:eastAsia="Times"/>
-          <w:color w:val="000000"/>
+          <w:b/>
+          <w:bCs/>
+          <w:highlight w:val="white"/>
+          <w:lang w:val="en-AU"/>
+        </w:rPr>
+      </w:pPr>
+      <w:r>
+        <w:rPr>
+          <w:rFonts w:eastAsia="Times"/>
+          <w:b/>
+          <w:bCs/>
+          <w:highlight w:val="white"/>
+        </w:rPr>
+        <w:t>Jeni Le</w:t>
+      </w:r>
+      <w:r>
+        <w:rPr>
+          <w:rFonts w:eastAsia="Times"/>
+          <w:b/>
+          <w:bCs/>
+          <w:highlight w:val="white"/>
+        </w:rPr>
+        <w:t xml:space="preserve"> </w:t>
+      </w:r>
+      <w:r>
+        <w:rPr>
+          <w:rFonts w:eastAsia="Times"/>
+          <w:highlight w:val="white"/>
+        </w:rPr>
+        <w:t>| Mentor</w:t>
+      </w:r>
+      <w:r>
+        <w:rPr>
+          <w:rFonts w:eastAsia="Times"/>
           <w:highlight w:val="white"/>
         </w:rPr>
         <w:tab/>
-        <w:t xml:space="preserve">Pakenham, Victoria | </w:t>
-      </w:r>
-      <w:r>
-        <w:rPr>
-          <w:rFonts w:eastAsia="Times"/>
-          <w:b/>
-          <w:color w:val="000000"/>
-          <w:highlight w:val="white"/>
-        </w:rPr>
-        <w:t>OCT 2022 – MAY 2023</w:t>
+      </w:r>
+      <w:r>
+        <w:rPr>
+          <w:rFonts w:eastAsia="Times"/>
+          <w:b/>
+          <w:bCs/>
+          <w:highlight w:val="white"/>
+          <w:lang w:val="en-AU"/>
+        </w:rPr>
+        <w:fldChar w:fldCharType="begin"/>
+      </w:r>
+      <w:r>
+        <w:rPr>
+          <w:rFonts w:eastAsia="Times"/>
+          <w:b/>
+          <w:bCs/>
+          <w:highlight w:val="white"/>
+          <w:lang w:val="en-AU"/>
+        </w:rPr>
+        <w:instrText>HYPERLINK "mailto:</w:instrText>
+      </w:r>
+      <w:r>
+        <w:rPr>
+          <w:rFonts w:eastAsia="Times"/>
+          <w:b/>
+          <w:bCs/>
+          <w:highlight w:val="white"/>
+          <w:lang w:val="en-AU"/>
+        </w:rPr>
+        <w:instrText>jeni.le@ato.gov.au</w:instrText>
       </w:r>
     </w:p>
     <w:p>
       <w:pPr>
-        <w:numPr>
-          <w:ilvl w:val="0"/>
-          <w:numId w:val="1"/>
-        </w:numPr>
-        <w:shd w:val="clear" w:color="auto" w:fill="FFFFFF"/>
-        <w:tabs>
-          <w:tab w:val="right" w:pos="10620"/>
-        </w:tabs>
-        <w:spacing w:line="240" w:lineRule="auto"/>
-        <w:rPr>
-          <w:rFonts w:eastAsia="Times"/>
-          <w:highlight w:val="white"/>
-        </w:rPr>
-      </w:pPr>
-      <w:r>
-        <w:rPr>
-          <w:rFonts w:eastAsia="Times"/>
-          <w:highlight w:val="white"/>
-        </w:rPr>
-        <w:t>Co-operated and coordinated within a team to produce efficient desired outcomes</w:t>
-      </w:r>
-    </w:p>
-    <w:p>
-      <w:pPr>
-        <w:numPr>
-          <w:ilvl w:val="0"/>
-          <w:numId w:val="1"/>
-        </w:numPr>
-        <w:shd w:val="clear" w:color="auto" w:fill="FFFFFF"/>
-        <w:tabs>
-          <w:tab w:val="right" w:pos="10620"/>
-        </w:tabs>
-        <w:spacing w:line="240" w:lineRule="auto"/>
-        <w:rPr>
-          <w:rFonts w:eastAsia="Times"/>
-          <w:highlight w:val="white"/>
-        </w:rPr>
-      </w:pPr>
-      <w:r>
-        <w:rPr>
-          <w:rFonts w:eastAsia="Times"/>
-          <w:highlight w:val="white"/>
-        </w:rPr>
-        <w:t>Followed instructions and communicated effectively between team members and leaders, ensuring a smooth operation</w:t>
-      </w:r>
-    </w:p>
-    <w:p>
-      <w:pPr>
-        <w:numPr>
-          <w:ilvl w:val="0"/>
-          <w:numId w:val="1"/>
-        </w:numPr>
         <w:shd w:val="clear" w:color="auto" w:fill="FFFFFF"/>
         <w:tabs>
           <w:tab w:val="right" w:pos="10620"/>
         </w:tabs>
         <w:spacing w:after="60" w:line="240" w:lineRule="auto"/>
         <w:rPr>
-          <w:rFonts w:eastAsia="Times"/>
-          <w:highlight w:val="white"/>
-        </w:rPr>
-      </w:pPr>
-      <w:r>
-        <w:rPr>
-          <w:rFonts w:eastAsia="Times"/>
-          <w:highlight w:val="white"/>
-        </w:rPr>
-        <w:t xml:space="preserve">Punctual time management and organization skills </w:t>
-      </w:r>
-      <w:bookmarkStart w:id="0" w:name="_ozbp35jakg0g" w:colFirst="0" w:colLast="0"/>
-      <w:bookmarkStart w:id="1" w:name="_fblh7gv7ht8" w:colFirst="0" w:colLast="0"/>
-      <w:bookmarkEnd w:id="0"/>
-      <w:bookmarkEnd w:id="1"/>
-      <w:r>
-        <w:rPr>
-          <w:rFonts w:eastAsia="Times"/>
-          <w:highlight w:val="white"/>
-        </w:rPr>
-        <w:t>by making sure all tasks are completed in the correct procedure in a timely manner</w:t>
+          <w:rStyle w:val="Hyperlink"/>
+          <w:rFonts w:eastAsia="Times"/>
+          <w:b/>
+          <w:bCs/>
+          <w:highlight w:val="white"/>
+          <w:lang w:val="en-AU"/>
+        </w:rPr>
+      </w:pPr>
+      <w:r>
+        <w:rPr>
+          <w:rFonts w:eastAsia="Times"/>
+          <w:b/>
+          <w:bCs/>
+          <w:highlight w:val="white"/>
+          <w:lang w:val="en-AU"/>
+        </w:rPr>
+        <w:instrText>"</w:instrText>
+      </w:r>
+      <w:r>
+        <w:rPr>
+          <w:rFonts w:eastAsia="Times"/>
+          <w:b/>
+          <w:bCs/>
+          <w:highlight w:val="white"/>
+          <w:lang w:val="en-AU"/>
+        </w:rPr>
+      </w:r>
+      <w:r>
+        <w:rPr>
+          <w:rFonts w:eastAsia="Times"/>
+          <w:b/>
+          <w:bCs/>
+          <w:highlight w:val="white"/>
+          <w:lang w:val="en-AU"/>
+        </w:rPr>
+        <w:fldChar w:fldCharType="separate"/>
+      </w:r>
+      <w:r>
+        <w:rPr>
+          <w:rStyle w:val="Hyperlink"/>
+          <w:rFonts w:eastAsia="Times"/>
+          <w:b/>
+          <w:bCs/>
+          <w:highlight w:val="white"/>
+          <w:lang w:val="en-AU"/>
+        </w:rPr>
+        <w:t>jeni.le@ato.gov.au</w:t>
       </w:r>
     </w:p>
     <w:p>
@@ -1755,12 +1542,24 @@
           <w:tab w:val="right" w:pos="10620"/>
         </w:tabs>
         <w:spacing w:after="60" w:line="240" w:lineRule="auto"/>
-        <w:ind w:left="720"/>
-        <w:rPr>
-          <w:rFonts w:eastAsia="Times"/>
-          <w:highlight w:val="white"/>
-        </w:rPr>
-      </w:pPr>
+        <w:rPr>
+          <w:rStyle w:val="Hyperlink"/>
+          <w:rFonts w:eastAsia="Times"/>
+          <w:b/>
+          <w:bCs/>
+          <w:highlight w:val="white"/>
+        </w:rPr>
+      </w:pPr>
+      <w:r>
+        <w:rPr>
+          <w:rFonts w:eastAsia="Times"/>
+          <w:b/>
+          <w:bCs/>
+          <w:highlight w:val="white"/>
+          <w:lang w:val="en-AU"/>
+        </w:rPr>
+        <w:fldChar w:fldCharType="end"/>
+      </w:r>
     </w:p>
     <w:p>
       <w:pPr>
@@ -1774,472 +1573,6 @@
           <w:highlight w:val="white"/>
         </w:rPr>
       </w:pPr>
-      <w:r>
-        <w:rPr>
-          <w:rFonts w:eastAsia="Times"/>
-          <w:b/>
-          <w:highlight w:val="white"/>
-        </w:rPr>
-        <w:t>KILMORE FISH &amp; CHIPS</w:t>
-      </w:r>
-      <w:r>
-        <w:rPr>
-          <w:rFonts w:eastAsia="Times"/>
-          <w:highlight w:val="white"/>
-        </w:rPr>
-        <w:t xml:space="preserve"> | Crew Member </w:t>
-      </w:r>
-      <w:r>
-        <w:rPr>
-          <w:rFonts w:eastAsia="Times"/>
-          <w:highlight w:val="white"/>
-        </w:rPr>
-        <w:tab/>
-        <w:t xml:space="preserve">Kilmore, Victoria | </w:t>
-      </w:r>
-      <w:r>
-        <w:rPr>
-          <w:rFonts w:eastAsia="Times"/>
-          <w:b/>
-          <w:highlight w:val="white"/>
-        </w:rPr>
-        <w:t>SEP 2021 – MAR 2022</w:t>
-      </w:r>
-    </w:p>
-    <w:p>
-      <w:pPr>
-        <w:numPr>
-          <w:ilvl w:val="0"/>
-          <w:numId w:val="5"/>
-        </w:numPr>
-        <w:shd w:val="clear" w:color="auto" w:fill="FFFFFF"/>
-        <w:tabs>
-          <w:tab w:val="right" w:pos="10620"/>
-        </w:tabs>
-        <w:spacing w:line="240" w:lineRule="auto"/>
-        <w:rPr>
-          <w:rFonts w:eastAsia="Times"/>
-          <w:highlight w:val="white"/>
-        </w:rPr>
-      </w:pPr>
-      <w:r>
-        <w:rPr>
-          <w:rFonts w:eastAsia="Times"/>
-          <w:highlight w:val="white"/>
-        </w:rPr>
-        <w:t>Multitasked and coordinated efficiently with team members to deliver exceptional customer service</w:t>
-      </w:r>
-    </w:p>
-    <w:p>
-      <w:pPr>
-        <w:numPr>
-          <w:ilvl w:val="0"/>
-          <w:numId w:val="5"/>
-        </w:numPr>
-        <w:shd w:val="clear" w:color="auto" w:fill="FFFFFF"/>
-        <w:tabs>
-          <w:tab w:val="right" w:pos="10620"/>
-        </w:tabs>
-        <w:spacing w:line="240" w:lineRule="auto"/>
-        <w:rPr>
-          <w:rFonts w:eastAsia="Times"/>
-          <w:highlight w:val="white"/>
-        </w:rPr>
-      </w:pPr>
-      <w:r>
-        <w:rPr>
-          <w:rFonts w:eastAsia="Times"/>
-          <w:highlight w:val="white"/>
-        </w:rPr>
-        <w:t>Trained and assisted new team members, enhancing customer service experience</w:t>
-      </w:r>
-    </w:p>
-    <w:p>
-      <w:pPr>
-        <w:numPr>
-          <w:ilvl w:val="0"/>
-          <w:numId w:val="5"/>
-        </w:numPr>
-        <w:shd w:val="clear" w:color="auto" w:fill="FFFFFF"/>
-        <w:tabs>
-          <w:tab w:val="right" w:pos="10620"/>
-        </w:tabs>
-        <w:spacing w:after="60" w:line="240" w:lineRule="auto"/>
-        <w:rPr>
-          <w:rFonts w:eastAsia="Times"/>
-          <w:highlight w:val="white"/>
-        </w:rPr>
-      </w:pPr>
-      <w:r>
-        <w:rPr>
-          <w:rFonts w:eastAsia="Times"/>
-          <w:highlight w:val="white"/>
-        </w:rPr>
-        <w:t>Addressed customers’ demands, fostering high levels of customer satisfaction</w:t>
-      </w:r>
-    </w:p>
-    <w:p>
-      <w:pPr>
-        <w:shd w:val="clear" w:color="auto" w:fill="FFFFFF"/>
-        <w:tabs>
-          <w:tab w:val="right" w:pos="10620"/>
-        </w:tabs>
-        <w:spacing w:after="60" w:line="240" w:lineRule="auto"/>
-        <w:ind w:left="720"/>
-        <w:rPr>
-          <w:rFonts w:eastAsia="Times"/>
-          <w:highlight w:val="white"/>
-        </w:rPr>
-      </w:pPr>
-    </w:p>
-    <w:p>
-      <w:pPr>
-        <w:shd w:val="clear" w:color="auto" w:fill="FFFFFF"/>
-        <w:tabs>
-          <w:tab w:val="right" w:pos="10620"/>
-        </w:tabs>
-        <w:spacing w:after="60" w:line="240" w:lineRule="auto"/>
-        <w:rPr>
-          <w:rFonts w:eastAsia="Times"/>
-          <w:highlight w:val="white"/>
-        </w:rPr>
-      </w:pPr>
-      <w:r>
-        <w:rPr>
-          <w:rFonts w:eastAsia="Times"/>
-          <w:b/>
-          <w:highlight w:val="white"/>
-        </w:rPr>
-        <w:t xml:space="preserve">KILMORE </w:t>
-      </w:r>
-      <w:r>
-        <w:rPr>
-          <w:rFonts w:eastAsia="Times"/>
-          <w:b/>
-          <w:highlight w:val="white"/>
-        </w:rPr>
-        <w:t>BAKERY</w:t>
-      </w:r>
-      <w:r>
-        <w:rPr>
-          <w:rFonts w:eastAsia="Times"/>
-          <w:highlight w:val="white"/>
-        </w:rPr>
-        <w:t xml:space="preserve"> | </w:t>
-      </w:r>
-      <w:r>
-        <w:rPr>
-          <w:rFonts w:eastAsia="Times"/>
-          <w:highlight w:val="white"/>
-        </w:rPr>
-        <w:t>Sales Assistant</w:t>
-      </w:r>
-      <w:r>
-        <w:rPr>
-          <w:rFonts w:eastAsia="Times"/>
-          <w:highlight w:val="white"/>
-        </w:rPr>
-        <w:t xml:space="preserve"> </w:t>
-      </w:r>
-      <w:r>
-        <w:rPr>
-          <w:rFonts w:eastAsia="Times"/>
-          <w:highlight w:val="white"/>
-        </w:rPr>
-        <w:tab/>
-        <w:t xml:space="preserve">Kilmore, Victoria | </w:t>
-      </w:r>
-      <w:r>
-        <w:rPr>
-          <w:rFonts w:eastAsia="Times"/>
-          <w:b/>
-          <w:highlight w:val="white"/>
-        </w:rPr>
-        <w:t>SEP 2021 – MAR 2022</w:t>
-      </w:r>
-    </w:p>
-    <w:p>
-      <w:pPr>
-        <w:numPr>
-          <w:ilvl w:val="0"/>
-          <w:numId w:val="5"/>
-        </w:numPr>
-        <w:shd w:val="clear" w:color="auto" w:fill="FFFFFF"/>
-        <w:tabs>
-          <w:tab w:val="right" w:pos="10620"/>
-        </w:tabs>
-        <w:spacing w:line="240" w:lineRule="auto"/>
-        <w:rPr>
-          <w:rFonts w:eastAsia="Times"/>
-          <w:highlight w:val="white"/>
-        </w:rPr>
-      </w:pPr>
-      <w:r>
-        <w:rPr>
-          <w:rFonts w:eastAsia="Times"/>
-          <w:highlight w:val="white"/>
-        </w:rPr>
-        <w:t>Worked</w:t>
-      </w:r>
-      <w:r>
-        <w:rPr>
-          <w:rFonts w:eastAsia="Times"/>
-          <w:highlight w:val="white"/>
-        </w:rPr>
-        <w:t xml:space="preserve"> efficiently</w:t>
-      </w:r>
-      <w:r>
-        <w:rPr>
-          <w:rFonts w:eastAsia="Times"/>
-          <w:highlight w:val="white"/>
-        </w:rPr>
-        <w:t xml:space="preserve"> with a POS system </w:t>
-      </w:r>
-      <w:r>
-        <w:rPr>
-          <w:rFonts w:eastAsia="Times"/>
-          <w:highlight w:val="white"/>
-        </w:rPr>
-        <w:t xml:space="preserve">to fasten the ordering and payment process </w:t>
-      </w:r>
-    </w:p>
-    <w:p>
-      <w:pPr>
-        <w:numPr>
-          <w:ilvl w:val="0"/>
-          <w:numId w:val="5"/>
-        </w:numPr>
-        <w:shd w:val="clear" w:color="auto" w:fill="FFFFFF"/>
-        <w:tabs>
-          <w:tab w:val="right" w:pos="10620"/>
-        </w:tabs>
-        <w:spacing w:line="240" w:lineRule="auto"/>
-        <w:rPr>
-          <w:rFonts w:eastAsia="Times"/>
-          <w:highlight w:val="white"/>
-        </w:rPr>
-      </w:pPr>
-      <w:r>
-        <w:rPr>
-          <w:rFonts w:eastAsia="Times"/>
-          <w:highlight w:val="white"/>
-        </w:rPr>
-        <w:t xml:space="preserve">Collaborated effectively with fellow team members to </w:t>
-      </w:r>
-      <w:r>
-        <w:rPr>
-          <w:rFonts w:eastAsia="Times"/>
-          <w:highlight w:val="white"/>
-        </w:rPr>
-        <w:t>keep up with rush hours</w:t>
-      </w:r>
-    </w:p>
-    <w:p>
-      <w:pPr>
-        <w:numPr>
-          <w:ilvl w:val="0"/>
-          <w:numId w:val="5"/>
-        </w:numPr>
-        <w:shd w:val="clear" w:color="auto" w:fill="FFFFFF"/>
-        <w:tabs>
-          <w:tab w:val="right" w:pos="10620"/>
-        </w:tabs>
-        <w:spacing w:after="60" w:line="240" w:lineRule="auto"/>
-        <w:rPr>
-          <w:rFonts w:eastAsia="Times"/>
-          <w:highlight w:val="white"/>
-        </w:rPr>
-      </w:pPr>
-      <w:r>
-        <w:rPr>
-          <w:rFonts w:eastAsia="Times"/>
-          <w:highlight w:val="white"/>
-        </w:rPr>
-        <w:t>Restocked and merchandised products in a s</w:t>
-      </w:r>
-      <w:r>
-        <w:rPr>
-          <w:rFonts w:eastAsia="Times"/>
-          <w:highlight w:val="white"/>
-        </w:rPr>
-        <w:t xml:space="preserve">ightly and easy to </w:t>
-      </w:r>
-      <w:r>
-        <w:rPr>
-          <w:rFonts w:eastAsia="Times"/>
-          <w:highlight w:val="white"/>
-        </w:rPr>
-        <w:t>recognize manner</w:t>
-      </w:r>
-    </w:p>
-    <w:p>
-      <w:pPr>
-        <w:numPr>
-          <w:ilvl w:val="0"/>
-          <w:numId w:val="5"/>
-        </w:numPr>
-        <w:shd w:val="clear" w:color="auto" w:fill="FFFFFF"/>
-        <w:tabs>
-          <w:tab w:val="right" w:pos="10620"/>
-        </w:tabs>
-        <w:spacing w:after="60" w:line="240" w:lineRule="auto"/>
-        <w:rPr>
-          <w:rFonts w:eastAsia="Times"/>
-          <w:highlight w:val="white"/>
-        </w:rPr>
-      </w:pPr>
-      <w:r>
-        <w:rPr>
-          <w:rFonts w:eastAsia="Times"/>
-          <w:highlight w:val="white"/>
-        </w:rPr>
-        <w:t>Kept up a hygienic environment throughout the shop</w:t>
-      </w:r>
-    </w:p>
-    <w:p>
-      <w:pPr>
-        <w:pBdr>
-          <w:top w:val="single" w:sz="8" w:space="2" w:color="000000"/>
-          <w:left w:val="nil"/>
-          <w:bottom w:val="single" w:sz="8" w:space="2" w:color="000000"/>
-          <w:right w:val="nil"/>
-          <w:between w:val="nil"/>
-        </w:pBdr>
-        <w:shd w:val="clear" w:color="auto" w:fill="C9DAF8"/>
-        <w:tabs>
-          <w:tab w:val="right" w:pos="10620"/>
-        </w:tabs>
-        <w:spacing w:before="200" w:after="200"/>
-        <w:rPr>
-          <w:rFonts w:eastAsia="Times"/>
-          <w:b/>
-          <w:shd w:val="clear" w:color="auto" w:fill="4A86E8"/>
-        </w:rPr>
-      </w:pPr>
-      <w:r>
-        <w:rPr>
-          <w:rFonts w:eastAsia="Times"/>
-          <w:b/>
-          <w:sz w:val="24"/>
-          <w:szCs w:val="24"/>
-        </w:rPr>
-        <w:t>REFEREES</w:t>
-      </w:r>
-    </w:p>
-    <w:p>
-      <w:pPr>
-        <w:shd w:val="clear" w:color="auto" w:fill="FFFFFF"/>
-        <w:tabs>
-          <w:tab w:val="right" w:pos="10620"/>
-        </w:tabs>
-        <w:spacing w:after="60" w:line="240" w:lineRule="auto"/>
-        <w:rPr>
-          <w:rStyle w:val="Hyperlink"/>
-          <w:rFonts w:eastAsia="Times"/>
-          <w:b/>
-          <w:bCs/>
-          <w:highlight w:val="white"/>
-        </w:rPr>
-      </w:pPr>
-      <w:r>
-        <w:rPr>
-          <w:rFonts w:eastAsia="Times"/>
-          <w:b/>
-          <w:bCs/>
-          <w:highlight w:val="white"/>
-        </w:rPr>
-        <w:t>Linda Lin</w:t>
-      </w:r>
-      <w:r>
-        <w:rPr>
-          <w:rFonts w:eastAsia="Times"/>
-          <w:b/>
-          <w:bCs/>
-          <w:highlight w:val="white"/>
-        </w:rPr>
-        <w:t xml:space="preserve"> </w:t>
-      </w:r>
-      <w:r>
-        <w:rPr>
-          <w:rFonts w:eastAsia="Times"/>
-          <w:highlight w:val="white"/>
-        </w:rPr>
-        <w:t>| Past Mentor</w:t>
-      </w:r>
-      <w:r>
-        <w:rPr>
-          <w:rFonts w:eastAsia="Times"/>
-          <w:highlight w:val="white"/>
-        </w:rPr>
-        <w:tab/>
-      </w:r>
-      <w:hyperlink r:id="rId16" w:history="1">
-        <w:r>
-          <w:rPr>
-            <w:rStyle w:val="Hyperlink"/>
-            <w:rFonts w:eastAsia="Times"/>
-            <w:b/>
-            <w:bCs/>
-            <w:highlight w:val="white"/>
-          </w:rPr>
-          <w:t>llin2@atlassian.com</w:t>
-        </w:r>
-      </w:hyperlink>
-    </w:p>
-    <w:p>
-      <w:pPr>
-        <w:shd w:val="clear" w:color="auto" w:fill="FFFFFF"/>
-        <w:tabs>
-          <w:tab w:val="right" w:pos="10620"/>
-        </w:tabs>
-        <w:spacing w:after="60" w:line="240" w:lineRule="auto"/>
-        <w:rPr>
-          <w:rFonts w:eastAsia="Times"/>
-          <w:highlight w:val="white"/>
-        </w:rPr>
-      </w:pPr>
-      <w:r>
-        <w:rPr>
-          <w:rFonts w:eastAsia="Times"/>
-          <w:b/>
-          <w:bCs/>
-          <w:highlight w:val="white"/>
-        </w:rPr>
-        <w:t xml:space="preserve">Myer Raymond </w:t>
-      </w:r>
-      <w:r>
-        <w:rPr>
-          <w:rFonts w:eastAsia="Times"/>
-          <w:highlight w:val="white"/>
-        </w:rPr>
-        <w:t xml:space="preserve">| </w:t>
-      </w:r>
-      <w:r>
-        <w:rPr>
-          <w:rFonts w:eastAsia="Times"/>
-          <w:highlight w:val="white"/>
-        </w:rPr>
-        <w:t>Capstone Project’s Team Leader</w:t>
-      </w:r>
-      <w:r>
-        <w:rPr>
-          <w:rFonts w:eastAsia="Times"/>
-        </w:rPr>
-        <w:tab/>
-      </w:r>
-      <w:hyperlink r:id="rId17" w:history="1">
-        <w:r>
-          <w:rPr>
-            <w:rStyle w:val="Hyperlink"/>
-            <w:b/>
-            <w:bCs/>
-          </w:rPr>
-          <w:t>myer.raymond@suncorp.com.au</w:t>
-        </w:r>
-      </w:hyperlink>
-      <w:r>
-        <w:t xml:space="preserve"> </w:t>
-      </w:r>
     </w:p>
     <w:p>
       <w:pPr>
@@ -3725,7 +3058,6 @@
   <w:style w:type="character" w:default="1" w:styleId="DefaultParagraphFont">
     <w:name w:val="Default Paragraph Font"/>
     <w:uiPriority w:val="1"/>
-    <w:semiHidden/>
     <w:unhideWhenUsed/>
   </w:style>
   <w:style w:type="table" w:default="1" w:styleId="TableNormal">
@@ -4164,4 +3496,16 @@
   </a:objectDefaults>
   <a:extraClrSchemeLst/>
 </a:theme>
+</file>
+
+<file path=customXml/item1.xml><?xml version="1.0" encoding="utf-8"?>
+<b:Sources xmlns:b="http://schemas.openxmlformats.org/officeDocument/2006/bibliography" xmlns="http://schemas.openxmlformats.org/officeDocument/2006/bibliography" SelectedStyle="\APASixthEditionOfficeOnline.xsl" StyleName="APA" Version="6"/>
+</file>
+
+<file path=customXml/itemProps1.xml><?xml version="1.0" encoding="utf-8"?>
+<ds:datastoreItem xmlns:ds="http://schemas.openxmlformats.org/officeDocument/2006/customXml" ds:itemID="{30BDCDB3-6B7D-4718-B15B-3EB095E6A4B4}">
+  <ds:schemaRefs>
+    <ds:schemaRef ds:uri="http://schemas.openxmlformats.org/officeDocument/2006/bibliography"/>
+  </ds:schemaRefs>
+</ds:datastoreItem>
 </file>